--- a/PARCIAL FINAL POSTGREST.docx
+++ b/PARCIAL FINAL POSTGREST.docx
@@ -344,8 +344,19 @@
           <w:sz w:val="32"/>
           <w:szCs w:val="32"/>
         </w:rPr>
-        <w:t>JOHN CARLOS ARRIETA ARRIETA</w:t>
-      </w:r>
+        <w:t xml:space="preserve">JOHN CARLOS ARRIETA </w:t>
+      </w:r>
+      <w:proofErr w:type="spellStart"/>
+      <w:r>
+        <w:rPr>
+          <w:rFonts w:ascii="Times New Roman" w:hAnsi="Times New Roman" w:cs="Times New Roman"/>
+          <w:color w:val="000000" w:themeColor="text1"/>
+          <w:sz w:val="32"/>
+          <w:szCs w:val="32"/>
+        </w:rPr>
+        <w:t>ARRIETA</w:t>
+      </w:r>
+      <w:proofErr w:type="spellEnd"/>
     </w:p>
     <w:p>
       <w:pPr>
@@ -3894,6 +3905,7 @@
         </w:rPr>
         <w:t xml:space="preserve">  </w:t>
       </w:r>
+      <w:proofErr w:type="spellStart"/>
       <w:r>
         <w:rPr>
           <w:rFonts w:ascii="Times New Roman" w:eastAsia="Times New Roman" w:hAnsi="Times New Roman" w:cs="Times New Roman"/>
@@ -3903,12 +3915,205 @@
         </w:rPr>
         <w:t>Pelicula</w:t>
       </w:r>
-      <w:r>
-        <w:rPr>
-          <w:rFonts w:ascii="Times New Roman" w:eastAsia="Times New Roman" w:hAnsi="Times New Roman" w:cs="Times New Roman"/>
-          <w:lang w:val="es-CO" w:eastAsia="es-CO"/>
-        </w:rPr>
-        <w:t xml:space="preserve"> (ID_Pelicula, Titulo_Distribucion, Titulo_Original, Resumen, Subtitulo_Español, URL_Oficial, Duracion, Año_Produccion, Clasificacion_Edad, Pais_Origen, Fecha_Estreno_Santiago, Genero, Idioma_Original, Tipo_Contenido) </w:t>
+      <w:proofErr w:type="spellEnd"/>
+      <w:r>
+        <w:rPr>
+          <w:rFonts w:ascii="Times New Roman" w:eastAsia="Times New Roman" w:hAnsi="Times New Roman" w:cs="Times New Roman"/>
+          <w:lang w:val="es-CO" w:eastAsia="es-CO"/>
+        </w:rPr>
+        <w:t xml:space="preserve"> (</w:t>
+      </w:r>
+      <w:proofErr w:type="spellStart"/>
+      <w:r>
+        <w:rPr>
+          <w:rFonts w:ascii="Times New Roman" w:eastAsia="Times New Roman" w:hAnsi="Times New Roman" w:cs="Times New Roman"/>
+          <w:lang w:val="es-CO" w:eastAsia="es-CO"/>
+        </w:rPr>
+        <w:t>ID_Pelicula</w:t>
+      </w:r>
+      <w:proofErr w:type="spellEnd"/>
+      <w:r>
+        <w:rPr>
+          <w:rFonts w:ascii="Times New Roman" w:eastAsia="Times New Roman" w:hAnsi="Times New Roman" w:cs="Times New Roman"/>
+          <w:lang w:val="es-CO" w:eastAsia="es-CO"/>
+        </w:rPr>
+        <w:t xml:space="preserve">, </w:t>
+      </w:r>
+      <w:proofErr w:type="spellStart"/>
+      <w:r>
+        <w:rPr>
+          <w:rFonts w:ascii="Times New Roman" w:eastAsia="Times New Roman" w:hAnsi="Times New Roman" w:cs="Times New Roman"/>
+          <w:lang w:val="es-CO" w:eastAsia="es-CO"/>
+        </w:rPr>
+        <w:t>Titulo_Distribucion</w:t>
+      </w:r>
+      <w:proofErr w:type="spellEnd"/>
+      <w:r>
+        <w:rPr>
+          <w:rFonts w:ascii="Times New Roman" w:eastAsia="Times New Roman" w:hAnsi="Times New Roman" w:cs="Times New Roman"/>
+          <w:lang w:val="es-CO" w:eastAsia="es-CO"/>
+        </w:rPr>
+        <w:t xml:space="preserve">, </w:t>
+      </w:r>
+      <w:proofErr w:type="spellStart"/>
+      <w:r>
+        <w:rPr>
+          <w:rFonts w:ascii="Times New Roman" w:eastAsia="Times New Roman" w:hAnsi="Times New Roman" w:cs="Times New Roman"/>
+          <w:lang w:val="es-CO" w:eastAsia="es-CO"/>
+        </w:rPr>
+        <w:t>Titulo_Original</w:t>
+      </w:r>
+      <w:proofErr w:type="spellEnd"/>
+      <w:r>
+        <w:rPr>
+          <w:rFonts w:ascii="Times New Roman" w:eastAsia="Times New Roman" w:hAnsi="Times New Roman" w:cs="Times New Roman"/>
+          <w:lang w:val="es-CO" w:eastAsia="es-CO"/>
+        </w:rPr>
+        <w:t xml:space="preserve">, Resumen, </w:t>
+      </w:r>
+      <w:proofErr w:type="spellStart"/>
+      <w:r>
+        <w:rPr>
+          <w:rFonts w:ascii="Times New Roman" w:eastAsia="Times New Roman" w:hAnsi="Times New Roman" w:cs="Times New Roman"/>
+          <w:lang w:val="es-CO" w:eastAsia="es-CO"/>
+        </w:rPr>
+        <w:t>Subtitulo_Español</w:t>
+      </w:r>
+      <w:proofErr w:type="spellEnd"/>
+      <w:r>
+        <w:rPr>
+          <w:rFonts w:ascii="Times New Roman" w:eastAsia="Times New Roman" w:hAnsi="Times New Roman" w:cs="Times New Roman"/>
+          <w:lang w:val="es-CO" w:eastAsia="es-CO"/>
+        </w:rPr>
+        <w:t xml:space="preserve">, </w:t>
+      </w:r>
+      <w:proofErr w:type="spellStart"/>
+      <w:r>
+        <w:rPr>
+          <w:rFonts w:ascii="Times New Roman" w:eastAsia="Times New Roman" w:hAnsi="Times New Roman" w:cs="Times New Roman"/>
+          <w:lang w:val="es-CO" w:eastAsia="es-CO"/>
+        </w:rPr>
+        <w:t>URL_Oficial</w:t>
+      </w:r>
+      <w:proofErr w:type="spellEnd"/>
+      <w:r>
+        <w:rPr>
+          <w:rFonts w:ascii="Times New Roman" w:eastAsia="Times New Roman" w:hAnsi="Times New Roman" w:cs="Times New Roman"/>
+          <w:lang w:val="es-CO" w:eastAsia="es-CO"/>
+        </w:rPr>
+        <w:t xml:space="preserve">, </w:t>
+      </w:r>
+      <w:proofErr w:type="spellStart"/>
+      <w:r>
+        <w:rPr>
+          <w:rFonts w:ascii="Times New Roman" w:eastAsia="Times New Roman" w:hAnsi="Times New Roman" w:cs="Times New Roman"/>
+          <w:lang w:val="es-CO" w:eastAsia="es-CO"/>
+        </w:rPr>
+        <w:t>Duracion</w:t>
+      </w:r>
+      <w:proofErr w:type="spellEnd"/>
+      <w:r>
+        <w:rPr>
+          <w:rFonts w:ascii="Times New Roman" w:eastAsia="Times New Roman" w:hAnsi="Times New Roman" w:cs="Times New Roman"/>
+          <w:lang w:val="es-CO" w:eastAsia="es-CO"/>
+        </w:rPr>
+        <w:t xml:space="preserve">, </w:t>
+      </w:r>
+      <w:proofErr w:type="spellStart"/>
+      <w:r>
+        <w:rPr>
+          <w:rFonts w:ascii="Times New Roman" w:eastAsia="Times New Roman" w:hAnsi="Times New Roman" w:cs="Times New Roman"/>
+          <w:lang w:val="es-CO" w:eastAsia="es-CO"/>
+        </w:rPr>
+        <w:t>Año_Produccion</w:t>
+      </w:r>
+      <w:proofErr w:type="spellEnd"/>
+      <w:r>
+        <w:rPr>
+          <w:rFonts w:ascii="Times New Roman" w:eastAsia="Times New Roman" w:hAnsi="Times New Roman" w:cs="Times New Roman"/>
+          <w:lang w:val="es-CO" w:eastAsia="es-CO"/>
+        </w:rPr>
+        <w:t xml:space="preserve">, </w:t>
+      </w:r>
+      <w:proofErr w:type="spellStart"/>
+      <w:r>
+        <w:rPr>
+          <w:rFonts w:ascii="Times New Roman" w:eastAsia="Times New Roman" w:hAnsi="Times New Roman" w:cs="Times New Roman"/>
+          <w:lang w:val="es-CO" w:eastAsia="es-CO"/>
+        </w:rPr>
+        <w:t>Clasificacion_Edad</w:t>
+      </w:r>
+      <w:proofErr w:type="spellEnd"/>
+      <w:r>
+        <w:rPr>
+          <w:rFonts w:ascii="Times New Roman" w:eastAsia="Times New Roman" w:hAnsi="Times New Roman" w:cs="Times New Roman"/>
+          <w:lang w:val="es-CO" w:eastAsia="es-CO"/>
+        </w:rPr>
+        <w:t xml:space="preserve">, </w:t>
+      </w:r>
+      <w:proofErr w:type="spellStart"/>
+      <w:r>
+        <w:rPr>
+          <w:rFonts w:ascii="Times New Roman" w:eastAsia="Times New Roman" w:hAnsi="Times New Roman" w:cs="Times New Roman"/>
+          <w:lang w:val="es-CO" w:eastAsia="es-CO"/>
+        </w:rPr>
+        <w:t>Pais_Origen</w:t>
+      </w:r>
+      <w:proofErr w:type="spellEnd"/>
+      <w:r>
+        <w:rPr>
+          <w:rFonts w:ascii="Times New Roman" w:eastAsia="Times New Roman" w:hAnsi="Times New Roman" w:cs="Times New Roman"/>
+          <w:lang w:val="es-CO" w:eastAsia="es-CO"/>
+        </w:rPr>
+        <w:t xml:space="preserve">, </w:t>
+      </w:r>
+      <w:proofErr w:type="spellStart"/>
+      <w:r>
+        <w:rPr>
+          <w:rFonts w:ascii="Times New Roman" w:eastAsia="Times New Roman" w:hAnsi="Times New Roman" w:cs="Times New Roman"/>
+          <w:lang w:val="es-CO" w:eastAsia="es-CO"/>
+        </w:rPr>
+        <w:t>Fecha_Estreno_Santiago</w:t>
+      </w:r>
+      <w:proofErr w:type="spellEnd"/>
+      <w:r>
+        <w:rPr>
+          <w:rFonts w:ascii="Times New Roman" w:eastAsia="Times New Roman" w:hAnsi="Times New Roman" w:cs="Times New Roman"/>
+          <w:lang w:val="es-CO" w:eastAsia="es-CO"/>
+        </w:rPr>
+        <w:t xml:space="preserve">, Genero, </w:t>
+      </w:r>
+      <w:proofErr w:type="spellStart"/>
+      <w:r>
+        <w:rPr>
+          <w:rFonts w:ascii="Times New Roman" w:eastAsia="Times New Roman" w:hAnsi="Times New Roman" w:cs="Times New Roman"/>
+          <w:lang w:val="es-CO" w:eastAsia="es-CO"/>
+        </w:rPr>
+        <w:t>Idioma_Original</w:t>
+      </w:r>
+      <w:proofErr w:type="spellEnd"/>
+      <w:r>
+        <w:rPr>
+          <w:rFonts w:ascii="Times New Roman" w:eastAsia="Times New Roman" w:hAnsi="Times New Roman" w:cs="Times New Roman"/>
+          <w:lang w:val="es-CO" w:eastAsia="es-CO"/>
+        </w:rPr>
+        <w:t xml:space="preserve">, </w:t>
+      </w:r>
+      <w:proofErr w:type="spellStart"/>
+      <w:r>
+        <w:rPr>
+          <w:rFonts w:ascii="Times New Roman" w:eastAsia="Times New Roman" w:hAnsi="Times New Roman" w:cs="Times New Roman"/>
+          <w:lang w:val="es-CO" w:eastAsia="es-CO"/>
+        </w:rPr>
+        <w:t>Tipo_Contenido</w:t>
+      </w:r>
+      <w:proofErr w:type="spellEnd"/>
+      <w:r>
+        <w:rPr>
+          <w:rFonts w:ascii="Times New Roman" w:eastAsia="Times New Roman" w:hAnsi="Times New Roman" w:cs="Times New Roman"/>
+          <w:lang w:val="es-CO" w:eastAsia="es-CO"/>
+        </w:rPr>
+        <w:t xml:space="preserve">) </w:t>
       </w:r>
     </w:p>
     <w:p>
@@ -3947,7 +4152,39 @@
           <w:rFonts w:ascii="Times New Roman" w:eastAsia="Times New Roman" w:hAnsi="Times New Roman" w:cs="Times New Roman"/>
           <w:lang w:val="es-CO" w:eastAsia="es-CO"/>
         </w:rPr>
-        <w:t xml:space="preserve"> (ID_Director, Nombre, Cantidad_Peliculas_Dirigidas) </w:t>
+        <w:t xml:space="preserve"> (</w:t>
+      </w:r>
+      <w:proofErr w:type="spellStart"/>
+      <w:r>
+        <w:rPr>
+          <w:rFonts w:ascii="Times New Roman" w:eastAsia="Times New Roman" w:hAnsi="Times New Roman" w:cs="Times New Roman"/>
+          <w:lang w:val="es-CO" w:eastAsia="es-CO"/>
+        </w:rPr>
+        <w:t>ID_Director</w:t>
+      </w:r>
+      <w:proofErr w:type="spellEnd"/>
+      <w:r>
+        <w:rPr>
+          <w:rFonts w:ascii="Times New Roman" w:eastAsia="Times New Roman" w:hAnsi="Times New Roman" w:cs="Times New Roman"/>
+          <w:lang w:val="es-CO" w:eastAsia="es-CO"/>
+        </w:rPr>
+        <w:t xml:space="preserve">, Nombre, </w:t>
+      </w:r>
+      <w:proofErr w:type="spellStart"/>
+      <w:r>
+        <w:rPr>
+          <w:rFonts w:ascii="Times New Roman" w:eastAsia="Times New Roman" w:hAnsi="Times New Roman" w:cs="Times New Roman"/>
+          <w:lang w:val="es-CO" w:eastAsia="es-CO"/>
+        </w:rPr>
+        <w:t>Cantidad_Peliculas_Dirigidas</w:t>
+      </w:r>
+      <w:proofErr w:type="spellEnd"/>
+      <w:r>
+        <w:rPr>
+          <w:rFonts w:ascii="Times New Roman" w:eastAsia="Times New Roman" w:hAnsi="Times New Roman" w:cs="Times New Roman"/>
+          <w:lang w:val="es-CO" w:eastAsia="es-CO"/>
+        </w:rPr>
+        <w:t xml:space="preserve">) </w:t>
       </w:r>
     </w:p>
     <w:p>
@@ -3972,6 +4209,7 @@
         </w:rPr>
         <w:t xml:space="preserve">  </w:t>
       </w:r>
+      <w:proofErr w:type="spellStart"/>
       <w:r>
         <w:rPr>
           <w:rFonts w:ascii="Times New Roman" w:eastAsia="Times New Roman" w:hAnsi="Times New Roman" w:cs="Times New Roman"/>
@@ -3981,12 +4219,61 @@
         </w:rPr>
         <w:t>Director_Pelicula</w:t>
       </w:r>
-      <w:r>
-        <w:rPr>
-          <w:rFonts w:ascii="Times New Roman" w:eastAsia="Times New Roman" w:hAnsi="Times New Roman" w:cs="Times New Roman"/>
-          <w:lang w:val="es-CO" w:eastAsia="es-CO"/>
-        </w:rPr>
-        <w:t xml:space="preserve"> (ID_Director, ID_Pelicula, Rol_Director) </w:t>
+      <w:proofErr w:type="spellEnd"/>
+      <w:r>
+        <w:rPr>
+          <w:rFonts w:ascii="Times New Roman" w:eastAsia="Times New Roman" w:hAnsi="Times New Roman" w:cs="Times New Roman"/>
+          <w:lang w:val="es-CO" w:eastAsia="es-CO"/>
+        </w:rPr>
+        <w:t xml:space="preserve"> (</w:t>
+      </w:r>
+      <w:proofErr w:type="spellStart"/>
+      <w:r>
+        <w:rPr>
+          <w:rFonts w:ascii="Times New Roman" w:eastAsia="Times New Roman" w:hAnsi="Times New Roman" w:cs="Times New Roman"/>
+          <w:lang w:val="es-CO" w:eastAsia="es-CO"/>
+        </w:rPr>
+        <w:t>ID_Director</w:t>
+      </w:r>
+      <w:proofErr w:type="spellEnd"/>
+      <w:r>
+        <w:rPr>
+          <w:rFonts w:ascii="Times New Roman" w:eastAsia="Times New Roman" w:hAnsi="Times New Roman" w:cs="Times New Roman"/>
+          <w:lang w:val="es-CO" w:eastAsia="es-CO"/>
+        </w:rPr>
+        <w:t xml:space="preserve">, </w:t>
+      </w:r>
+      <w:proofErr w:type="spellStart"/>
+      <w:r>
+        <w:rPr>
+          <w:rFonts w:ascii="Times New Roman" w:eastAsia="Times New Roman" w:hAnsi="Times New Roman" w:cs="Times New Roman"/>
+          <w:lang w:val="es-CO" w:eastAsia="es-CO"/>
+        </w:rPr>
+        <w:t>ID_Pelicula</w:t>
+      </w:r>
+      <w:proofErr w:type="spellEnd"/>
+      <w:r>
+        <w:rPr>
+          <w:rFonts w:ascii="Times New Roman" w:eastAsia="Times New Roman" w:hAnsi="Times New Roman" w:cs="Times New Roman"/>
+          <w:lang w:val="es-CO" w:eastAsia="es-CO"/>
+        </w:rPr>
+        <w:t xml:space="preserve">, </w:t>
+      </w:r>
+      <w:proofErr w:type="spellStart"/>
+      <w:r>
+        <w:rPr>
+          <w:rFonts w:ascii="Times New Roman" w:eastAsia="Times New Roman" w:hAnsi="Times New Roman" w:cs="Times New Roman"/>
+          <w:lang w:val="es-CO" w:eastAsia="es-CO"/>
+        </w:rPr>
+        <w:t>Rol_Director</w:t>
+      </w:r>
+      <w:proofErr w:type="spellEnd"/>
+      <w:r>
+        <w:rPr>
+          <w:rFonts w:ascii="Times New Roman" w:eastAsia="Times New Roman" w:hAnsi="Times New Roman" w:cs="Times New Roman"/>
+          <w:lang w:val="es-CO" w:eastAsia="es-CO"/>
+        </w:rPr>
+        <w:t xml:space="preserve">) </w:t>
       </w:r>
     </w:p>
     <w:p>
@@ -4025,7 +4312,39 @@
           <w:rFonts w:ascii="Times New Roman" w:eastAsia="Times New Roman" w:hAnsi="Times New Roman" w:cs="Times New Roman"/>
           <w:lang w:val="es-CO" w:eastAsia="es-CO"/>
         </w:rPr>
-        <w:t xml:space="preserve"> (ID_Actor, Nombre, Cantidad_Peliculas_Actuadas) </w:t>
+        <w:t xml:space="preserve"> (</w:t>
+      </w:r>
+      <w:proofErr w:type="spellStart"/>
+      <w:r>
+        <w:rPr>
+          <w:rFonts w:ascii="Times New Roman" w:eastAsia="Times New Roman" w:hAnsi="Times New Roman" w:cs="Times New Roman"/>
+          <w:lang w:val="es-CO" w:eastAsia="es-CO"/>
+        </w:rPr>
+        <w:t>ID_Actor</w:t>
+      </w:r>
+      <w:proofErr w:type="spellEnd"/>
+      <w:r>
+        <w:rPr>
+          <w:rFonts w:ascii="Times New Roman" w:eastAsia="Times New Roman" w:hAnsi="Times New Roman" w:cs="Times New Roman"/>
+          <w:lang w:val="es-CO" w:eastAsia="es-CO"/>
+        </w:rPr>
+        <w:t xml:space="preserve">, Nombre, </w:t>
+      </w:r>
+      <w:proofErr w:type="spellStart"/>
+      <w:r>
+        <w:rPr>
+          <w:rFonts w:ascii="Times New Roman" w:eastAsia="Times New Roman" w:hAnsi="Times New Roman" w:cs="Times New Roman"/>
+          <w:lang w:val="es-CO" w:eastAsia="es-CO"/>
+        </w:rPr>
+        <w:t>Cantidad_Peliculas_Actuadas</w:t>
+      </w:r>
+      <w:proofErr w:type="spellEnd"/>
+      <w:r>
+        <w:rPr>
+          <w:rFonts w:ascii="Times New Roman" w:eastAsia="Times New Roman" w:hAnsi="Times New Roman" w:cs="Times New Roman"/>
+          <w:lang w:val="es-CO" w:eastAsia="es-CO"/>
+        </w:rPr>
+        <w:t xml:space="preserve">) </w:t>
       </w:r>
     </w:p>
     <w:p>
@@ -4050,6 +4369,7 @@
         </w:rPr>
         <w:t xml:space="preserve">  </w:t>
       </w:r>
+      <w:proofErr w:type="spellStart"/>
       <w:r>
         <w:rPr>
           <w:rFonts w:ascii="Times New Roman" w:eastAsia="Times New Roman" w:hAnsi="Times New Roman" w:cs="Times New Roman"/>
@@ -4059,12 +4379,61 @@
         </w:rPr>
         <w:t>Pelicula_Actor</w:t>
       </w:r>
-      <w:r>
-        <w:rPr>
-          <w:rFonts w:ascii="Times New Roman" w:eastAsia="Times New Roman" w:hAnsi="Times New Roman" w:cs="Times New Roman"/>
-          <w:lang w:val="es-CO" w:eastAsia="es-CO"/>
-        </w:rPr>
-        <w:t xml:space="preserve"> (ID_Pelicula, ID_Actor, Rol_Actor) </w:t>
+      <w:proofErr w:type="spellEnd"/>
+      <w:r>
+        <w:rPr>
+          <w:rFonts w:ascii="Times New Roman" w:eastAsia="Times New Roman" w:hAnsi="Times New Roman" w:cs="Times New Roman"/>
+          <w:lang w:val="es-CO" w:eastAsia="es-CO"/>
+        </w:rPr>
+        <w:t xml:space="preserve"> (</w:t>
+      </w:r>
+      <w:proofErr w:type="spellStart"/>
+      <w:r>
+        <w:rPr>
+          <w:rFonts w:ascii="Times New Roman" w:eastAsia="Times New Roman" w:hAnsi="Times New Roman" w:cs="Times New Roman"/>
+          <w:lang w:val="es-CO" w:eastAsia="es-CO"/>
+        </w:rPr>
+        <w:t>ID_Pelicula</w:t>
+      </w:r>
+      <w:proofErr w:type="spellEnd"/>
+      <w:r>
+        <w:rPr>
+          <w:rFonts w:ascii="Times New Roman" w:eastAsia="Times New Roman" w:hAnsi="Times New Roman" w:cs="Times New Roman"/>
+          <w:lang w:val="es-CO" w:eastAsia="es-CO"/>
+        </w:rPr>
+        <w:t xml:space="preserve">, </w:t>
+      </w:r>
+      <w:proofErr w:type="spellStart"/>
+      <w:r>
+        <w:rPr>
+          <w:rFonts w:ascii="Times New Roman" w:eastAsia="Times New Roman" w:hAnsi="Times New Roman" w:cs="Times New Roman"/>
+          <w:lang w:val="es-CO" w:eastAsia="es-CO"/>
+        </w:rPr>
+        <w:t>ID_Actor</w:t>
+      </w:r>
+      <w:proofErr w:type="spellEnd"/>
+      <w:r>
+        <w:rPr>
+          <w:rFonts w:ascii="Times New Roman" w:eastAsia="Times New Roman" w:hAnsi="Times New Roman" w:cs="Times New Roman"/>
+          <w:lang w:val="es-CO" w:eastAsia="es-CO"/>
+        </w:rPr>
+        <w:t xml:space="preserve">, </w:t>
+      </w:r>
+      <w:proofErr w:type="spellStart"/>
+      <w:r>
+        <w:rPr>
+          <w:rFonts w:ascii="Times New Roman" w:eastAsia="Times New Roman" w:hAnsi="Times New Roman" w:cs="Times New Roman"/>
+          <w:lang w:val="es-CO" w:eastAsia="es-CO"/>
+        </w:rPr>
+        <w:t>Rol_Actor</w:t>
+      </w:r>
+      <w:proofErr w:type="spellEnd"/>
+      <w:r>
+        <w:rPr>
+          <w:rFonts w:ascii="Times New Roman" w:eastAsia="Times New Roman" w:hAnsi="Times New Roman" w:cs="Times New Roman"/>
+          <w:lang w:val="es-CO" w:eastAsia="es-CO"/>
+        </w:rPr>
+        <w:t xml:space="preserve">) </w:t>
       </w:r>
     </w:p>
     <w:p>
@@ -4103,7 +4472,55 @@
           <w:rFonts w:ascii="Times New Roman" w:eastAsia="Times New Roman" w:hAnsi="Times New Roman" w:cs="Times New Roman"/>
           <w:lang w:val="es-CO" w:eastAsia="es-CO"/>
         </w:rPr>
-        <w:t xml:space="preserve"> (ID_Personaje, ID_Actor, Nombre, Tipo_Personaje) </w:t>
+        <w:t xml:space="preserve"> (</w:t>
+      </w:r>
+      <w:proofErr w:type="spellStart"/>
+      <w:r>
+        <w:rPr>
+          <w:rFonts w:ascii="Times New Roman" w:eastAsia="Times New Roman" w:hAnsi="Times New Roman" w:cs="Times New Roman"/>
+          <w:lang w:val="es-CO" w:eastAsia="es-CO"/>
+        </w:rPr>
+        <w:t>ID_Personaje</w:t>
+      </w:r>
+      <w:proofErr w:type="spellEnd"/>
+      <w:r>
+        <w:rPr>
+          <w:rFonts w:ascii="Times New Roman" w:eastAsia="Times New Roman" w:hAnsi="Times New Roman" w:cs="Times New Roman"/>
+          <w:lang w:val="es-CO" w:eastAsia="es-CO"/>
+        </w:rPr>
+        <w:t xml:space="preserve">, </w:t>
+      </w:r>
+      <w:proofErr w:type="spellStart"/>
+      <w:r>
+        <w:rPr>
+          <w:rFonts w:ascii="Times New Roman" w:eastAsia="Times New Roman" w:hAnsi="Times New Roman" w:cs="Times New Roman"/>
+          <w:lang w:val="es-CO" w:eastAsia="es-CO"/>
+        </w:rPr>
+        <w:t>ID_Actor</w:t>
+      </w:r>
+      <w:proofErr w:type="spellEnd"/>
+      <w:r>
+        <w:rPr>
+          <w:rFonts w:ascii="Times New Roman" w:eastAsia="Times New Roman" w:hAnsi="Times New Roman" w:cs="Times New Roman"/>
+          <w:lang w:val="es-CO" w:eastAsia="es-CO"/>
+        </w:rPr>
+        <w:t xml:space="preserve">, Nombre, </w:t>
+      </w:r>
+      <w:proofErr w:type="spellStart"/>
+      <w:r>
+        <w:rPr>
+          <w:rFonts w:ascii="Times New Roman" w:eastAsia="Times New Roman" w:hAnsi="Times New Roman" w:cs="Times New Roman"/>
+          <w:lang w:val="es-CO" w:eastAsia="es-CO"/>
+        </w:rPr>
+        <w:t>Tipo_Personaje</w:t>
+      </w:r>
+      <w:proofErr w:type="spellEnd"/>
+      <w:r>
+        <w:rPr>
+          <w:rFonts w:ascii="Times New Roman" w:eastAsia="Times New Roman" w:hAnsi="Times New Roman" w:cs="Times New Roman"/>
+          <w:lang w:val="es-CO" w:eastAsia="es-CO"/>
+        </w:rPr>
+        <w:t xml:space="preserve">) </w:t>
       </w:r>
     </w:p>
     <w:p>
@@ -4128,6 +4545,7 @@
         </w:rPr>
         <w:t xml:space="preserve">  </w:t>
       </w:r>
+      <w:proofErr w:type="spellStart"/>
       <w:r>
         <w:rPr>
           <w:rFonts w:ascii="Times New Roman" w:eastAsia="Times New Roman" w:hAnsi="Times New Roman" w:cs="Times New Roman"/>
@@ -4137,12 +4555,45 @@
         </w:rPr>
         <w:t>Pelicula_Personaje</w:t>
       </w:r>
-      <w:r>
-        <w:rPr>
-          <w:rFonts w:ascii="Times New Roman" w:eastAsia="Times New Roman" w:hAnsi="Times New Roman" w:cs="Times New Roman"/>
-          <w:lang w:val="es-CO" w:eastAsia="es-CO"/>
-        </w:rPr>
-        <w:t xml:space="preserve"> (ID_Pelicula, ID_Personaje) </w:t>
+      <w:proofErr w:type="spellEnd"/>
+      <w:r>
+        <w:rPr>
+          <w:rFonts w:ascii="Times New Roman" w:eastAsia="Times New Roman" w:hAnsi="Times New Roman" w:cs="Times New Roman"/>
+          <w:lang w:val="es-CO" w:eastAsia="es-CO"/>
+        </w:rPr>
+        <w:t xml:space="preserve"> (</w:t>
+      </w:r>
+      <w:proofErr w:type="spellStart"/>
+      <w:r>
+        <w:rPr>
+          <w:rFonts w:ascii="Times New Roman" w:eastAsia="Times New Roman" w:hAnsi="Times New Roman" w:cs="Times New Roman"/>
+          <w:lang w:val="es-CO" w:eastAsia="es-CO"/>
+        </w:rPr>
+        <w:t>ID_Pelicula</w:t>
+      </w:r>
+      <w:proofErr w:type="spellEnd"/>
+      <w:r>
+        <w:rPr>
+          <w:rFonts w:ascii="Times New Roman" w:eastAsia="Times New Roman" w:hAnsi="Times New Roman" w:cs="Times New Roman"/>
+          <w:lang w:val="es-CO" w:eastAsia="es-CO"/>
+        </w:rPr>
+        <w:t xml:space="preserve">, </w:t>
+      </w:r>
+      <w:proofErr w:type="spellStart"/>
+      <w:r>
+        <w:rPr>
+          <w:rFonts w:ascii="Times New Roman" w:eastAsia="Times New Roman" w:hAnsi="Times New Roman" w:cs="Times New Roman"/>
+          <w:lang w:val="es-CO" w:eastAsia="es-CO"/>
+        </w:rPr>
+        <w:t>ID_Personaje</w:t>
+      </w:r>
+      <w:proofErr w:type="spellEnd"/>
+      <w:r>
+        <w:rPr>
+          <w:rFonts w:ascii="Times New Roman" w:eastAsia="Times New Roman" w:hAnsi="Times New Roman" w:cs="Times New Roman"/>
+          <w:lang w:val="es-CO" w:eastAsia="es-CO"/>
+        </w:rPr>
+        <w:t xml:space="preserve">) </w:t>
       </w:r>
     </w:p>
     <w:p>
@@ -4167,6 +4618,7 @@
         </w:rPr>
         <w:t xml:space="preserve">  </w:t>
       </w:r>
+      <w:proofErr w:type="spellStart"/>
       <w:r>
         <w:rPr>
           <w:rFonts w:ascii="Times New Roman" w:eastAsia="Times New Roman" w:hAnsi="Times New Roman" w:cs="Times New Roman"/>
@@ -4176,12 +4628,109 @@
         </w:rPr>
         <w:t>Opinion</w:t>
       </w:r>
-      <w:r>
-        <w:rPr>
-          <w:rFonts w:ascii="Times New Roman" w:eastAsia="Times New Roman" w:hAnsi="Times New Roman" w:cs="Times New Roman"/>
-          <w:lang w:val="es-CO" w:eastAsia="es-CO"/>
-        </w:rPr>
-        <w:t xml:space="preserve"> (ID_Opinion, ID_Pelicula, Comentario, Nombre_Critico, Edad_Critico, Calificacion, Fecha_Registro) </w:t>
+      <w:proofErr w:type="spellEnd"/>
+      <w:r>
+        <w:rPr>
+          <w:rFonts w:ascii="Times New Roman" w:eastAsia="Times New Roman" w:hAnsi="Times New Roman" w:cs="Times New Roman"/>
+          <w:lang w:val="es-CO" w:eastAsia="es-CO"/>
+        </w:rPr>
+        <w:t xml:space="preserve"> (</w:t>
+      </w:r>
+      <w:proofErr w:type="spellStart"/>
+      <w:r>
+        <w:rPr>
+          <w:rFonts w:ascii="Times New Roman" w:eastAsia="Times New Roman" w:hAnsi="Times New Roman" w:cs="Times New Roman"/>
+          <w:lang w:val="es-CO" w:eastAsia="es-CO"/>
+        </w:rPr>
+        <w:t>ID_Opinion</w:t>
+      </w:r>
+      <w:proofErr w:type="spellEnd"/>
+      <w:r>
+        <w:rPr>
+          <w:rFonts w:ascii="Times New Roman" w:eastAsia="Times New Roman" w:hAnsi="Times New Roman" w:cs="Times New Roman"/>
+          <w:lang w:val="es-CO" w:eastAsia="es-CO"/>
+        </w:rPr>
+        <w:t xml:space="preserve">, </w:t>
+      </w:r>
+      <w:proofErr w:type="spellStart"/>
+      <w:r>
+        <w:rPr>
+          <w:rFonts w:ascii="Times New Roman" w:eastAsia="Times New Roman" w:hAnsi="Times New Roman" w:cs="Times New Roman"/>
+          <w:lang w:val="es-CO" w:eastAsia="es-CO"/>
+        </w:rPr>
+        <w:t>ID_Pelicula</w:t>
+      </w:r>
+      <w:proofErr w:type="spellEnd"/>
+      <w:r>
+        <w:rPr>
+          <w:rFonts w:ascii="Times New Roman" w:eastAsia="Times New Roman" w:hAnsi="Times New Roman" w:cs="Times New Roman"/>
+          <w:lang w:val="es-CO" w:eastAsia="es-CO"/>
+        </w:rPr>
+        <w:t xml:space="preserve">, Comentario, </w:t>
+      </w:r>
+      <w:proofErr w:type="spellStart"/>
+      <w:r>
+        <w:rPr>
+          <w:rFonts w:ascii="Times New Roman" w:eastAsia="Times New Roman" w:hAnsi="Times New Roman" w:cs="Times New Roman"/>
+          <w:lang w:val="es-CO" w:eastAsia="es-CO"/>
+        </w:rPr>
+        <w:t>Nombre_Critico</w:t>
+      </w:r>
+      <w:proofErr w:type="spellEnd"/>
+      <w:r>
+        <w:rPr>
+          <w:rFonts w:ascii="Times New Roman" w:eastAsia="Times New Roman" w:hAnsi="Times New Roman" w:cs="Times New Roman"/>
+          <w:lang w:val="es-CO" w:eastAsia="es-CO"/>
+        </w:rPr>
+        <w:t xml:space="preserve">, </w:t>
+      </w:r>
+      <w:proofErr w:type="spellStart"/>
+      <w:r>
+        <w:rPr>
+          <w:rFonts w:ascii="Times New Roman" w:eastAsia="Times New Roman" w:hAnsi="Times New Roman" w:cs="Times New Roman"/>
+          <w:lang w:val="es-CO" w:eastAsia="es-CO"/>
+        </w:rPr>
+        <w:t>Edad_Critico</w:t>
+      </w:r>
+      <w:proofErr w:type="spellEnd"/>
+      <w:r>
+        <w:rPr>
+          <w:rFonts w:ascii="Times New Roman" w:eastAsia="Times New Roman" w:hAnsi="Times New Roman" w:cs="Times New Roman"/>
+          <w:lang w:val="es-CO" w:eastAsia="es-CO"/>
+        </w:rPr>
+        <w:t xml:space="preserve">, </w:t>
+      </w:r>
+      <w:proofErr w:type="spellStart"/>
+      <w:r>
+        <w:rPr>
+          <w:rFonts w:ascii="Times New Roman" w:eastAsia="Times New Roman" w:hAnsi="Times New Roman" w:cs="Times New Roman"/>
+          <w:lang w:val="es-CO" w:eastAsia="es-CO"/>
+        </w:rPr>
+        <w:t>Calificacion</w:t>
+      </w:r>
+      <w:proofErr w:type="spellEnd"/>
+      <w:r>
+        <w:rPr>
+          <w:rFonts w:ascii="Times New Roman" w:eastAsia="Times New Roman" w:hAnsi="Times New Roman" w:cs="Times New Roman"/>
+          <w:lang w:val="es-CO" w:eastAsia="es-CO"/>
+        </w:rPr>
+        <w:t xml:space="preserve">, </w:t>
+      </w:r>
+      <w:proofErr w:type="spellStart"/>
+      <w:r>
+        <w:rPr>
+          <w:rFonts w:ascii="Times New Roman" w:eastAsia="Times New Roman" w:hAnsi="Times New Roman" w:cs="Times New Roman"/>
+          <w:lang w:val="es-CO" w:eastAsia="es-CO"/>
+        </w:rPr>
+        <w:t>Fecha_Registro</w:t>
+      </w:r>
+      <w:proofErr w:type="spellEnd"/>
+      <w:r>
+        <w:rPr>
+          <w:rFonts w:ascii="Times New Roman" w:eastAsia="Times New Roman" w:hAnsi="Times New Roman" w:cs="Times New Roman"/>
+          <w:lang w:val="es-CO" w:eastAsia="es-CO"/>
+        </w:rPr>
+        <w:t xml:space="preserve">) </w:t>
       </w:r>
     </w:p>
     <w:p>
@@ -4206,6 +4755,7 @@
         </w:rPr>
         <w:t xml:space="preserve">  </w:t>
       </w:r>
+      <w:proofErr w:type="spellStart"/>
       <w:r>
         <w:rPr>
           <w:rFonts w:ascii="Times New Roman" w:eastAsia="Times New Roman" w:hAnsi="Times New Roman" w:cs="Times New Roman"/>
@@ -4215,12 +4765,61 @@
         </w:rPr>
         <w:t>Adaptacion</w:t>
       </w:r>
-      <w:r>
-        <w:rPr>
-          <w:rFonts w:ascii="Times New Roman" w:eastAsia="Times New Roman" w:hAnsi="Times New Roman" w:cs="Times New Roman"/>
-          <w:lang w:val="es-CO" w:eastAsia="es-CO"/>
-        </w:rPr>
-        <w:t xml:space="preserve"> (ID_Adaptacion, ID_Pelicula, Titulo_Origen, Tipo) </w:t>
+      <w:proofErr w:type="spellEnd"/>
+      <w:r>
+        <w:rPr>
+          <w:rFonts w:ascii="Times New Roman" w:eastAsia="Times New Roman" w:hAnsi="Times New Roman" w:cs="Times New Roman"/>
+          <w:lang w:val="es-CO" w:eastAsia="es-CO"/>
+        </w:rPr>
+        <w:t xml:space="preserve"> (</w:t>
+      </w:r>
+      <w:proofErr w:type="spellStart"/>
+      <w:r>
+        <w:rPr>
+          <w:rFonts w:ascii="Times New Roman" w:eastAsia="Times New Roman" w:hAnsi="Times New Roman" w:cs="Times New Roman"/>
+          <w:lang w:val="es-CO" w:eastAsia="es-CO"/>
+        </w:rPr>
+        <w:t>ID_Adaptacion</w:t>
+      </w:r>
+      <w:proofErr w:type="spellEnd"/>
+      <w:r>
+        <w:rPr>
+          <w:rFonts w:ascii="Times New Roman" w:eastAsia="Times New Roman" w:hAnsi="Times New Roman" w:cs="Times New Roman"/>
+          <w:lang w:val="es-CO" w:eastAsia="es-CO"/>
+        </w:rPr>
+        <w:t xml:space="preserve">, </w:t>
+      </w:r>
+      <w:proofErr w:type="spellStart"/>
+      <w:r>
+        <w:rPr>
+          <w:rFonts w:ascii="Times New Roman" w:eastAsia="Times New Roman" w:hAnsi="Times New Roman" w:cs="Times New Roman"/>
+          <w:lang w:val="es-CO" w:eastAsia="es-CO"/>
+        </w:rPr>
+        <w:t>ID_Pelicula</w:t>
+      </w:r>
+      <w:proofErr w:type="spellEnd"/>
+      <w:r>
+        <w:rPr>
+          <w:rFonts w:ascii="Times New Roman" w:eastAsia="Times New Roman" w:hAnsi="Times New Roman" w:cs="Times New Roman"/>
+          <w:lang w:val="es-CO" w:eastAsia="es-CO"/>
+        </w:rPr>
+        <w:t xml:space="preserve">, </w:t>
+      </w:r>
+      <w:proofErr w:type="spellStart"/>
+      <w:r>
+        <w:rPr>
+          <w:rFonts w:ascii="Times New Roman" w:eastAsia="Times New Roman" w:hAnsi="Times New Roman" w:cs="Times New Roman"/>
+          <w:lang w:val="es-CO" w:eastAsia="es-CO"/>
+        </w:rPr>
+        <w:t>Titulo_Origen</w:t>
+      </w:r>
+      <w:proofErr w:type="spellEnd"/>
+      <w:r>
+        <w:rPr>
+          <w:rFonts w:ascii="Times New Roman" w:eastAsia="Times New Roman" w:hAnsi="Times New Roman" w:cs="Times New Roman"/>
+          <w:lang w:val="es-CO" w:eastAsia="es-CO"/>
+        </w:rPr>
+        <w:t xml:space="preserve">, Tipo) </w:t>
       </w:r>
     </w:p>
     <w:p>
@@ -4259,7 +4858,55 @@
           <w:rFonts w:ascii="Times New Roman" w:eastAsia="Times New Roman" w:hAnsi="Times New Roman" w:cs="Times New Roman"/>
           <w:lang w:val="es-CO" w:eastAsia="es-CO"/>
         </w:rPr>
-        <w:t xml:space="preserve"> (ID_Premio, ID_Pelicula, Año, Categoria, Nombre) </w:t>
+        <w:t xml:space="preserve"> (</w:t>
+      </w:r>
+      <w:proofErr w:type="spellStart"/>
+      <w:r>
+        <w:rPr>
+          <w:rFonts w:ascii="Times New Roman" w:eastAsia="Times New Roman" w:hAnsi="Times New Roman" w:cs="Times New Roman"/>
+          <w:lang w:val="es-CO" w:eastAsia="es-CO"/>
+        </w:rPr>
+        <w:t>ID_Premio</w:t>
+      </w:r>
+      <w:proofErr w:type="spellEnd"/>
+      <w:r>
+        <w:rPr>
+          <w:rFonts w:ascii="Times New Roman" w:eastAsia="Times New Roman" w:hAnsi="Times New Roman" w:cs="Times New Roman"/>
+          <w:lang w:val="es-CO" w:eastAsia="es-CO"/>
+        </w:rPr>
+        <w:t xml:space="preserve">, </w:t>
+      </w:r>
+      <w:proofErr w:type="spellStart"/>
+      <w:r>
+        <w:rPr>
+          <w:rFonts w:ascii="Times New Roman" w:eastAsia="Times New Roman" w:hAnsi="Times New Roman" w:cs="Times New Roman"/>
+          <w:lang w:val="es-CO" w:eastAsia="es-CO"/>
+        </w:rPr>
+        <w:t>ID_Pelicula</w:t>
+      </w:r>
+      <w:proofErr w:type="spellEnd"/>
+      <w:r>
+        <w:rPr>
+          <w:rFonts w:ascii="Times New Roman" w:eastAsia="Times New Roman" w:hAnsi="Times New Roman" w:cs="Times New Roman"/>
+          <w:lang w:val="es-CO" w:eastAsia="es-CO"/>
+        </w:rPr>
+        <w:t xml:space="preserve">, Año, </w:t>
+      </w:r>
+      <w:proofErr w:type="spellStart"/>
+      <w:r>
+        <w:rPr>
+          <w:rFonts w:ascii="Times New Roman" w:eastAsia="Times New Roman" w:hAnsi="Times New Roman" w:cs="Times New Roman"/>
+          <w:lang w:val="es-CO" w:eastAsia="es-CO"/>
+        </w:rPr>
+        <w:t>Categoria</w:t>
+      </w:r>
+      <w:proofErr w:type="spellEnd"/>
+      <w:r>
+        <w:rPr>
+          <w:rFonts w:ascii="Times New Roman" w:eastAsia="Times New Roman" w:hAnsi="Times New Roman" w:cs="Times New Roman"/>
+          <w:lang w:val="es-CO" w:eastAsia="es-CO"/>
+        </w:rPr>
+        <w:t xml:space="preserve">, Nombre) </w:t>
       </w:r>
     </w:p>
     <w:p>
@@ -4298,7 +4945,55 @@
           <w:rFonts w:ascii="Times New Roman" w:eastAsia="Times New Roman" w:hAnsi="Times New Roman" w:cs="Times New Roman"/>
           <w:lang w:val="es-CO" w:eastAsia="es-CO"/>
         </w:rPr>
-        <w:t xml:space="preserve"> (ID_Estado, ID_Pelicula, Tipo_Estado) </w:t>
+        <w:t xml:space="preserve"> (</w:t>
+      </w:r>
+      <w:proofErr w:type="spellStart"/>
+      <w:r>
+        <w:rPr>
+          <w:rFonts w:ascii="Times New Roman" w:eastAsia="Times New Roman" w:hAnsi="Times New Roman" w:cs="Times New Roman"/>
+          <w:lang w:val="es-CO" w:eastAsia="es-CO"/>
+        </w:rPr>
+        <w:t>ID_Estado</w:t>
+      </w:r>
+      <w:proofErr w:type="spellEnd"/>
+      <w:r>
+        <w:rPr>
+          <w:rFonts w:ascii="Times New Roman" w:eastAsia="Times New Roman" w:hAnsi="Times New Roman" w:cs="Times New Roman"/>
+          <w:lang w:val="es-CO" w:eastAsia="es-CO"/>
+        </w:rPr>
+        <w:t xml:space="preserve">, </w:t>
+      </w:r>
+      <w:proofErr w:type="spellStart"/>
+      <w:r>
+        <w:rPr>
+          <w:rFonts w:ascii="Times New Roman" w:eastAsia="Times New Roman" w:hAnsi="Times New Roman" w:cs="Times New Roman"/>
+          <w:lang w:val="es-CO" w:eastAsia="es-CO"/>
+        </w:rPr>
+        <w:t>ID_Pelicula</w:t>
+      </w:r>
+      <w:proofErr w:type="spellEnd"/>
+      <w:r>
+        <w:rPr>
+          <w:rFonts w:ascii="Times New Roman" w:eastAsia="Times New Roman" w:hAnsi="Times New Roman" w:cs="Times New Roman"/>
+          <w:lang w:val="es-CO" w:eastAsia="es-CO"/>
+        </w:rPr>
+        <w:t xml:space="preserve">, </w:t>
+      </w:r>
+      <w:proofErr w:type="spellStart"/>
+      <w:r>
+        <w:rPr>
+          <w:rFonts w:ascii="Times New Roman" w:eastAsia="Times New Roman" w:hAnsi="Times New Roman" w:cs="Times New Roman"/>
+          <w:lang w:val="es-CO" w:eastAsia="es-CO"/>
+        </w:rPr>
+        <w:t>Tipo_Estado</w:t>
+      </w:r>
+      <w:proofErr w:type="spellEnd"/>
+      <w:r>
+        <w:rPr>
+          <w:rFonts w:ascii="Times New Roman" w:eastAsia="Times New Roman" w:hAnsi="Times New Roman" w:cs="Times New Roman"/>
+          <w:lang w:val="es-CO" w:eastAsia="es-CO"/>
+        </w:rPr>
+        <w:t xml:space="preserve">) </w:t>
       </w:r>
     </w:p>
     <w:p>
@@ -4323,6 +5018,7 @@
         </w:rPr>
         <w:t xml:space="preserve">  </w:t>
       </w:r>
+      <w:proofErr w:type="spellStart"/>
       <w:r>
         <w:rPr>
           <w:rFonts w:ascii="Times New Roman" w:eastAsia="Times New Roman" w:hAnsi="Times New Roman" w:cs="Times New Roman"/>
@@ -4332,12 +5028,125 @@
         </w:rPr>
         <w:t>Funcion</w:t>
       </w:r>
-      <w:r>
-        <w:rPr>
-          <w:rFonts w:ascii="Times New Roman" w:eastAsia="Times New Roman" w:hAnsi="Times New Roman" w:cs="Times New Roman"/>
-          <w:lang w:val="es-CO" w:eastAsia="es-CO"/>
-        </w:rPr>
-        <w:t xml:space="preserve"> (ID_Funcion, ID_Pelicula, ID_Sala, Hora_Inicio, Fecha_Estreno, Dia_Semana, Fecha_Fin, Horario) </w:t>
+      <w:proofErr w:type="spellEnd"/>
+      <w:r>
+        <w:rPr>
+          <w:rFonts w:ascii="Times New Roman" w:eastAsia="Times New Roman" w:hAnsi="Times New Roman" w:cs="Times New Roman"/>
+          <w:lang w:val="es-CO" w:eastAsia="es-CO"/>
+        </w:rPr>
+        <w:t xml:space="preserve"> (</w:t>
+      </w:r>
+      <w:proofErr w:type="spellStart"/>
+      <w:r>
+        <w:rPr>
+          <w:rFonts w:ascii="Times New Roman" w:eastAsia="Times New Roman" w:hAnsi="Times New Roman" w:cs="Times New Roman"/>
+          <w:lang w:val="es-CO" w:eastAsia="es-CO"/>
+        </w:rPr>
+        <w:t>ID_Funcion</w:t>
+      </w:r>
+      <w:proofErr w:type="spellEnd"/>
+      <w:r>
+        <w:rPr>
+          <w:rFonts w:ascii="Times New Roman" w:eastAsia="Times New Roman" w:hAnsi="Times New Roman" w:cs="Times New Roman"/>
+          <w:lang w:val="es-CO" w:eastAsia="es-CO"/>
+        </w:rPr>
+        <w:t xml:space="preserve">, </w:t>
+      </w:r>
+      <w:proofErr w:type="spellStart"/>
+      <w:r>
+        <w:rPr>
+          <w:rFonts w:ascii="Times New Roman" w:eastAsia="Times New Roman" w:hAnsi="Times New Roman" w:cs="Times New Roman"/>
+          <w:lang w:val="es-CO" w:eastAsia="es-CO"/>
+        </w:rPr>
+        <w:t>ID_Pelicula</w:t>
+      </w:r>
+      <w:proofErr w:type="spellEnd"/>
+      <w:r>
+        <w:rPr>
+          <w:rFonts w:ascii="Times New Roman" w:eastAsia="Times New Roman" w:hAnsi="Times New Roman" w:cs="Times New Roman"/>
+          <w:lang w:val="es-CO" w:eastAsia="es-CO"/>
+        </w:rPr>
+        <w:t xml:space="preserve">, </w:t>
+      </w:r>
+      <w:proofErr w:type="spellStart"/>
+      <w:r>
+        <w:rPr>
+          <w:rFonts w:ascii="Times New Roman" w:eastAsia="Times New Roman" w:hAnsi="Times New Roman" w:cs="Times New Roman"/>
+          <w:lang w:val="es-CO" w:eastAsia="es-CO"/>
+        </w:rPr>
+        <w:t>ID_Sala</w:t>
+      </w:r>
+      <w:proofErr w:type="spellEnd"/>
+      <w:r>
+        <w:rPr>
+          <w:rFonts w:ascii="Times New Roman" w:eastAsia="Times New Roman" w:hAnsi="Times New Roman" w:cs="Times New Roman"/>
+          <w:lang w:val="es-CO" w:eastAsia="es-CO"/>
+        </w:rPr>
+        <w:t xml:space="preserve">, </w:t>
+      </w:r>
+      <w:proofErr w:type="spellStart"/>
+      <w:r>
+        <w:rPr>
+          <w:rFonts w:ascii="Times New Roman" w:eastAsia="Times New Roman" w:hAnsi="Times New Roman" w:cs="Times New Roman"/>
+          <w:lang w:val="es-CO" w:eastAsia="es-CO"/>
+        </w:rPr>
+        <w:t>Hora_Inicio</w:t>
+      </w:r>
+      <w:proofErr w:type="spellEnd"/>
+      <w:r>
+        <w:rPr>
+          <w:rFonts w:ascii="Times New Roman" w:eastAsia="Times New Roman" w:hAnsi="Times New Roman" w:cs="Times New Roman"/>
+          <w:lang w:val="es-CO" w:eastAsia="es-CO"/>
+        </w:rPr>
+        <w:t xml:space="preserve">, </w:t>
+      </w:r>
+      <w:proofErr w:type="spellStart"/>
+      <w:r>
+        <w:rPr>
+          <w:rFonts w:ascii="Times New Roman" w:eastAsia="Times New Roman" w:hAnsi="Times New Roman" w:cs="Times New Roman"/>
+          <w:lang w:val="es-CO" w:eastAsia="es-CO"/>
+        </w:rPr>
+        <w:t>Fecha_Estreno</w:t>
+      </w:r>
+      <w:proofErr w:type="spellEnd"/>
+      <w:r>
+        <w:rPr>
+          <w:rFonts w:ascii="Times New Roman" w:eastAsia="Times New Roman" w:hAnsi="Times New Roman" w:cs="Times New Roman"/>
+          <w:lang w:val="es-CO" w:eastAsia="es-CO"/>
+        </w:rPr>
+        <w:t xml:space="preserve">, </w:t>
+      </w:r>
+      <w:proofErr w:type="spellStart"/>
+      <w:r>
+        <w:rPr>
+          <w:rFonts w:ascii="Times New Roman" w:eastAsia="Times New Roman" w:hAnsi="Times New Roman" w:cs="Times New Roman"/>
+          <w:lang w:val="es-CO" w:eastAsia="es-CO"/>
+        </w:rPr>
+        <w:t>Dia_Semana</w:t>
+      </w:r>
+      <w:proofErr w:type="spellEnd"/>
+      <w:r>
+        <w:rPr>
+          <w:rFonts w:ascii="Times New Roman" w:eastAsia="Times New Roman" w:hAnsi="Times New Roman" w:cs="Times New Roman"/>
+          <w:lang w:val="es-CO" w:eastAsia="es-CO"/>
+        </w:rPr>
+        <w:t xml:space="preserve">, </w:t>
+      </w:r>
+      <w:proofErr w:type="spellStart"/>
+      <w:r>
+        <w:rPr>
+          <w:rFonts w:ascii="Times New Roman" w:eastAsia="Times New Roman" w:hAnsi="Times New Roman" w:cs="Times New Roman"/>
+          <w:lang w:val="es-CO" w:eastAsia="es-CO"/>
+        </w:rPr>
+        <w:t>Fecha_Fin</w:t>
+      </w:r>
+      <w:proofErr w:type="spellEnd"/>
+      <w:r>
+        <w:rPr>
+          <w:rFonts w:ascii="Times New Roman" w:eastAsia="Times New Roman" w:hAnsi="Times New Roman" w:cs="Times New Roman"/>
+          <w:lang w:val="es-CO" w:eastAsia="es-CO"/>
+        </w:rPr>
+        <w:t xml:space="preserve">, Horario) </w:t>
       </w:r>
     </w:p>
     <w:p>
@@ -4376,7 +5185,55 @@
           <w:rFonts w:ascii="Times New Roman" w:eastAsia="Times New Roman" w:hAnsi="Times New Roman" w:cs="Times New Roman"/>
           <w:lang w:val="es-CO" w:eastAsia="es-CO"/>
         </w:rPr>
-        <w:t xml:space="preserve"> (ID_Sala, ID_Cine, Nombre, Capacidad_Asientos) </w:t>
+        <w:t xml:space="preserve"> (</w:t>
+      </w:r>
+      <w:proofErr w:type="spellStart"/>
+      <w:r>
+        <w:rPr>
+          <w:rFonts w:ascii="Times New Roman" w:eastAsia="Times New Roman" w:hAnsi="Times New Roman" w:cs="Times New Roman"/>
+          <w:lang w:val="es-CO" w:eastAsia="es-CO"/>
+        </w:rPr>
+        <w:t>ID_Sala</w:t>
+      </w:r>
+      <w:proofErr w:type="spellEnd"/>
+      <w:r>
+        <w:rPr>
+          <w:rFonts w:ascii="Times New Roman" w:eastAsia="Times New Roman" w:hAnsi="Times New Roman" w:cs="Times New Roman"/>
+          <w:lang w:val="es-CO" w:eastAsia="es-CO"/>
+        </w:rPr>
+        <w:t xml:space="preserve">, </w:t>
+      </w:r>
+      <w:proofErr w:type="spellStart"/>
+      <w:r>
+        <w:rPr>
+          <w:rFonts w:ascii="Times New Roman" w:eastAsia="Times New Roman" w:hAnsi="Times New Roman" w:cs="Times New Roman"/>
+          <w:lang w:val="es-CO" w:eastAsia="es-CO"/>
+        </w:rPr>
+        <w:t>ID_Cine</w:t>
+      </w:r>
+      <w:proofErr w:type="spellEnd"/>
+      <w:r>
+        <w:rPr>
+          <w:rFonts w:ascii="Times New Roman" w:eastAsia="Times New Roman" w:hAnsi="Times New Roman" w:cs="Times New Roman"/>
+          <w:lang w:val="es-CO" w:eastAsia="es-CO"/>
+        </w:rPr>
+        <w:t xml:space="preserve">, Nombre, </w:t>
+      </w:r>
+      <w:proofErr w:type="spellStart"/>
+      <w:r>
+        <w:rPr>
+          <w:rFonts w:ascii="Times New Roman" w:eastAsia="Times New Roman" w:hAnsi="Times New Roman" w:cs="Times New Roman"/>
+          <w:lang w:val="es-CO" w:eastAsia="es-CO"/>
+        </w:rPr>
+        <w:t>Capacidad_Asientos</w:t>
+      </w:r>
+      <w:proofErr w:type="spellEnd"/>
+      <w:r>
+        <w:rPr>
+          <w:rFonts w:ascii="Times New Roman" w:eastAsia="Times New Roman" w:hAnsi="Times New Roman" w:cs="Times New Roman"/>
+          <w:lang w:val="es-CO" w:eastAsia="es-CO"/>
+        </w:rPr>
+        <w:t xml:space="preserve">) </w:t>
       </w:r>
     </w:p>
     <w:p>
@@ -4415,7 +5272,23 @@
           <w:rFonts w:ascii="Times New Roman" w:eastAsia="Times New Roman" w:hAnsi="Times New Roman" w:cs="Times New Roman"/>
           <w:lang w:val="es-CO" w:eastAsia="es-CO"/>
         </w:rPr>
-        <w:t xml:space="preserve"> (ID_Cine, Nombre, Direccion) </w:t>
+        <w:t xml:space="preserve"> (</w:t>
+      </w:r>
+      <w:proofErr w:type="spellStart"/>
+      <w:r>
+        <w:rPr>
+          <w:rFonts w:ascii="Times New Roman" w:eastAsia="Times New Roman" w:hAnsi="Times New Roman" w:cs="Times New Roman"/>
+          <w:lang w:val="es-CO" w:eastAsia="es-CO"/>
+        </w:rPr>
+        <w:t>ID_Cine</w:t>
+      </w:r>
+      <w:proofErr w:type="spellEnd"/>
+      <w:r>
+        <w:rPr>
+          <w:rFonts w:ascii="Times New Roman" w:eastAsia="Times New Roman" w:hAnsi="Times New Roman" w:cs="Times New Roman"/>
+          <w:lang w:val="es-CO" w:eastAsia="es-CO"/>
+        </w:rPr>
+        <w:t xml:space="preserve">, Nombre, Direccion) </w:t>
       </w:r>
     </w:p>
     <w:p>
@@ -4440,6 +5313,7 @@
         </w:rPr>
         <w:t xml:space="preserve">  </w:t>
       </w:r>
+      <w:proofErr w:type="spellStart"/>
       <w:r>
         <w:rPr>
           <w:rFonts w:ascii="Times New Roman" w:eastAsia="Times New Roman" w:hAnsi="Times New Roman" w:cs="Times New Roman"/>
@@ -4449,12 +5323,45 @@
         </w:rPr>
         <w:t>Telefono_Consultas</w:t>
       </w:r>
-      <w:r>
-        <w:rPr>
-          <w:rFonts w:ascii="Times New Roman" w:eastAsia="Times New Roman" w:hAnsi="Times New Roman" w:cs="Times New Roman"/>
-          <w:lang w:val="es-CO" w:eastAsia="es-CO"/>
-        </w:rPr>
-        <w:t xml:space="preserve"> (ID_Telefono, ID_Cine, Tipo) </w:t>
+      <w:proofErr w:type="spellEnd"/>
+      <w:r>
+        <w:rPr>
+          <w:rFonts w:ascii="Times New Roman" w:eastAsia="Times New Roman" w:hAnsi="Times New Roman" w:cs="Times New Roman"/>
+          <w:lang w:val="es-CO" w:eastAsia="es-CO"/>
+        </w:rPr>
+        <w:t xml:space="preserve"> (</w:t>
+      </w:r>
+      <w:proofErr w:type="spellStart"/>
+      <w:r>
+        <w:rPr>
+          <w:rFonts w:ascii="Times New Roman" w:eastAsia="Times New Roman" w:hAnsi="Times New Roman" w:cs="Times New Roman"/>
+          <w:lang w:val="es-CO" w:eastAsia="es-CO"/>
+        </w:rPr>
+        <w:t>ID_Telefono</w:t>
+      </w:r>
+      <w:proofErr w:type="spellEnd"/>
+      <w:r>
+        <w:rPr>
+          <w:rFonts w:ascii="Times New Roman" w:eastAsia="Times New Roman" w:hAnsi="Times New Roman" w:cs="Times New Roman"/>
+          <w:lang w:val="es-CO" w:eastAsia="es-CO"/>
+        </w:rPr>
+        <w:t xml:space="preserve">, </w:t>
+      </w:r>
+      <w:proofErr w:type="spellStart"/>
+      <w:r>
+        <w:rPr>
+          <w:rFonts w:ascii="Times New Roman" w:eastAsia="Times New Roman" w:hAnsi="Times New Roman" w:cs="Times New Roman"/>
+          <w:lang w:val="es-CO" w:eastAsia="es-CO"/>
+        </w:rPr>
+        <w:t>ID_Cine</w:t>
+      </w:r>
+      <w:proofErr w:type="spellEnd"/>
+      <w:r>
+        <w:rPr>
+          <w:rFonts w:ascii="Times New Roman" w:eastAsia="Times New Roman" w:hAnsi="Times New Roman" w:cs="Times New Roman"/>
+          <w:lang w:val="es-CO" w:eastAsia="es-CO"/>
+        </w:rPr>
+        <w:t xml:space="preserve">, Tipo) </w:t>
       </w:r>
     </w:p>
     <w:p>
@@ -4479,6 +5386,7 @@
         </w:rPr>
         <w:t xml:space="preserve">  </w:t>
       </w:r>
+      <w:proofErr w:type="spellStart"/>
       <w:r>
         <w:rPr>
           <w:rFonts w:ascii="Times New Roman" w:eastAsia="Times New Roman" w:hAnsi="Times New Roman" w:cs="Times New Roman"/>
@@ -4488,12 +5396,61 @@
         </w:rPr>
         <w:t>Formato_Proyeccion</w:t>
       </w:r>
-      <w:r>
-        <w:rPr>
-          <w:rFonts w:ascii="Times New Roman" w:eastAsia="Times New Roman" w:hAnsi="Times New Roman" w:cs="Times New Roman"/>
-          <w:lang w:val="es-CO" w:eastAsia="es-CO"/>
-        </w:rPr>
-        <w:t xml:space="preserve"> (ID_Formato, ID_Funcion, Tipo_Formato) </w:t>
+      <w:proofErr w:type="spellEnd"/>
+      <w:r>
+        <w:rPr>
+          <w:rFonts w:ascii="Times New Roman" w:eastAsia="Times New Roman" w:hAnsi="Times New Roman" w:cs="Times New Roman"/>
+          <w:lang w:val="es-CO" w:eastAsia="es-CO"/>
+        </w:rPr>
+        <w:t xml:space="preserve"> (</w:t>
+      </w:r>
+      <w:proofErr w:type="spellStart"/>
+      <w:r>
+        <w:rPr>
+          <w:rFonts w:ascii="Times New Roman" w:eastAsia="Times New Roman" w:hAnsi="Times New Roman" w:cs="Times New Roman"/>
+          <w:lang w:val="es-CO" w:eastAsia="es-CO"/>
+        </w:rPr>
+        <w:t>ID_Formato</w:t>
+      </w:r>
+      <w:proofErr w:type="spellEnd"/>
+      <w:r>
+        <w:rPr>
+          <w:rFonts w:ascii="Times New Roman" w:eastAsia="Times New Roman" w:hAnsi="Times New Roman" w:cs="Times New Roman"/>
+          <w:lang w:val="es-CO" w:eastAsia="es-CO"/>
+        </w:rPr>
+        <w:t xml:space="preserve">, </w:t>
+      </w:r>
+      <w:proofErr w:type="spellStart"/>
+      <w:r>
+        <w:rPr>
+          <w:rFonts w:ascii="Times New Roman" w:eastAsia="Times New Roman" w:hAnsi="Times New Roman" w:cs="Times New Roman"/>
+          <w:lang w:val="es-CO" w:eastAsia="es-CO"/>
+        </w:rPr>
+        <w:t>ID_Funcion</w:t>
+      </w:r>
+      <w:proofErr w:type="spellEnd"/>
+      <w:r>
+        <w:rPr>
+          <w:rFonts w:ascii="Times New Roman" w:eastAsia="Times New Roman" w:hAnsi="Times New Roman" w:cs="Times New Roman"/>
+          <w:lang w:val="es-CO" w:eastAsia="es-CO"/>
+        </w:rPr>
+        <w:t xml:space="preserve">, </w:t>
+      </w:r>
+      <w:proofErr w:type="spellStart"/>
+      <w:r>
+        <w:rPr>
+          <w:rFonts w:ascii="Times New Roman" w:eastAsia="Times New Roman" w:hAnsi="Times New Roman" w:cs="Times New Roman"/>
+          <w:lang w:val="es-CO" w:eastAsia="es-CO"/>
+        </w:rPr>
+        <w:t>Tipo_Formato</w:t>
+      </w:r>
+      <w:proofErr w:type="spellEnd"/>
+      <w:r>
+        <w:rPr>
+          <w:rFonts w:ascii="Times New Roman" w:eastAsia="Times New Roman" w:hAnsi="Times New Roman" w:cs="Times New Roman"/>
+          <w:lang w:val="es-CO" w:eastAsia="es-CO"/>
+        </w:rPr>
+        <w:t xml:space="preserve">) </w:t>
       </w:r>
     </w:p>
     <w:p>
@@ -4518,6 +5475,7 @@
         </w:rPr>
         <w:t xml:space="preserve">  </w:t>
       </w:r>
+      <w:proofErr w:type="spellStart"/>
       <w:r>
         <w:rPr>
           <w:rFonts w:ascii="Times New Roman" w:eastAsia="Times New Roman" w:hAnsi="Times New Roman" w:cs="Times New Roman"/>
@@ -4527,12 +5485,93 @@
         </w:rPr>
         <w:t>Venta_Boletos</w:t>
       </w:r>
-      <w:r>
-        <w:rPr>
-          <w:rFonts w:ascii="Times New Roman" w:eastAsia="Times New Roman" w:hAnsi="Times New Roman" w:cs="Times New Roman"/>
-          <w:lang w:val="es-CO" w:eastAsia="es-CO"/>
-        </w:rPr>
-        <w:t xml:space="preserve"> (ID_Venta, ID_Funcion, Fecha_Venta, Total_Venta, Cantidad_Boletos) </w:t>
+      <w:proofErr w:type="spellEnd"/>
+      <w:r>
+        <w:rPr>
+          <w:rFonts w:ascii="Times New Roman" w:eastAsia="Times New Roman" w:hAnsi="Times New Roman" w:cs="Times New Roman"/>
+          <w:lang w:val="es-CO" w:eastAsia="es-CO"/>
+        </w:rPr>
+        <w:t xml:space="preserve"> (</w:t>
+      </w:r>
+      <w:proofErr w:type="spellStart"/>
+      <w:r>
+        <w:rPr>
+          <w:rFonts w:ascii="Times New Roman" w:eastAsia="Times New Roman" w:hAnsi="Times New Roman" w:cs="Times New Roman"/>
+          <w:lang w:val="es-CO" w:eastAsia="es-CO"/>
+        </w:rPr>
+        <w:t>ID_Venta</w:t>
+      </w:r>
+      <w:proofErr w:type="spellEnd"/>
+      <w:r>
+        <w:rPr>
+          <w:rFonts w:ascii="Times New Roman" w:eastAsia="Times New Roman" w:hAnsi="Times New Roman" w:cs="Times New Roman"/>
+          <w:lang w:val="es-CO" w:eastAsia="es-CO"/>
+        </w:rPr>
+        <w:t xml:space="preserve">, </w:t>
+      </w:r>
+      <w:proofErr w:type="spellStart"/>
+      <w:r>
+        <w:rPr>
+          <w:rFonts w:ascii="Times New Roman" w:eastAsia="Times New Roman" w:hAnsi="Times New Roman" w:cs="Times New Roman"/>
+          <w:lang w:val="es-CO" w:eastAsia="es-CO"/>
+        </w:rPr>
+        <w:t>ID_Funcion</w:t>
+      </w:r>
+      <w:proofErr w:type="spellEnd"/>
+      <w:r>
+        <w:rPr>
+          <w:rFonts w:ascii="Times New Roman" w:eastAsia="Times New Roman" w:hAnsi="Times New Roman" w:cs="Times New Roman"/>
+          <w:lang w:val="es-CO" w:eastAsia="es-CO"/>
+        </w:rPr>
+        <w:t xml:space="preserve">, </w:t>
+      </w:r>
+      <w:proofErr w:type="spellStart"/>
+      <w:r>
+        <w:rPr>
+          <w:rFonts w:ascii="Times New Roman" w:eastAsia="Times New Roman" w:hAnsi="Times New Roman" w:cs="Times New Roman"/>
+          <w:lang w:val="es-CO" w:eastAsia="es-CO"/>
+        </w:rPr>
+        <w:t>Fecha_Venta</w:t>
+      </w:r>
+      <w:proofErr w:type="spellEnd"/>
+      <w:r>
+        <w:rPr>
+          <w:rFonts w:ascii="Times New Roman" w:eastAsia="Times New Roman" w:hAnsi="Times New Roman" w:cs="Times New Roman"/>
+          <w:lang w:val="es-CO" w:eastAsia="es-CO"/>
+        </w:rPr>
+        <w:t xml:space="preserve">, </w:t>
+      </w:r>
+      <w:proofErr w:type="spellStart"/>
+      <w:r>
+        <w:rPr>
+          <w:rFonts w:ascii="Times New Roman" w:eastAsia="Times New Roman" w:hAnsi="Times New Roman" w:cs="Times New Roman"/>
+          <w:lang w:val="es-CO" w:eastAsia="es-CO"/>
+        </w:rPr>
+        <w:t>Total_Venta</w:t>
+      </w:r>
+      <w:proofErr w:type="spellEnd"/>
+      <w:r>
+        <w:rPr>
+          <w:rFonts w:ascii="Times New Roman" w:eastAsia="Times New Roman" w:hAnsi="Times New Roman" w:cs="Times New Roman"/>
+          <w:lang w:val="es-CO" w:eastAsia="es-CO"/>
+        </w:rPr>
+        <w:t xml:space="preserve">, </w:t>
+      </w:r>
+      <w:proofErr w:type="spellStart"/>
+      <w:r>
+        <w:rPr>
+          <w:rFonts w:ascii="Times New Roman" w:eastAsia="Times New Roman" w:hAnsi="Times New Roman" w:cs="Times New Roman"/>
+          <w:lang w:val="es-CO" w:eastAsia="es-CO"/>
+        </w:rPr>
+        <w:t>Cantidad_Boletos</w:t>
+      </w:r>
+      <w:proofErr w:type="spellEnd"/>
+      <w:r>
+        <w:rPr>
+          <w:rFonts w:ascii="Times New Roman" w:eastAsia="Times New Roman" w:hAnsi="Times New Roman" w:cs="Times New Roman"/>
+          <w:lang w:val="es-CO" w:eastAsia="es-CO"/>
+        </w:rPr>
+        <w:t xml:space="preserve">) </w:t>
       </w:r>
     </w:p>
     <w:p>
@@ -4557,6 +5596,7 @@
         </w:rPr>
         <w:t xml:space="preserve">  </w:t>
       </w:r>
+      <w:proofErr w:type="spellStart"/>
       <w:r>
         <w:rPr>
           <w:rFonts w:ascii="Times New Roman" w:eastAsia="Times New Roman" w:hAnsi="Times New Roman" w:cs="Times New Roman"/>
@@ -4566,12 +5606,61 @@
         </w:rPr>
         <w:t>Promocion</w:t>
       </w:r>
-      <w:r>
-        <w:rPr>
-          <w:rFonts w:ascii="Times New Roman" w:eastAsia="Times New Roman" w:hAnsi="Times New Roman" w:cs="Times New Roman"/>
-          <w:lang w:val="es-CO" w:eastAsia="es-CO"/>
-        </w:rPr>
-        <w:t xml:space="preserve"> (ID_Promocion, ID_Funcion, Descripcion) </w:t>
+      <w:proofErr w:type="spellEnd"/>
+      <w:r>
+        <w:rPr>
+          <w:rFonts w:ascii="Times New Roman" w:eastAsia="Times New Roman" w:hAnsi="Times New Roman" w:cs="Times New Roman"/>
+          <w:lang w:val="es-CO" w:eastAsia="es-CO"/>
+        </w:rPr>
+        <w:t xml:space="preserve"> (</w:t>
+      </w:r>
+      <w:proofErr w:type="spellStart"/>
+      <w:r>
+        <w:rPr>
+          <w:rFonts w:ascii="Times New Roman" w:eastAsia="Times New Roman" w:hAnsi="Times New Roman" w:cs="Times New Roman"/>
+          <w:lang w:val="es-CO" w:eastAsia="es-CO"/>
+        </w:rPr>
+        <w:t>ID_Promocion</w:t>
+      </w:r>
+      <w:proofErr w:type="spellEnd"/>
+      <w:r>
+        <w:rPr>
+          <w:rFonts w:ascii="Times New Roman" w:eastAsia="Times New Roman" w:hAnsi="Times New Roman" w:cs="Times New Roman"/>
+          <w:lang w:val="es-CO" w:eastAsia="es-CO"/>
+        </w:rPr>
+        <w:t xml:space="preserve">, </w:t>
+      </w:r>
+      <w:proofErr w:type="spellStart"/>
+      <w:r>
+        <w:rPr>
+          <w:rFonts w:ascii="Times New Roman" w:eastAsia="Times New Roman" w:hAnsi="Times New Roman" w:cs="Times New Roman"/>
+          <w:lang w:val="es-CO" w:eastAsia="es-CO"/>
+        </w:rPr>
+        <w:t>ID_Funcion</w:t>
+      </w:r>
+      <w:proofErr w:type="spellEnd"/>
+      <w:r>
+        <w:rPr>
+          <w:rFonts w:ascii="Times New Roman" w:eastAsia="Times New Roman" w:hAnsi="Times New Roman" w:cs="Times New Roman"/>
+          <w:lang w:val="es-CO" w:eastAsia="es-CO"/>
+        </w:rPr>
+        <w:t xml:space="preserve">, </w:t>
+      </w:r>
+      <w:proofErr w:type="spellStart"/>
+      <w:r>
+        <w:rPr>
+          <w:rFonts w:ascii="Times New Roman" w:eastAsia="Times New Roman" w:hAnsi="Times New Roman" w:cs="Times New Roman"/>
+          <w:lang w:val="es-CO" w:eastAsia="es-CO"/>
+        </w:rPr>
+        <w:t>Descripcion</w:t>
+      </w:r>
+      <w:proofErr w:type="spellEnd"/>
+      <w:r>
+        <w:rPr>
+          <w:rFonts w:ascii="Times New Roman" w:eastAsia="Times New Roman" w:hAnsi="Times New Roman" w:cs="Times New Roman"/>
+          <w:lang w:val="es-CO" w:eastAsia="es-CO"/>
+        </w:rPr>
+        <w:t xml:space="preserve">) </w:t>
       </w:r>
     </w:p>
     <w:p>
@@ -4615,7 +5704,71 @@
           <w:rFonts w:ascii="Times New Roman" w:eastAsia="Times New Roman" w:hAnsi="Times New Roman" w:cs="Times New Roman"/>
           <w:lang w:val="es-CO" w:eastAsia="es-CO"/>
         </w:rPr>
-        <w:t xml:space="preserve"> (ID_Descuento, ID_Funcion, Porcentaje_Descuento, Tipo_Descuento)</w:t>
+        <w:t xml:space="preserve"> (</w:t>
+      </w:r>
+      <w:proofErr w:type="spellStart"/>
+      <w:r>
+        <w:rPr>
+          <w:rFonts w:ascii="Times New Roman" w:eastAsia="Times New Roman" w:hAnsi="Times New Roman" w:cs="Times New Roman"/>
+          <w:lang w:val="es-CO" w:eastAsia="es-CO"/>
+        </w:rPr>
+        <w:t>ID_Descuento</w:t>
+      </w:r>
+      <w:proofErr w:type="spellEnd"/>
+      <w:r>
+        <w:rPr>
+          <w:rFonts w:ascii="Times New Roman" w:eastAsia="Times New Roman" w:hAnsi="Times New Roman" w:cs="Times New Roman"/>
+          <w:lang w:val="es-CO" w:eastAsia="es-CO"/>
+        </w:rPr>
+        <w:t xml:space="preserve">, </w:t>
+      </w:r>
+      <w:proofErr w:type="spellStart"/>
+      <w:r>
+        <w:rPr>
+          <w:rFonts w:ascii="Times New Roman" w:eastAsia="Times New Roman" w:hAnsi="Times New Roman" w:cs="Times New Roman"/>
+          <w:lang w:val="es-CO" w:eastAsia="es-CO"/>
+        </w:rPr>
+        <w:t>ID_Funcion</w:t>
+      </w:r>
+      <w:proofErr w:type="spellEnd"/>
+      <w:r>
+        <w:rPr>
+          <w:rFonts w:ascii="Times New Roman" w:eastAsia="Times New Roman" w:hAnsi="Times New Roman" w:cs="Times New Roman"/>
+          <w:lang w:val="es-CO" w:eastAsia="es-CO"/>
+        </w:rPr>
+        <w:t xml:space="preserve">, </w:t>
+      </w:r>
+      <w:proofErr w:type="spellStart"/>
+      <w:r>
+        <w:rPr>
+          <w:rFonts w:ascii="Times New Roman" w:eastAsia="Times New Roman" w:hAnsi="Times New Roman" w:cs="Times New Roman"/>
+          <w:lang w:val="es-CO" w:eastAsia="es-CO"/>
+        </w:rPr>
+        <w:t>Porcentaje_Descuento</w:t>
+      </w:r>
+      <w:proofErr w:type="spellEnd"/>
+      <w:r>
+        <w:rPr>
+          <w:rFonts w:ascii="Times New Roman" w:eastAsia="Times New Roman" w:hAnsi="Times New Roman" w:cs="Times New Roman"/>
+          <w:lang w:val="es-CO" w:eastAsia="es-CO"/>
+        </w:rPr>
+        <w:t xml:space="preserve">, </w:t>
+      </w:r>
+      <w:proofErr w:type="spellStart"/>
+      <w:r>
+        <w:rPr>
+          <w:rFonts w:ascii="Times New Roman" w:eastAsia="Times New Roman" w:hAnsi="Times New Roman" w:cs="Times New Roman"/>
+          <w:lang w:val="es-CO" w:eastAsia="es-CO"/>
+        </w:rPr>
+        <w:t>Tipo_Descuento</w:t>
+      </w:r>
+      <w:proofErr w:type="spellEnd"/>
+      <w:r>
+        <w:rPr>
+          <w:rFonts w:ascii="Times New Roman" w:eastAsia="Times New Roman" w:hAnsi="Times New Roman" w:cs="Times New Roman"/>
+          <w:lang w:val="es-CO" w:eastAsia="es-CO"/>
+        </w:rPr>
+        <w:t>)</w:t>
       </w:r>
     </w:p>
     <w:p>
@@ -4828,7 +5981,23 @@
           <w:rStyle w:val="Textoennegrita"/>
           <w:rFonts w:ascii="Times New Roman" w:hAnsi="Times New Roman" w:cs="Times New Roman"/>
         </w:rPr>
-        <w:t>Película, Director_Película:</w:t>
+        <w:t xml:space="preserve">Película, </w:t>
+      </w:r>
+      <w:proofErr w:type="spellStart"/>
+      <w:r>
+        <w:rPr>
+          <w:rStyle w:val="Textoennegrita"/>
+          <w:rFonts w:ascii="Times New Roman" w:hAnsi="Times New Roman" w:cs="Times New Roman"/>
+        </w:rPr>
+        <w:t>Director_Película</w:t>
+      </w:r>
+      <w:proofErr w:type="spellEnd"/>
+      <w:r>
+        <w:rPr>
+          <w:rStyle w:val="Textoennegrita"/>
+          <w:rFonts w:ascii="Times New Roman" w:hAnsi="Times New Roman" w:cs="Times New Roman"/>
+        </w:rPr>
+        <w:t>:</w:t>
       </w:r>
       <w:r>
         <w:rPr>
@@ -4853,7 +6022,23 @@
           <w:rStyle w:val="Textoennegrita"/>
           <w:rFonts w:ascii="Times New Roman" w:hAnsi="Times New Roman" w:cs="Times New Roman"/>
         </w:rPr>
-        <w:t>Director, Director_Película:</w:t>
+        <w:t xml:space="preserve">Director, </w:t>
+      </w:r>
+      <w:proofErr w:type="spellStart"/>
+      <w:r>
+        <w:rPr>
+          <w:rStyle w:val="Textoennegrita"/>
+          <w:rFonts w:ascii="Times New Roman" w:hAnsi="Times New Roman" w:cs="Times New Roman"/>
+        </w:rPr>
+        <w:t>Director_Película</w:t>
+      </w:r>
+      <w:proofErr w:type="spellEnd"/>
+      <w:r>
+        <w:rPr>
+          <w:rStyle w:val="Textoennegrita"/>
+          <w:rFonts w:ascii="Times New Roman" w:hAnsi="Times New Roman" w:cs="Times New Roman"/>
+        </w:rPr>
+        <w:t>:</w:t>
       </w:r>
       <w:r>
         <w:rPr>
@@ -4878,7 +6063,23 @@
           <w:rStyle w:val="Textoennegrita"/>
           <w:rFonts w:ascii="Times New Roman" w:hAnsi="Times New Roman" w:cs="Times New Roman"/>
         </w:rPr>
-        <w:t>Película, Película_Actor:</w:t>
+        <w:t xml:space="preserve">Película, </w:t>
+      </w:r>
+      <w:proofErr w:type="spellStart"/>
+      <w:r>
+        <w:rPr>
+          <w:rStyle w:val="Textoennegrita"/>
+          <w:rFonts w:ascii="Times New Roman" w:hAnsi="Times New Roman" w:cs="Times New Roman"/>
+        </w:rPr>
+        <w:t>Película_Actor</w:t>
+      </w:r>
+      <w:proofErr w:type="spellEnd"/>
+      <w:r>
+        <w:rPr>
+          <w:rStyle w:val="Textoennegrita"/>
+          <w:rFonts w:ascii="Times New Roman" w:hAnsi="Times New Roman" w:cs="Times New Roman"/>
+        </w:rPr>
+        <w:t>:</w:t>
       </w:r>
       <w:r>
         <w:rPr>
@@ -4953,7 +6154,23 @@
           <w:rStyle w:val="Textoennegrita"/>
           <w:rFonts w:ascii="Times New Roman" w:hAnsi="Times New Roman" w:cs="Times New Roman"/>
         </w:rPr>
-        <w:t>Película, Película_Personaje:</w:t>
+        <w:t xml:space="preserve">Película, </w:t>
+      </w:r>
+      <w:proofErr w:type="spellStart"/>
+      <w:r>
+        <w:rPr>
+          <w:rStyle w:val="Textoennegrita"/>
+          <w:rFonts w:ascii="Times New Roman" w:hAnsi="Times New Roman" w:cs="Times New Roman"/>
+        </w:rPr>
+        <w:t>Película_Personaje</w:t>
+      </w:r>
+      <w:proofErr w:type="spellEnd"/>
+      <w:r>
+        <w:rPr>
+          <w:rStyle w:val="Textoennegrita"/>
+          <w:rFonts w:ascii="Times New Roman" w:hAnsi="Times New Roman" w:cs="Times New Roman"/>
+        </w:rPr>
+        <w:t>:</w:t>
       </w:r>
       <w:r>
         <w:rPr>
@@ -5103,7 +6320,23 @@
           <w:rStyle w:val="Textoennegrita"/>
           <w:rFonts w:ascii="Times New Roman" w:hAnsi="Times New Roman" w:cs="Times New Roman"/>
         </w:rPr>
-        <w:t>Actor, Película_Actor:</w:t>
+        <w:t xml:space="preserve">Actor, </w:t>
+      </w:r>
+      <w:proofErr w:type="spellStart"/>
+      <w:r>
+        <w:rPr>
+          <w:rStyle w:val="Textoennegrita"/>
+          <w:rFonts w:ascii="Times New Roman" w:hAnsi="Times New Roman" w:cs="Times New Roman"/>
+        </w:rPr>
+        <w:t>Película_Actor</w:t>
+      </w:r>
+      <w:proofErr w:type="spellEnd"/>
+      <w:r>
+        <w:rPr>
+          <w:rStyle w:val="Textoennegrita"/>
+          <w:rFonts w:ascii="Times New Roman" w:hAnsi="Times New Roman" w:cs="Times New Roman"/>
+        </w:rPr>
+        <w:t>:</w:t>
       </w:r>
       <w:r>
         <w:rPr>
@@ -5129,7 +6362,23 @@
           <w:rFonts w:ascii="Times New Roman" w:hAnsi="Times New Roman" w:cs="Times New Roman"/>
         </w:rPr>
         <w:lastRenderedPageBreak/>
-        <w:t>Personaje, Película_Personaje:</w:t>
+        <w:t xml:space="preserve">Personaje, </w:t>
+      </w:r>
+      <w:proofErr w:type="spellStart"/>
+      <w:r>
+        <w:rPr>
+          <w:rStyle w:val="Textoennegrita"/>
+          <w:rFonts w:ascii="Times New Roman" w:hAnsi="Times New Roman" w:cs="Times New Roman"/>
+        </w:rPr>
+        <w:t>Película_Personaje</w:t>
+      </w:r>
+      <w:proofErr w:type="spellEnd"/>
+      <w:r>
+        <w:rPr>
+          <w:rStyle w:val="Textoennegrita"/>
+          <w:rFonts w:ascii="Times New Roman" w:hAnsi="Times New Roman" w:cs="Times New Roman"/>
+        </w:rPr>
+        <w:t>:</w:t>
       </w:r>
       <w:r>
         <w:rPr>
@@ -5179,7 +6428,23 @@
           <w:rStyle w:val="Textoennegrita"/>
           <w:rFonts w:ascii="Times New Roman" w:hAnsi="Times New Roman" w:cs="Times New Roman"/>
         </w:rPr>
-        <w:t>Cine, Teléfono_Consultas:</w:t>
+        <w:t xml:space="preserve">Cine, </w:t>
+      </w:r>
+      <w:proofErr w:type="spellStart"/>
+      <w:r>
+        <w:rPr>
+          <w:rStyle w:val="Textoennegrita"/>
+          <w:rFonts w:ascii="Times New Roman" w:hAnsi="Times New Roman" w:cs="Times New Roman"/>
+        </w:rPr>
+        <w:t>Teléfono_Consultas</w:t>
+      </w:r>
+      <w:proofErr w:type="spellEnd"/>
+      <w:r>
+        <w:rPr>
+          <w:rStyle w:val="Textoennegrita"/>
+          <w:rFonts w:ascii="Times New Roman" w:hAnsi="Times New Roman" w:cs="Times New Roman"/>
+        </w:rPr>
+        <w:t>:</w:t>
       </w:r>
       <w:r>
         <w:rPr>
@@ -5199,12 +6464,21 @@
           <w:rFonts w:ascii="Times New Roman" w:hAnsi="Times New Roman" w:cs="Times New Roman"/>
         </w:rPr>
       </w:pPr>
+      <w:proofErr w:type="spellStart"/>
       <w:r>
         <w:rPr>
           <w:rStyle w:val="Textoennegrita"/>
           <w:rFonts w:ascii="Times New Roman" w:hAnsi="Times New Roman" w:cs="Times New Roman"/>
         </w:rPr>
-        <w:t>Formato_Proyección, Función:</w:t>
+        <w:t>Formato_Proyección</w:t>
+      </w:r>
+      <w:proofErr w:type="spellEnd"/>
+      <w:r>
+        <w:rPr>
+          <w:rStyle w:val="Textoennegrita"/>
+          <w:rFonts w:ascii="Times New Roman" w:hAnsi="Times New Roman" w:cs="Times New Roman"/>
+        </w:rPr>
+        <w:t>, Función:</w:t>
       </w:r>
       <w:r>
         <w:rPr>
@@ -5224,12 +6498,21 @@
           <w:rFonts w:ascii="Times New Roman" w:hAnsi="Times New Roman" w:cs="Times New Roman"/>
         </w:rPr>
       </w:pPr>
+      <w:proofErr w:type="spellStart"/>
       <w:r>
         <w:rPr>
           <w:rStyle w:val="Textoennegrita"/>
           <w:rFonts w:ascii="Times New Roman" w:hAnsi="Times New Roman" w:cs="Times New Roman"/>
         </w:rPr>
-        <w:t>Venta_Boletos, Función:</w:t>
+        <w:t>Venta_Boletos</w:t>
+      </w:r>
+      <w:proofErr w:type="spellEnd"/>
+      <w:r>
+        <w:rPr>
+          <w:rStyle w:val="Textoennegrita"/>
+          <w:rFonts w:ascii="Times New Roman" w:hAnsi="Times New Roman" w:cs="Times New Roman"/>
+        </w:rPr>
+        <w:t>, Función:</w:t>
       </w:r>
       <w:r>
         <w:rPr>
@@ -5566,7 +6849,31 @@
           <w:sz w:val="36"/>
           <w:szCs w:val="36"/>
         </w:rPr>
-        <w:t xml:space="preserve">Pasar el DER(Diagrama Entidad Relacion) a MR </w:t>
+        <w:t xml:space="preserve">Pasar el DER(Diagrama Entidad </w:t>
+      </w:r>
+      <w:proofErr w:type="spellStart"/>
+      <w:r>
+        <w:rPr>
+          <w:rFonts w:ascii="Times New Roman" w:eastAsia="Verdana" w:hAnsi="Times New Roman" w:cs="Times New Roman"/>
+          <w:b/>
+          <w:bCs/>
+          <w:color w:val="000000" w:themeColor="text1"/>
+          <w:sz w:val="36"/>
+          <w:szCs w:val="36"/>
+        </w:rPr>
+        <w:t>Relacion</w:t>
+      </w:r>
+      <w:proofErr w:type="spellEnd"/>
+      <w:r>
+        <w:rPr>
+          <w:rFonts w:ascii="Times New Roman" w:eastAsia="Verdana" w:hAnsi="Times New Roman" w:cs="Times New Roman"/>
+          <w:b/>
+          <w:bCs/>
+          <w:color w:val="000000" w:themeColor="text1"/>
+          <w:sz w:val="36"/>
+          <w:szCs w:val="36"/>
+        </w:rPr>
+        <w:t xml:space="preserve">) a MR </w:t>
       </w:r>
       <w:r>
         <w:rPr>
@@ -5595,6 +6902,7 @@
         </w:rPr>
       </w:pPr>
       <w:bookmarkStart w:id="8" w:name="_Toc192270177"/>
+      <w:proofErr w:type="spellStart"/>
       <w:r>
         <w:rPr>
           <w:rStyle w:val="Textoennegrita"/>
@@ -5605,6 +6913,7 @@
         </w:rPr>
         <w:t>Pelicula</w:t>
       </w:r>
+      <w:proofErr w:type="spellEnd"/>
     </w:p>
     <w:p>
       <w:pPr>
@@ -5619,6 +6928,7 @@
           <w:bCs/>
         </w:rPr>
       </w:pPr>
+      <w:proofErr w:type="spellStart"/>
       <w:r>
         <w:rPr>
           <w:rStyle w:val="CdigoHTML"/>
@@ -5630,6 +6940,7 @@
         </w:rPr>
         <w:t>ID_Pelicula</w:t>
       </w:r>
+      <w:proofErr w:type="spellEnd"/>
       <w:r>
         <w:rPr>
           <w:rFonts w:ascii="Times New Roman" w:hAnsi="Times New Roman" w:cs="Times New Roman"/>
@@ -5652,6 +6963,7 @@
           <w:bCs/>
         </w:rPr>
       </w:pPr>
+      <w:proofErr w:type="spellStart"/>
       <w:r>
         <w:rPr>
           <w:rStyle w:val="CdigoHTML"/>
@@ -5663,6 +6975,7 @@
         </w:rPr>
         <w:t>Titulo_Distribucion</w:t>
       </w:r>
+      <w:proofErr w:type="spellEnd"/>
     </w:p>
     <w:p>
       <w:pPr>
@@ -5677,6 +6990,7 @@
           <w:bCs/>
         </w:rPr>
       </w:pPr>
+      <w:proofErr w:type="spellStart"/>
       <w:r>
         <w:rPr>
           <w:rStyle w:val="CdigoHTML"/>
@@ -5688,6 +7002,7 @@
         </w:rPr>
         <w:t>Titulo_Original</w:t>
       </w:r>
+      <w:proofErr w:type="spellEnd"/>
     </w:p>
     <w:p>
       <w:pPr>
@@ -5727,6 +7042,7 @@
           <w:bCs/>
         </w:rPr>
       </w:pPr>
+      <w:proofErr w:type="spellStart"/>
       <w:r>
         <w:rPr>
           <w:rStyle w:val="CdigoHTML"/>
@@ -5738,6 +7054,7 @@
         </w:rPr>
         <w:t>Subtitulo_Español</w:t>
       </w:r>
+      <w:proofErr w:type="spellEnd"/>
     </w:p>
     <w:p>
       <w:pPr>
@@ -5752,6 +7069,7 @@
           <w:bCs/>
         </w:rPr>
       </w:pPr>
+      <w:proofErr w:type="spellStart"/>
       <w:r>
         <w:rPr>
           <w:rStyle w:val="CdigoHTML"/>
@@ -5764,6 +7082,7 @@
         <w:lastRenderedPageBreak/>
         <w:t>URL_Oficial</w:t>
       </w:r>
+      <w:proofErr w:type="spellEnd"/>
     </w:p>
     <w:p>
       <w:pPr>
@@ -5778,6 +7097,7 @@
           <w:bCs/>
         </w:rPr>
       </w:pPr>
+      <w:proofErr w:type="spellStart"/>
       <w:r>
         <w:rPr>
           <w:rStyle w:val="CdigoHTML"/>
@@ -5789,6 +7109,7 @@
         </w:rPr>
         <w:t>Duracion</w:t>
       </w:r>
+      <w:proofErr w:type="spellEnd"/>
     </w:p>
     <w:p>
       <w:pPr>
@@ -5803,6 +7124,7 @@
           <w:bCs/>
         </w:rPr>
       </w:pPr>
+      <w:proofErr w:type="spellStart"/>
       <w:r>
         <w:rPr>
           <w:rStyle w:val="CdigoHTML"/>
@@ -5814,6 +7136,7 @@
         </w:rPr>
         <w:t>Año_Produccion</w:t>
       </w:r>
+      <w:proofErr w:type="spellEnd"/>
     </w:p>
     <w:p>
       <w:pPr>
@@ -5828,6 +7151,7 @@
           <w:bCs/>
         </w:rPr>
       </w:pPr>
+      <w:proofErr w:type="spellStart"/>
       <w:r>
         <w:rPr>
           <w:rStyle w:val="CdigoHTML"/>
@@ -5839,6 +7163,7 @@
         </w:rPr>
         <w:t>Clasificacion_Edad</w:t>
       </w:r>
+      <w:proofErr w:type="spellEnd"/>
     </w:p>
     <w:p>
       <w:pPr>
@@ -5853,6 +7178,7 @@
           <w:bCs/>
         </w:rPr>
       </w:pPr>
+      <w:proofErr w:type="spellStart"/>
       <w:r>
         <w:rPr>
           <w:rStyle w:val="CdigoHTML"/>
@@ -5864,6 +7190,7 @@
         </w:rPr>
         <w:t>Pais_Origen</w:t>
       </w:r>
+      <w:proofErr w:type="spellEnd"/>
     </w:p>
     <w:p>
       <w:pPr>
@@ -5878,6 +7205,7 @@
           <w:bCs/>
         </w:rPr>
       </w:pPr>
+      <w:proofErr w:type="spellStart"/>
       <w:r>
         <w:rPr>
           <w:rStyle w:val="CdigoHTML"/>
@@ -5889,6 +7217,7 @@
         </w:rPr>
         <w:t>Fecha_Estreno_Santiago</w:t>
       </w:r>
+      <w:proofErr w:type="spellEnd"/>
     </w:p>
     <w:p>
       <w:pPr>
@@ -5928,6 +7257,7 @@
           <w:bCs/>
         </w:rPr>
       </w:pPr>
+      <w:proofErr w:type="spellStart"/>
       <w:r>
         <w:rPr>
           <w:rStyle w:val="CdigoHTML"/>
@@ -5939,6 +7269,7 @@
         </w:rPr>
         <w:t>Idioma_Original</w:t>
       </w:r>
+      <w:proofErr w:type="spellEnd"/>
     </w:p>
     <w:p>
       <w:pPr>
@@ -5953,6 +7284,7 @@
           <w:bCs/>
         </w:rPr>
       </w:pPr>
+      <w:proofErr w:type="spellStart"/>
       <w:r>
         <w:rPr>
           <w:rStyle w:val="CdigoHTML"/>
@@ -5964,6 +7296,7 @@
         </w:rPr>
         <w:t>Tipo_Contenido</w:t>
       </w:r>
+      <w:proofErr w:type="spellEnd"/>
     </w:p>
     <w:p>
       <w:pPr>
@@ -6001,6 +7334,7 @@
           <w:bCs/>
         </w:rPr>
       </w:pPr>
+      <w:proofErr w:type="spellStart"/>
       <w:r>
         <w:rPr>
           <w:rStyle w:val="CdigoHTML"/>
@@ -6012,6 +7346,7 @@
         </w:rPr>
         <w:t>ID_Director</w:t>
       </w:r>
+      <w:proofErr w:type="spellEnd"/>
       <w:r>
         <w:rPr>
           <w:rFonts w:ascii="Times New Roman" w:hAnsi="Times New Roman" w:cs="Times New Roman"/>
@@ -6059,6 +7394,7 @@
           <w:bCs/>
         </w:rPr>
       </w:pPr>
+      <w:proofErr w:type="spellStart"/>
       <w:r>
         <w:rPr>
           <w:rStyle w:val="CdigoHTML"/>
@@ -6070,6 +7406,7 @@
         </w:rPr>
         <w:t>Cantidad_Peliculas_Dirigidas</w:t>
       </w:r>
+      <w:proofErr w:type="spellEnd"/>
     </w:p>
     <w:p>
       <w:pPr>
@@ -6083,6 +7420,7 @@
           <w:color w:val="auto"/>
         </w:rPr>
       </w:pPr>
+      <w:proofErr w:type="spellStart"/>
       <w:r>
         <w:rPr>
           <w:rStyle w:val="Textoennegrita"/>
@@ -6093,6 +7431,7 @@
         </w:rPr>
         <w:t>Director_Pelicula</w:t>
       </w:r>
+      <w:proofErr w:type="spellEnd"/>
     </w:p>
     <w:p>
       <w:pPr>
@@ -6107,6 +7446,7 @@
           <w:bCs/>
         </w:rPr>
       </w:pPr>
+      <w:proofErr w:type="spellStart"/>
       <w:r>
         <w:rPr>
           <w:rStyle w:val="CdigoHTML"/>
@@ -6118,6 +7458,7 @@
         </w:rPr>
         <w:t>ID_Director</w:t>
       </w:r>
+      <w:proofErr w:type="spellEnd"/>
       <w:r>
         <w:rPr>
           <w:rFonts w:ascii="Times New Roman" w:hAnsi="Times New Roman" w:cs="Times New Roman"/>
@@ -6126,6 +7467,7 @@
         </w:rPr>
         <w:t xml:space="preserve"> (FK → </w:t>
       </w:r>
+      <w:proofErr w:type="spellStart"/>
       <w:r>
         <w:rPr>
           <w:rStyle w:val="CdigoHTML"/>
@@ -6137,6 +7479,7 @@
         </w:rPr>
         <w:t>Director.ID_Director</w:t>
       </w:r>
+      <w:proofErr w:type="spellEnd"/>
       <w:r>
         <w:rPr>
           <w:rFonts w:ascii="Times New Roman" w:hAnsi="Times New Roman" w:cs="Times New Roman"/>
@@ -6159,6 +7502,7 @@
           <w:bCs/>
         </w:rPr>
       </w:pPr>
+      <w:proofErr w:type="spellStart"/>
       <w:r>
         <w:rPr>
           <w:rStyle w:val="CdigoHTML"/>
@@ -6170,6 +7514,7 @@
         </w:rPr>
         <w:t>ID_Pelicula</w:t>
       </w:r>
+      <w:proofErr w:type="spellEnd"/>
       <w:r>
         <w:rPr>
           <w:rFonts w:ascii="Times New Roman" w:hAnsi="Times New Roman" w:cs="Times New Roman"/>
@@ -6178,6 +7523,7 @@
         </w:rPr>
         <w:t xml:space="preserve"> (FK → </w:t>
       </w:r>
+      <w:proofErr w:type="spellStart"/>
       <w:r>
         <w:rPr>
           <w:rStyle w:val="CdigoHTML"/>
@@ -6189,6 +7535,7 @@
         </w:rPr>
         <w:t>Pelicula.ID_Pelicula</w:t>
       </w:r>
+      <w:proofErr w:type="spellEnd"/>
       <w:r>
         <w:rPr>
           <w:rFonts w:ascii="Times New Roman" w:hAnsi="Times New Roman" w:cs="Times New Roman"/>
@@ -6211,6 +7558,7 @@
           <w:bCs/>
         </w:rPr>
       </w:pPr>
+      <w:proofErr w:type="spellStart"/>
       <w:r>
         <w:rPr>
           <w:rStyle w:val="CdigoHTML"/>
@@ -6222,6 +7570,7 @@
         </w:rPr>
         <w:t>Rol_Director</w:t>
       </w:r>
+      <w:proofErr w:type="spellEnd"/>
     </w:p>
     <w:p>
       <w:pPr>
@@ -6251,6 +7600,7 @@
         </w:rPr>
         <w:t xml:space="preserve"> (</w:t>
       </w:r>
+      <w:proofErr w:type="spellStart"/>
       <w:r>
         <w:rPr>
           <w:rStyle w:val="CdigoHTML"/>
@@ -6262,6 +7612,7 @@
         </w:rPr>
         <w:t>ID_Director</w:t>
       </w:r>
+      <w:proofErr w:type="spellEnd"/>
       <w:r>
         <w:rPr>
           <w:rFonts w:ascii="Times New Roman" w:hAnsi="Times New Roman" w:cs="Times New Roman"/>
@@ -6270,6 +7621,7 @@
         </w:rPr>
         <w:t xml:space="preserve">, </w:t>
       </w:r>
+      <w:proofErr w:type="spellStart"/>
       <w:r>
         <w:rPr>
           <w:rStyle w:val="CdigoHTML"/>
@@ -6281,6 +7633,7 @@
         </w:rPr>
         <w:t>ID_Pelicula</w:t>
       </w:r>
+      <w:proofErr w:type="spellEnd"/>
       <w:r>
         <w:rPr>
           <w:rFonts w:ascii="Times New Roman" w:hAnsi="Times New Roman" w:cs="Times New Roman"/>
@@ -6326,6 +7679,7 @@
           <w:bCs/>
         </w:rPr>
       </w:pPr>
+      <w:proofErr w:type="spellStart"/>
       <w:r>
         <w:rPr>
           <w:rStyle w:val="CdigoHTML"/>
@@ -6337,6 +7691,7 @@
         </w:rPr>
         <w:t>ID_Actor</w:t>
       </w:r>
+      <w:proofErr w:type="spellEnd"/>
       <w:r>
         <w:rPr>
           <w:rFonts w:ascii="Times New Roman" w:hAnsi="Times New Roman" w:cs="Times New Roman"/>
@@ -6384,6 +7739,7 @@
           <w:bCs/>
         </w:rPr>
       </w:pPr>
+      <w:proofErr w:type="spellStart"/>
       <w:r>
         <w:rPr>
           <w:rStyle w:val="CdigoHTML"/>
@@ -6395,6 +7751,7 @@
         </w:rPr>
         <w:t>Cantidad_Peliculas_Actuadas</w:t>
       </w:r>
+      <w:proofErr w:type="spellEnd"/>
     </w:p>
     <w:p>
       <w:pPr>
@@ -6408,6 +7765,7 @@
           <w:color w:val="auto"/>
         </w:rPr>
       </w:pPr>
+      <w:proofErr w:type="spellStart"/>
       <w:r>
         <w:rPr>
           <w:rStyle w:val="Textoennegrita"/>
@@ -6418,6 +7776,7 @@
         </w:rPr>
         <w:t>Pelicula_Actor</w:t>
       </w:r>
+      <w:proofErr w:type="spellEnd"/>
     </w:p>
     <w:p>
       <w:pPr>
@@ -6432,6 +7791,7 @@
           <w:bCs/>
         </w:rPr>
       </w:pPr>
+      <w:proofErr w:type="spellStart"/>
       <w:r>
         <w:rPr>
           <w:rStyle w:val="CdigoHTML"/>
@@ -6443,6 +7803,7 @@
         </w:rPr>
         <w:t>ID_Pelicula</w:t>
       </w:r>
+      <w:proofErr w:type="spellEnd"/>
       <w:r>
         <w:rPr>
           <w:rFonts w:ascii="Times New Roman" w:hAnsi="Times New Roman" w:cs="Times New Roman"/>
@@ -6451,6 +7812,7 @@
         </w:rPr>
         <w:t xml:space="preserve"> (FK → </w:t>
       </w:r>
+      <w:proofErr w:type="spellStart"/>
       <w:r>
         <w:rPr>
           <w:rStyle w:val="CdigoHTML"/>
@@ -6462,6 +7824,7 @@
         </w:rPr>
         <w:t>Pelicula.ID_Pelicula</w:t>
       </w:r>
+      <w:proofErr w:type="spellEnd"/>
       <w:r>
         <w:rPr>
           <w:rFonts w:ascii="Times New Roman" w:hAnsi="Times New Roman" w:cs="Times New Roman"/>
@@ -6485,6 +7848,7 @@
           <w:lang w:val="en-US"/>
         </w:rPr>
       </w:pPr>
+      <w:proofErr w:type="spellStart"/>
       <w:r>
         <w:rPr>
           <w:rStyle w:val="CdigoHTML"/>
@@ -6497,6 +7861,7 @@
         </w:rPr>
         <w:t>ID_Actor</w:t>
       </w:r>
+      <w:proofErr w:type="spellEnd"/>
       <w:r>
         <w:rPr>
           <w:rFonts w:ascii="Times New Roman" w:hAnsi="Times New Roman" w:cs="Times New Roman"/>
@@ -6506,6 +7871,7 @@
         </w:rPr>
         <w:t xml:space="preserve"> (FK → </w:t>
       </w:r>
+      <w:proofErr w:type="spellStart"/>
       <w:r>
         <w:rPr>
           <w:rStyle w:val="CdigoHTML"/>
@@ -6518,6 +7884,7 @@
         </w:rPr>
         <w:t>Actor.ID_Actor</w:t>
       </w:r>
+      <w:proofErr w:type="spellEnd"/>
       <w:r>
         <w:rPr>
           <w:rFonts w:ascii="Times New Roman" w:hAnsi="Times New Roman" w:cs="Times New Roman"/>
@@ -6541,6 +7908,7 @@
           <w:bCs/>
         </w:rPr>
       </w:pPr>
+      <w:proofErr w:type="spellStart"/>
       <w:r>
         <w:rPr>
           <w:rStyle w:val="CdigoHTML"/>
@@ -6552,6 +7920,7 @@
         </w:rPr>
         <w:t>Rol_Actor</w:t>
       </w:r>
+      <w:proofErr w:type="spellEnd"/>
     </w:p>
     <w:p>
       <w:pPr>
@@ -6581,6 +7950,7 @@
         </w:rPr>
         <w:t xml:space="preserve"> (</w:t>
       </w:r>
+      <w:proofErr w:type="spellStart"/>
       <w:r>
         <w:rPr>
           <w:rStyle w:val="CdigoHTML"/>
@@ -6592,6 +7962,7 @@
         </w:rPr>
         <w:t>ID_Pelicula</w:t>
       </w:r>
+      <w:proofErr w:type="spellEnd"/>
       <w:r>
         <w:rPr>
           <w:rFonts w:ascii="Times New Roman" w:hAnsi="Times New Roman" w:cs="Times New Roman"/>
@@ -6600,6 +7971,7 @@
         </w:rPr>
         <w:t xml:space="preserve">, </w:t>
       </w:r>
+      <w:proofErr w:type="spellStart"/>
       <w:r>
         <w:rPr>
           <w:rStyle w:val="CdigoHTML"/>
@@ -6611,6 +7983,7 @@
         </w:rPr>
         <w:t>ID_Actor</w:t>
       </w:r>
+      <w:proofErr w:type="spellEnd"/>
       <w:r>
         <w:rPr>
           <w:rFonts w:ascii="Times New Roman" w:hAnsi="Times New Roman" w:cs="Times New Roman"/>
@@ -6656,6 +8029,7 @@
           <w:bCs/>
         </w:rPr>
       </w:pPr>
+      <w:proofErr w:type="spellStart"/>
       <w:r>
         <w:rPr>
           <w:rStyle w:val="CdigoHTML"/>
@@ -6667,6 +8041,7 @@
         </w:rPr>
         <w:t>ID_Personaje</w:t>
       </w:r>
+      <w:proofErr w:type="spellEnd"/>
       <w:r>
         <w:rPr>
           <w:rFonts w:ascii="Times New Roman" w:hAnsi="Times New Roman" w:cs="Times New Roman"/>
@@ -6690,6 +8065,7 @@
           <w:lang w:val="en-US"/>
         </w:rPr>
       </w:pPr>
+      <w:proofErr w:type="spellStart"/>
       <w:r>
         <w:rPr>
           <w:rStyle w:val="CdigoHTML"/>
@@ -6702,6 +8078,7 @@
         </w:rPr>
         <w:t>ID_Actor</w:t>
       </w:r>
+      <w:proofErr w:type="spellEnd"/>
       <w:r>
         <w:rPr>
           <w:rFonts w:ascii="Times New Roman" w:hAnsi="Times New Roman" w:cs="Times New Roman"/>
@@ -6711,6 +8088,7 @@
         </w:rPr>
         <w:t xml:space="preserve"> (FK → </w:t>
       </w:r>
+      <w:proofErr w:type="spellStart"/>
       <w:r>
         <w:rPr>
           <w:rStyle w:val="CdigoHTML"/>
@@ -6723,6 +8101,7 @@
         </w:rPr>
         <w:t>Actor.ID_Actor</w:t>
       </w:r>
+      <w:proofErr w:type="spellEnd"/>
       <w:r>
         <w:rPr>
           <w:rFonts w:ascii="Times New Roman" w:hAnsi="Times New Roman" w:cs="Times New Roman"/>
@@ -6771,6 +8150,7 @@
           <w:bCs/>
         </w:rPr>
       </w:pPr>
+      <w:proofErr w:type="spellStart"/>
       <w:r>
         <w:rPr>
           <w:rStyle w:val="CdigoHTML"/>
@@ -6782,6 +8162,7 @@
         </w:rPr>
         <w:t>Tipo_Personaje</w:t>
       </w:r>
+      <w:proofErr w:type="spellEnd"/>
     </w:p>
     <w:p>
       <w:pPr>
@@ -6795,6 +8176,7 @@
           <w:color w:val="auto"/>
         </w:rPr>
       </w:pPr>
+      <w:proofErr w:type="spellStart"/>
       <w:r>
         <w:rPr>
           <w:rStyle w:val="Textoennegrita"/>
@@ -6806,6 +8188,7 @@
         <w:lastRenderedPageBreak/>
         <w:t>Pelicula_Personaje</w:t>
       </w:r>
+      <w:proofErr w:type="spellEnd"/>
     </w:p>
     <w:p>
       <w:pPr>
@@ -6820,6 +8203,7 @@
           <w:bCs/>
         </w:rPr>
       </w:pPr>
+      <w:proofErr w:type="spellStart"/>
       <w:r>
         <w:rPr>
           <w:rStyle w:val="CdigoHTML"/>
@@ -6831,6 +8215,7 @@
         </w:rPr>
         <w:t>ID_Pelicula</w:t>
       </w:r>
+      <w:proofErr w:type="spellEnd"/>
       <w:r>
         <w:rPr>
           <w:rFonts w:ascii="Times New Roman" w:hAnsi="Times New Roman" w:cs="Times New Roman"/>
@@ -6839,6 +8224,7 @@
         </w:rPr>
         <w:t xml:space="preserve"> (FK → </w:t>
       </w:r>
+      <w:proofErr w:type="spellStart"/>
       <w:r>
         <w:rPr>
           <w:rStyle w:val="CdigoHTML"/>
@@ -6850,6 +8236,7 @@
         </w:rPr>
         <w:t>Pelicula.ID_Pelicula</w:t>
       </w:r>
+      <w:proofErr w:type="spellEnd"/>
       <w:r>
         <w:rPr>
           <w:rFonts w:ascii="Times New Roman" w:hAnsi="Times New Roman" w:cs="Times New Roman"/>
@@ -6872,6 +8259,7 @@
           <w:bCs/>
         </w:rPr>
       </w:pPr>
+      <w:proofErr w:type="spellStart"/>
       <w:r>
         <w:rPr>
           <w:rStyle w:val="CdigoHTML"/>
@@ -6883,6 +8271,7 @@
         </w:rPr>
         <w:t>ID_Personaje</w:t>
       </w:r>
+      <w:proofErr w:type="spellEnd"/>
       <w:r>
         <w:rPr>
           <w:rFonts w:ascii="Times New Roman" w:hAnsi="Times New Roman" w:cs="Times New Roman"/>
@@ -6891,6 +8280,7 @@
         </w:rPr>
         <w:t xml:space="preserve"> (FK → </w:t>
       </w:r>
+      <w:proofErr w:type="spellStart"/>
       <w:r>
         <w:rPr>
           <w:rStyle w:val="CdigoHTML"/>
@@ -6902,6 +8292,7 @@
         </w:rPr>
         <w:t>Personaje.ID_Personaje</w:t>
       </w:r>
+      <w:proofErr w:type="spellEnd"/>
       <w:r>
         <w:rPr>
           <w:rFonts w:ascii="Times New Roman" w:hAnsi="Times New Roman" w:cs="Times New Roman"/>
@@ -6939,6 +8330,7 @@
         </w:rPr>
         <w:t xml:space="preserve"> (</w:t>
       </w:r>
+      <w:proofErr w:type="spellStart"/>
       <w:r>
         <w:rPr>
           <w:rStyle w:val="CdigoHTML"/>
@@ -6950,6 +8342,7 @@
         </w:rPr>
         <w:t>ID_Pelicula</w:t>
       </w:r>
+      <w:proofErr w:type="spellEnd"/>
       <w:r>
         <w:rPr>
           <w:rFonts w:ascii="Times New Roman" w:hAnsi="Times New Roman" w:cs="Times New Roman"/>
@@ -6958,6 +8351,7 @@
         </w:rPr>
         <w:t xml:space="preserve">, </w:t>
       </w:r>
+      <w:proofErr w:type="spellStart"/>
       <w:r>
         <w:rPr>
           <w:rStyle w:val="CdigoHTML"/>
@@ -6969,6 +8363,7 @@
         </w:rPr>
         <w:t>ID_Personaje</w:t>
       </w:r>
+      <w:proofErr w:type="spellEnd"/>
       <w:r>
         <w:rPr>
           <w:rFonts w:ascii="Times New Roman" w:hAnsi="Times New Roman" w:cs="Times New Roman"/>
@@ -6990,6 +8385,7 @@
           <w:color w:val="auto"/>
         </w:rPr>
       </w:pPr>
+      <w:proofErr w:type="spellStart"/>
       <w:r>
         <w:rPr>
           <w:rStyle w:val="Textoennegrita"/>
@@ -7000,6 +8396,7 @@
         </w:rPr>
         <w:t>Opinion</w:t>
       </w:r>
+      <w:proofErr w:type="spellEnd"/>
     </w:p>
     <w:p>
       <w:pPr>
@@ -7014,6 +8411,7 @@
           <w:bCs/>
         </w:rPr>
       </w:pPr>
+      <w:proofErr w:type="spellStart"/>
       <w:r>
         <w:rPr>
           <w:rStyle w:val="CdigoHTML"/>
@@ -7025,6 +8423,7 @@
         </w:rPr>
         <w:t>ID_Opinion</w:t>
       </w:r>
+      <w:proofErr w:type="spellEnd"/>
       <w:r>
         <w:rPr>
           <w:rFonts w:ascii="Times New Roman" w:hAnsi="Times New Roman" w:cs="Times New Roman"/>
@@ -7047,6 +8446,7 @@
           <w:bCs/>
         </w:rPr>
       </w:pPr>
+      <w:proofErr w:type="spellStart"/>
       <w:r>
         <w:rPr>
           <w:rStyle w:val="CdigoHTML"/>
@@ -7058,6 +8458,7 @@
         </w:rPr>
         <w:t>ID_Pelicula</w:t>
       </w:r>
+      <w:proofErr w:type="spellEnd"/>
       <w:r>
         <w:rPr>
           <w:rFonts w:ascii="Times New Roman" w:hAnsi="Times New Roman" w:cs="Times New Roman"/>
@@ -7066,6 +8467,7 @@
         </w:rPr>
         <w:t xml:space="preserve"> (FK → </w:t>
       </w:r>
+      <w:proofErr w:type="spellStart"/>
       <w:r>
         <w:rPr>
           <w:rStyle w:val="CdigoHTML"/>
@@ -7077,6 +8479,7 @@
         </w:rPr>
         <w:t>Pelicula.ID_Pelicula</w:t>
       </w:r>
+      <w:proofErr w:type="spellEnd"/>
       <w:r>
         <w:rPr>
           <w:rFonts w:ascii="Times New Roman" w:hAnsi="Times New Roman" w:cs="Times New Roman"/>
@@ -7124,6 +8527,7 @@
           <w:bCs/>
         </w:rPr>
       </w:pPr>
+      <w:proofErr w:type="spellStart"/>
       <w:r>
         <w:rPr>
           <w:rStyle w:val="CdigoHTML"/>
@@ -7135,6 +8539,7 @@
         </w:rPr>
         <w:t>Nombre_Critico</w:t>
       </w:r>
+      <w:proofErr w:type="spellEnd"/>
     </w:p>
     <w:p>
       <w:pPr>
@@ -7149,6 +8554,7 @@
           <w:bCs/>
         </w:rPr>
       </w:pPr>
+      <w:proofErr w:type="spellStart"/>
       <w:r>
         <w:rPr>
           <w:rStyle w:val="CdigoHTML"/>
@@ -7160,6 +8566,7 @@
         </w:rPr>
         <w:t>Edad_Critico</w:t>
       </w:r>
+      <w:proofErr w:type="spellEnd"/>
     </w:p>
     <w:p>
       <w:pPr>
@@ -7174,6 +8581,7 @@
           <w:bCs/>
         </w:rPr>
       </w:pPr>
+      <w:proofErr w:type="spellStart"/>
       <w:r>
         <w:rPr>
           <w:rStyle w:val="CdigoHTML"/>
@@ -7185,6 +8593,7 @@
         </w:rPr>
         <w:t>Calificacion</w:t>
       </w:r>
+      <w:proofErr w:type="spellEnd"/>
     </w:p>
     <w:p>
       <w:pPr>
@@ -7199,6 +8608,7 @@
           <w:bCs/>
         </w:rPr>
       </w:pPr>
+      <w:proofErr w:type="spellStart"/>
       <w:r>
         <w:rPr>
           <w:rStyle w:val="CdigoHTML"/>
@@ -7210,6 +8620,7 @@
         </w:rPr>
         <w:t>Fecha_Registro</w:t>
       </w:r>
+      <w:proofErr w:type="spellEnd"/>
     </w:p>
     <w:p>
       <w:pPr>
@@ -7223,6 +8634,7 @@
           <w:color w:val="auto"/>
         </w:rPr>
       </w:pPr>
+      <w:proofErr w:type="spellStart"/>
       <w:r>
         <w:rPr>
           <w:rStyle w:val="Textoennegrita"/>
@@ -7233,6 +8645,7 @@
         </w:rPr>
         <w:t>Adaptacion</w:t>
       </w:r>
+      <w:proofErr w:type="spellEnd"/>
     </w:p>
     <w:p>
       <w:pPr>
@@ -7247,6 +8660,7 @@
           <w:bCs/>
         </w:rPr>
       </w:pPr>
+      <w:proofErr w:type="spellStart"/>
       <w:r>
         <w:rPr>
           <w:rStyle w:val="CdigoHTML"/>
@@ -7258,6 +8672,7 @@
         </w:rPr>
         <w:t>ID_Adaptacion</w:t>
       </w:r>
+      <w:proofErr w:type="spellEnd"/>
       <w:r>
         <w:rPr>
           <w:rFonts w:ascii="Times New Roman" w:hAnsi="Times New Roman" w:cs="Times New Roman"/>
@@ -7280,6 +8695,7 @@
           <w:bCs/>
         </w:rPr>
       </w:pPr>
+      <w:proofErr w:type="spellStart"/>
       <w:r>
         <w:rPr>
           <w:rStyle w:val="CdigoHTML"/>
@@ -7291,6 +8707,7 @@
         </w:rPr>
         <w:t>ID_Pelicula</w:t>
       </w:r>
+      <w:proofErr w:type="spellEnd"/>
       <w:r>
         <w:rPr>
           <w:rFonts w:ascii="Times New Roman" w:hAnsi="Times New Roman" w:cs="Times New Roman"/>
@@ -7299,6 +8716,7 @@
         </w:rPr>
         <w:t xml:space="preserve"> (FK → </w:t>
       </w:r>
+      <w:proofErr w:type="spellStart"/>
       <w:r>
         <w:rPr>
           <w:rStyle w:val="CdigoHTML"/>
@@ -7310,6 +8728,7 @@
         </w:rPr>
         <w:t>Pelicula.ID_Pelicula</w:t>
       </w:r>
+      <w:proofErr w:type="spellEnd"/>
       <w:r>
         <w:rPr>
           <w:rFonts w:ascii="Times New Roman" w:hAnsi="Times New Roman" w:cs="Times New Roman"/>
@@ -7332,6 +8751,7 @@
           <w:bCs/>
         </w:rPr>
       </w:pPr>
+      <w:proofErr w:type="spellStart"/>
       <w:r>
         <w:rPr>
           <w:rStyle w:val="CdigoHTML"/>
@@ -7343,6 +8763,7 @@
         </w:rPr>
         <w:t>Titulo_Origen</w:t>
       </w:r>
+      <w:proofErr w:type="spellEnd"/>
     </w:p>
     <w:p>
       <w:pPr>
@@ -7405,6 +8826,7 @@
           <w:bCs/>
         </w:rPr>
       </w:pPr>
+      <w:proofErr w:type="spellStart"/>
       <w:r>
         <w:rPr>
           <w:rStyle w:val="CdigoHTML"/>
@@ -7416,6 +8838,7 @@
         </w:rPr>
         <w:t>ID_Premio</w:t>
       </w:r>
+      <w:proofErr w:type="spellEnd"/>
       <w:r>
         <w:rPr>
           <w:rFonts w:ascii="Times New Roman" w:hAnsi="Times New Roman" w:cs="Times New Roman"/>
@@ -7438,6 +8861,7 @@
           <w:bCs/>
         </w:rPr>
       </w:pPr>
+      <w:proofErr w:type="spellStart"/>
       <w:r>
         <w:rPr>
           <w:rStyle w:val="CdigoHTML"/>
@@ -7449,6 +8873,7 @@
         </w:rPr>
         <w:t>ID_Pelicula</w:t>
       </w:r>
+      <w:proofErr w:type="spellEnd"/>
       <w:r>
         <w:rPr>
           <w:rFonts w:ascii="Times New Roman" w:hAnsi="Times New Roman" w:cs="Times New Roman"/>
@@ -7457,6 +8882,7 @@
         </w:rPr>
         <w:t xml:space="preserve"> (FK → </w:t>
       </w:r>
+      <w:proofErr w:type="spellStart"/>
       <w:r>
         <w:rPr>
           <w:rStyle w:val="CdigoHTML"/>
@@ -7468,6 +8894,7 @@
         </w:rPr>
         <w:t>Pelicula.ID_Pelicula</w:t>
       </w:r>
+      <w:proofErr w:type="spellEnd"/>
       <w:r>
         <w:rPr>
           <w:rFonts w:ascii="Times New Roman" w:hAnsi="Times New Roman" w:cs="Times New Roman"/>
@@ -7515,6 +8942,7 @@
           <w:bCs/>
         </w:rPr>
       </w:pPr>
+      <w:proofErr w:type="spellStart"/>
       <w:r>
         <w:rPr>
           <w:rStyle w:val="CdigoHTML"/>
@@ -7526,6 +8954,7 @@
         </w:rPr>
         <w:t>Categoria</w:t>
       </w:r>
+      <w:proofErr w:type="spellEnd"/>
     </w:p>
     <w:p>
       <w:pPr>
@@ -7588,6 +9017,7 @@
           <w:bCs/>
         </w:rPr>
       </w:pPr>
+      <w:proofErr w:type="spellStart"/>
       <w:r>
         <w:rPr>
           <w:rStyle w:val="CdigoHTML"/>
@@ -7599,6 +9029,7 @@
         </w:rPr>
         <w:t>ID_Estado</w:t>
       </w:r>
+      <w:proofErr w:type="spellEnd"/>
       <w:r>
         <w:rPr>
           <w:rFonts w:ascii="Times New Roman" w:hAnsi="Times New Roman" w:cs="Times New Roman"/>
@@ -7621,6 +9052,7 @@
           <w:bCs/>
         </w:rPr>
       </w:pPr>
+      <w:proofErr w:type="spellStart"/>
       <w:r>
         <w:rPr>
           <w:rStyle w:val="CdigoHTML"/>
@@ -7632,6 +9064,7 @@
         </w:rPr>
         <w:t>ID_Pelicula</w:t>
       </w:r>
+      <w:proofErr w:type="spellEnd"/>
       <w:r>
         <w:rPr>
           <w:rFonts w:ascii="Times New Roman" w:hAnsi="Times New Roman" w:cs="Times New Roman"/>
@@ -7640,6 +9073,7 @@
         </w:rPr>
         <w:t xml:space="preserve"> (FK → </w:t>
       </w:r>
+      <w:proofErr w:type="spellStart"/>
       <w:r>
         <w:rPr>
           <w:rStyle w:val="CdigoHTML"/>
@@ -7651,6 +9085,7 @@
         </w:rPr>
         <w:t>Pelicula.ID_Pelicula</w:t>
       </w:r>
+      <w:proofErr w:type="spellEnd"/>
       <w:r>
         <w:rPr>
           <w:rFonts w:ascii="Times New Roman" w:hAnsi="Times New Roman" w:cs="Times New Roman"/>
@@ -7673,6 +9108,7 @@
           <w:bCs/>
         </w:rPr>
       </w:pPr>
+      <w:proofErr w:type="spellStart"/>
       <w:r>
         <w:rPr>
           <w:rStyle w:val="CdigoHTML"/>
@@ -7684,6 +9120,7 @@
         </w:rPr>
         <w:t>Tipo_Estado</w:t>
       </w:r>
+      <w:proofErr w:type="spellEnd"/>
     </w:p>
     <w:p>
       <w:pPr>
@@ -7697,6 +9134,7 @@
           <w:color w:val="auto"/>
         </w:rPr>
       </w:pPr>
+      <w:proofErr w:type="spellStart"/>
       <w:r>
         <w:rPr>
           <w:rStyle w:val="Textoennegrita"/>
@@ -7707,6 +9145,7 @@
         </w:rPr>
         <w:t>Funcion</w:t>
       </w:r>
+      <w:proofErr w:type="spellEnd"/>
     </w:p>
     <w:p>
       <w:pPr>
@@ -7721,6 +9160,7 @@
           <w:bCs/>
         </w:rPr>
       </w:pPr>
+      <w:proofErr w:type="spellStart"/>
       <w:r>
         <w:rPr>
           <w:rStyle w:val="CdigoHTML"/>
@@ -7732,6 +9172,7 @@
         </w:rPr>
         <w:t>ID_Funcion</w:t>
       </w:r>
+      <w:proofErr w:type="spellEnd"/>
       <w:r>
         <w:rPr>
           <w:rFonts w:ascii="Times New Roman" w:hAnsi="Times New Roman" w:cs="Times New Roman"/>
@@ -7754,6 +9195,7 @@
           <w:bCs/>
         </w:rPr>
       </w:pPr>
+      <w:proofErr w:type="spellStart"/>
       <w:r>
         <w:rPr>
           <w:rStyle w:val="CdigoHTML"/>
@@ -7765,6 +9207,7 @@
         </w:rPr>
         <w:t>ID_Pelicula</w:t>
       </w:r>
+      <w:proofErr w:type="spellEnd"/>
       <w:r>
         <w:rPr>
           <w:rFonts w:ascii="Times New Roman" w:hAnsi="Times New Roman" w:cs="Times New Roman"/>
@@ -7773,6 +9216,7 @@
         </w:rPr>
         <w:t xml:space="preserve"> (FK → </w:t>
       </w:r>
+      <w:proofErr w:type="spellStart"/>
       <w:r>
         <w:rPr>
           <w:rStyle w:val="CdigoHTML"/>
@@ -7784,6 +9228,7 @@
         </w:rPr>
         <w:t>Pelicula.ID_Pelicula</w:t>
       </w:r>
+      <w:proofErr w:type="spellEnd"/>
       <w:r>
         <w:rPr>
           <w:rFonts w:ascii="Times New Roman" w:hAnsi="Times New Roman" w:cs="Times New Roman"/>
@@ -7807,6 +9252,7 @@
           <w:lang w:val="en-US"/>
         </w:rPr>
       </w:pPr>
+      <w:proofErr w:type="spellStart"/>
       <w:r>
         <w:rPr>
           <w:rStyle w:val="CdigoHTML"/>
@@ -7819,6 +9265,7 @@
         </w:rPr>
         <w:t>ID_Sala</w:t>
       </w:r>
+      <w:proofErr w:type="spellEnd"/>
       <w:r>
         <w:rPr>
           <w:rFonts w:ascii="Times New Roman" w:hAnsi="Times New Roman" w:cs="Times New Roman"/>
@@ -7828,6 +9275,7 @@
         </w:rPr>
         <w:t xml:space="preserve"> (FK → </w:t>
       </w:r>
+      <w:proofErr w:type="spellStart"/>
       <w:r>
         <w:rPr>
           <w:rStyle w:val="CdigoHTML"/>
@@ -7840,6 +9288,7 @@
         </w:rPr>
         <w:t>Sala.ID_Sala</w:t>
       </w:r>
+      <w:proofErr w:type="spellEnd"/>
       <w:r>
         <w:rPr>
           <w:rFonts w:ascii="Times New Roman" w:hAnsi="Times New Roman" w:cs="Times New Roman"/>
@@ -7863,6 +9312,7 @@
           <w:bCs/>
         </w:rPr>
       </w:pPr>
+      <w:proofErr w:type="spellStart"/>
       <w:r>
         <w:rPr>
           <w:rStyle w:val="CdigoHTML"/>
@@ -7874,6 +9324,7 @@
         </w:rPr>
         <w:t>Hora_Inicio</w:t>
       </w:r>
+      <w:proofErr w:type="spellEnd"/>
     </w:p>
     <w:p>
       <w:pPr>
@@ -7888,6 +9339,7 @@
           <w:bCs/>
         </w:rPr>
       </w:pPr>
+      <w:proofErr w:type="spellStart"/>
       <w:r>
         <w:rPr>
           <w:rStyle w:val="CdigoHTML"/>
@@ -7899,6 +9351,7 @@
         </w:rPr>
         <w:t>Fecha_Estreno</w:t>
       </w:r>
+      <w:proofErr w:type="spellEnd"/>
     </w:p>
     <w:p>
       <w:pPr>
@@ -7913,6 +9366,7 @@
           <w:bCs/>
         </w:rPr>
       </w:pPr>
+      <w:proofErr w:type="spellStart"/>
       <w:r>
         <w:rPr>
           <w:rStyle w:val="CdigoHTML"/>
@@ -7924,6 +9378,7 @@
         </w:rPr>
         <w:t>Dia_Semana</w:t>
       </w:r>
+      <w:proofErr w:type="spellEnd"/>
     </w:p>
     <w:p>
       <w:pPr>
@@ -7938,6 +9393,7 @@
           <w:bCs/>
         </w:rPr>
       </w:pPr>
+      <w:proofErr w:type="spellStart"/>
       <w:r>
         <w:rPr>
           <w:rStyle w:val="CdigoHTML"/>
@@ -7950,6 +9406,7 @@
         <w:lastRenderedPageBreak/>
         <w:t>Fecha_Fin</w:t>
       </w:r>
+      <w:proofErr w:type="spellEnd"/>
     </w:p>
     <w:p>
       <w:pPr>
@@ -8012,6 +9469,7 @@
           <w:bCs/>
         </w:rPr>
       </w:pPr>
+      <w:proofErr w:type="spellStart"/>
       <w:r>
         <w:rPr>
           <w:rStyle w:val="CdigoHTML"/>
@@ -8023,6 +9481,7 @@
         </w:rPr>
         <w:t>ID_Sala</w:t>
       </w:r>
+      <w:proofErr w:type="spellEnd"/>
       <w:r>
         <w:rPr>
           <w:rFonts w:ascii="Times New Roman" w:hAnsi="Times New Roman" w:cs="Times New Roman"/>
@@ -8045,6 +9504,7 @@
           <w:bCs/>
         </w:rPr>
       </w:pPr>
+      <w:proofErr w:type="spellStart"/>
       <w:r>
         <w:rPr>
           <w:rStyle w:val="CdigoHTML"/>
@@ -8056,6 +9516,7 @@
         </w:rPr>
         <w:t>ID_Cine</w:t>
       </w:r>
+      <w:proofErr w:type="spellEnd"/>
       <w:r>
         <w:rPr>
           <w:rFonts w:ascii="Times New Roman" w:hAnsi="Times New Roman" w:cs="Times New Roman"/>
@@ -8064,6 +9525,7 @@
         </w:rPr>
         <w:t xml:space="preserve"> (FK → </w:t>
       </w:r>
+      <w:proofErr w:type="spellStart"/>
       <w:r>
         <w:rPr>
           <w:rStyle w:val="CdigoHTML"/>
@@ -8075,6 +9537,7 @@
         </w:rPr>
         <w:t>Cine.ID_Cine</w:t>
       </w:r>
+      <w:proofErr w:type="spellEnd"/>
       <w:r>
         <w:rPr>
           <w:rFonts w:ascii="Times New Roman" w:hAnsi="Times New Roman" w:cs="Times New Roman"/>
@@ -8122,6 +9585,7 @@
           <w:bCs/>
         </w:rPr>
       </w:pPr>
+      <w:proofErr w:type="spellStart"/>
       <w:r>
         <w:rPr>
           <w:rStyle w:val="CdigoHTML"/>
@@ -8133,6 +9597,7 @@
         </w:rPr>
         <w:t>Capacidad_Asientos</w:t>
       </w:r>
+      <w:proofErr w:type="spellEnd"/>
     </w:p>
     <w:p>
       <w:pPr>
@@ -8170,6 +9635,7 @@
           <w:bCs/>
         </w:rPr>
       </w:pPr>
+      <w:proofErr w:type="spellStart"/>
       <w:r>
         <w:rPr>
           <w:rStyle w:val="CdigoHTML"/>
@@ -8181,6 +9647,7 @@
         </w:rPr>
         <w:t>ID_Cine</w:t>
       </w:r>
+      <w:proofErr w:type="spellEnd"/>
       <w:r>
         <w:rPr>
           <w:rFonts w:ascii="Times New Roman" w:hAnsi="Times New Roman" w:cs="Times New Roman"/>
@@ -8252,6 +9719,7 @@
           <w:color w:val="auto"/>
         </w:rPr>
       </w:pPr>
+      <w:proofErr w:type="spellStart"/>
       <w:r>
         <w:rPr>
           <w:rStyle w:val="Textoennegrita"/>
@@ -8262,6 +9730,7 @@
         </w:rPr>
         <w:t>Telefono_Consultas</w:t>
       </w:r>
+      <w:proofErr w:type="spellEnd"/>
     </w:p>
     <w:p>
       <w:pPr>
@@ -8276,6 +9745,7 @@
           <w:bCs/>
         </w:rPr>
       </w:pPr>
+      <w:proofErr w:type="spellStart"/>
       <w:r>
         <w:rPr>
           <w:rStyle w:val="CdigoHTML"/>
@@ -8287,6 +9757,7 @@
         </w:rPr>
         <w:t>ID_Telefono</w:t>
       </w:r>
+      <w:proofErr w:type="spellEnd"/>
       <w:r>
         <w:rPr>
           <w:rFonts w:ascii="Times New Roman" w:hAnsi="Times New Roman" w:cs="Times New Roman"/>
@@ -8309,6 +9780,7 @@
           <w:bCs/>
         </w:rPr>
       </w:pPr>
+      <w:proofErr w:type="spellStart"/>
       <w:r>
         <w:rPr>
           <w:rStyle w:val="CdigoHTML"/>
@@ -8320,6 +9792,7 @@
         </w:rPr>
         <w:t>ID_Cine</w:t>
       </w:r>
+      <w:proofErr w:type="spellEnd"/>
       <w:r>
         <w:rPr>
           <w:rFonts w:ascii="Times New Roman" w:hAnsi="Times New Roman" w:cs="Times New Roman"/>
@@ -8328,6 +9801,7 @@
         </w:rPr>
         <w:t xml:space="preserve"> (FK → </w:t>
       </w:r>
+      <w:proofErr w:type="spellStart"/>
       <w:r>
         <w:rPr>
           <w:rStyle w:val="CdigoHTML"/>
@@ -8339,6 +9813,7 @@
         </w:rPr>
         <w:t>Cine.ID_Cine</w:t>
       </w:r>
+      <w:proofErr w:type="spellEnd"/>
       <w:r>
         <w:rPr>
           <w:rFonts w:ascii="Times New Roman" w:hAnsi="Times New Roman" w:cs="Times New Roman"/>
@@ -8385,6 +9860,7 @@
           <w:color w:val="auto"/>
         </w:rPr>
       </w:pPr>
+      <w:proofErr w:type="spellStart"/>
       <w:r>
         <w:rPr>
           <w:rStyle w:val="Textoennegrita"/>
@@ -8395,6 +9871,7 @@
         </w:rPr>
         <w:t>Formato_Proyeccion</w:t>
       </w:r>
+      <w:proofErr w:type="spellEnd"/>
     </w:p>
     <w:p>
       <w:pPr>
@@ -8409,6 +9886,7 @@
           <w:bCs/>
         </w:rPr>
       </w:pPr>
+      <w:proofErr w:type="spellStart"/>
       <w:r>
         <w:rPr>
           <w:rStyle w:val="CdigoHTML"/>
@@ -8420,6 +9898,7 @@
         </w:rPr>
         <w:t>ID_Formato</w:t>
       </w:r>
+      <w:proofErr w:type="spellEnd"/>
       <w:r>
         <w:rPr>
           <w:rFonts w:ascii="Times New Roman" w:hAnsi="Times New Roman" w:cs="Times New Roman"/>
@@ -8442,6 +9921,7 @@
           <w:bCs/>
         </w:rPr>
       </w:pPr>
+      <w:proofErr w:type="spellStart"/>
       <w:r>
         <w:rPr>
           <w:rStyle w:val="CdigoHTML"/>
@@ -8453,6 +9933,7 @@
         </w:rPr>
         <w:t>ID_Funcion</w:t>
       </w:r>
+      <w:proofErr w:type="spellEnd"/>
       <w:r>
         <w:rPr>
           <w:rFonts w:ascii="Times New Roman" w:hAnsi="Times New Roman" w:cs="Times New Roman"/>
@@ -8461,6 +9942,7 @@
         </w:rPr>
         <w:t xml:space="preserve"> (FK → </w:t>
       </w:r>
+      <w:proofErr w:type="spellStart"/>
       <w:r>
         <w:rPr>
           <w:rStyle w:val="CdigoHTML"/>
@@ -8472,6 +9954,7 @@
         </w:rPr>
         <w:t>Funcion.ID_Funcion</w:t>
       </w:r>
+      <w:proofErr w:type="spellEnd"/>
       <w:r>
         <w:rPr>
           <w:rFonts w:ascii="Times New Roman" w:hAnsi="Times New Roman" w:cs="Times New Roman"/>
@@ -8494,6 +9977,7 @@
           <w:bCs/>
         </w:rPr>
       </w:pPr>
+      <w:proofErr w:type="spellStart"/>
       <w:r>
         <w:rPr>
           <w:rStyle w:val="CdigoHTML"/>
@@ -8505,6 +9989,7 @@
         </w:rPr>
         <w:t>Tipo_Formato</w:t>
       </w:r>
+      <w:proofErr w:type="spellEnd"/>
     </w:p>
     <w:p>
       <w:pPr>
@@ -8518,6 +10003,7 @@
           <w:color w:val="auto"/>
         </w:rPr>
       </w:pPr>
+      <w:proofErr w:type="spellStart"/>
       <w:r>
         <w:rPr>
           <w:rStyle w:val="Textoennegrita"/>
@@ -8528,6 +10014,7 @@
         </w:rPr>
         <w:t>Venta_Boletos</w:t>
       </w:r>
+      <w:proofErr w:type="spellEnd"/>
     </w:p>
     <w:p>
       <w:pPr>
@@ -8542,6 +10029,7 @@
           <w:bCs/>
         </w:rPr>
       </w:pPr>
+      <w:proofErr w:type="spellStart"/>
       <w:r>
         <w:rPr>
           <w:rStyle w:val="CdigoHTML"/>
@@ -8553,6 +10041,7 @@
         </w:rPr>
         <w:t>ID_Venta</w:t>
       </w:r>
+      <w:proofErr w:type="spellEnd"/>
       <w:r>
         <w:rPr>
           <w:rFonts w:ascii="Times New Roman" w:hAnsi="Times New Roman" w:cs="Times New Roman"/>
@@ -8575,6 +10064,7 @@
           <w:bCs/>
         </w:rPr>
       </w:pPr>
+      <w:proofErr w:type="spellStart"/>
       <w:r>
         <w:rPr>
           <w:rStyle w:val="CdigoHTML"/>
@@ -8586,6 +10076,7 @@
         </w:rPr>
         <w:t>ID_Funcion</w:t>
       </w:r>
+      <w:proofErr w:type="spellEnd"/>
       <w:r>
         <w:rPr>
           <w:rFonts w:ascii="Times New Roman" w:hAnsi="Times New Roman" w:cs="Times New Roman"/>
@@ -8594,6 +10085,7 @@
         </w:rPr>
         <w:t xml:space="preserve"> (FK → </w:t>
       </w:r>
+      <w:proofErr w:type="spellStart"/>
       <w:r>
         <w:rPr>
           <w:rStyle w:val="CdigoHTML"/>
@@ -8605,6 +10097,7 @@
         </w:rPr>
         <w:t>Funcion.ID_Funcion</w:t>
       </w:r>
+      <w:proofErr w:type="spellEnd"/>
       <w:r>
         <w:rPr>
           <w:rFonts w:ascii="Times New Roman" w:hAnsi="Times New Roman" w:cs="Times New Roman"/>
@@ -8627,6 +10120,7 @@
           <w:bCs/>
         </w:rPr>
       </w:pPr>
+      <w:proofErr w:type="spellStart"/>
       <w:r>
         <w:rPr>
           <w:rStyle w:val="CdigoHTML"/>
@@ -8638,6 +10132,7 @@
         </w:rPr>
         <w:t>Fecha_Venta</w:t>
       </w:r>
+      <w:proofErr w:type="spellEnd"/>
     </w:p>
     <w:p>
       <w:pPr>
@@ -8652,6 +10147,7 @@
           <w:bCs/>
         </w:rPr>
       </w:pPr>
+      <w:proofErr w:type="spellStart"/>
       <w:r>
         <w:rPr>
           <w:rStyle w:val="CdigoHTML"/>
@@ -8663,6 +10159,7 @@
         </w:rPr>
         <w:t>Total_Venta</w:t>
       </w:r>
+      <w:proofErr w:type="spellEnd"/>
     </w:p>
     <w:p>
       <w:pPr>
@@ -8677,6 +10174,7 @@
           <w:bCs/>
         </w:rPr>
       </w:pPr>
+      <w:proofErr w:type="spellStart"/>
       <w:r>
         <w:rPr>
           <w:rStyle w:val="CdigoHTML"/>
@@ -8688,6 +10186,7 @@
         </w:rPr>
         <w:t>Cantidad_Boletos</w:t>
       </w:r>
+      <w:proofErr w:type="spellEnd"/>
     </w:p>
     <w:p>
       <w:pPr>
@@ -8701,6 +10200,7 @@
           <w:color w:val="auto"/>
         </w:rPr>
       </w:pPr>
+      <w:proofErr w:type="spellStart"/>
       <w:r>
         <w:rPr>
           <w:rStyle w:val="Textoennegrita"/>
@@ -8711,6 +10211,7 @@
         </w:rPr>
         <w:t>Promocion</w:t>
       </w:r>
+      <w:proofErr w:type="spellEnd"/>
     </w:p>
     <w:p>
       <w:pPr>
@@ -8725,6 +10226,7 @@
           <w:bCs/>
         </w:rPr>
       </w:pPr>
+      <w:proofErr w:type="spellStart"/>
       <w:r>
         <w:rPr>
           <w:rStyle w:val="CdigoHTML"/>
@@ -8736,6 +10238,7 @@
         </w:rPr>
         <w:t>ID_Promocion</w:t>
       </w:r>
+      <w:proofErr w:type="spellEnd"/>
       <w:r>
         <w:rPr>
           <w:rFonts w:ascii="Times New Roman" w:hAnsi="Times New Roman" w:cs="Times New Roman"/>
@@ -8758,6 +10261,7 @@
           <w:bCs/>
         </w:rPr>
       </w:pPr>
+      <w:proofErr w:type="spellStart"/>
       <w:r>
         <w:rPr>
           <w:rStyle w:val="CdigoHTML"/>
@@ -8769,6 +10273,7 @@
         </w:rPr>
         <w:t>ID_Funcion</w:t>
       </w:r>
+      <w:proofErr w:type="spellEnd"/>
       <w:r>
         <w:rPr>
           <w:rFonts w:ascii="Times New Roman" w:hAnsi="Times New Roman" w:cs="Times New Roman"/>
@@ -8777,6 +10282,7 @@
         </w:rPr>
         <w:t xml:space="preserve"> (FK → </w:t>
       </w:r>
+      <w:proofErr w:type="spellStart"/>
       <w:r>
         <w:rPr>
           <w:rStyle w:val="CdigoHTML"/>
@@ -8788,6 +10294,7 @@
         </w:rPr>
         <w:t>Funcion.ID_Funcion</w:t>
       </w:r>
+      <w:proofErr w:type="spellEnd"/>
       <w:r>
         <w:rPr>
           <w:rFonts w:ascii="Times New Roman" w:hAnsi="Times New Roman" w:cs="Times New Roman"/>
@@ -8810,6 +10317,7 @@
           <w:bCs/>
         </w:rPr>
       </w:pPr>
+      <w:proofErr w:type="spellStart"/>
       <w:r>
         <w:rPr>
           <w:rStyle w:val="CdigoHTML"/>
@@ -8821,6 +10329,7 @@
         </w:rPr>
         <w:t>Descripcion</w:t>
       </w:r>
+      <w:proofErr w:type="spellEnd"/>
     </w:p>
     <w:p>
       <w:pPr>
@@ -8858,6 +10367,7 @@
           <w:bCs/>
         </w:rPr>
       </w:pPr>
+      <w:proofErr w:type="spellStart"/>
       <w:r>
         <w:rPr>
           <w:rStyle w:val="CdigoHTML"/>
@@ -8869,6 +10379,7 @@
         </w:rPr>
         <w:t>ID_Descuento</w:t>
       </w:r>
+      <w:proofErr w:type="spellEnd"/>
       <w:r>
         <w:rPr>
           <w:rFonts w:ascii="Times New Roman" w:hAnsi="Times New Roman" w:cs="Times New Roman"/>
@@ -8891,6 +10402,7 @@
           <w:bCs/>
         </w:rPr>
       </w:pPr>
+      <w:proofErr w:type="spellStart"/>
       <w:r>
         <w:rPr>
           <w:rStyle w:val="CdigoHTML"/>
@@ -8903,6 +10415,7 @@
         <w:lastRenderedPageBreak/>
         <w:t>ID_Funcion</w:t>
       </w:r>
+      <w:proofErr w:type="spellEnd"/>
       <w:r>
         <w:rPr>
           <w:rFonts w:ascii="Times New Roman" w:hAnsi="Times New Roman" w:cs="Times New Roman"/>
@@ -8911,6 +10424,7 @@
         </w:rPr>
         <w:t xml:space="preserve"> (FK → </w:t>
       </w:r>
+      <w:proofErr w:type="spellStart"/>
       <w:r>
         <w:rPr>
           <w:rStyle w:val="CdigoHTML"/>
@@ -8922,6 +10436,7 @@
         </w:rPr>
         <w:t>Funcion.ID_Funcion</w:t>
       </w:r>
+      <w:proofErr w:type="spellEnd"/>
       <w:r>
         <w:rPr>
           <w:rFonts w:ascii="Times New Roman" w:hAnsi="Times New Roman" w:cs="Times New Roman"/>
@@ -8944,6 +10459,7 @@
           <w:bCs/>
         </w:rPr>
       </w:pPr>
+      <w:proofErr w:type="spellStart"/>
       <w:r>
         <w:rPr>
           <w:rStyle w:val="CdigoHTML"/>
@@ -8955,6 +10471,7 @@
         </w:rPr>
         <w:t>Porcentaje_Descuento</w:t>
       </w:r>
+      <w:proofErr w:type="spellEnd"/>
     </w:p>
     <w:p>
       <w:pPr>
@@ -8969,6 +10486,7 @@
           <w:bCs/>
         </w:rPr>
       </w:pPr>
+      <w:proofErr w:type="spellStart"/>
       <w:r>
         <w:rPr>
           <w:rStyle w:val="CdigoHTML"/>
@@ -8980,6 +10498,7 @@
         </w:rPr>
         <w:t>Tipo_Descuento</w:t>
       </w:r>
+      <w:proofErr w:type="spellEnd"/>
     </w:p>
     <w:p>
       <w:pPr>
@@ -9267,9 +10786,19 @@
         <w:spacing w:line="360" w:lineRule="auto"/>
         <w:jc w:val="both"/>
       </w:pPr>
-      <w:r>
-        <w:t>psql -U postgres</w:t>
-      </w:r>
+      <w:proofErr w:type="spellStart"/>
+      <w:r>
+        <w:t>psql</w:t>
+      </w:r>
+      <w:proofErr w:type="spellEnd"/>
+      <w:r>
+        <w:t xml:space="preserve"> -U </w:t>
+      </w:r>
+      <w:proofErr w:type="spellStart"/>
+      <w:r>
+        <w:t>postgres</w:t>
+      </w:r>
+      <w:proofErr w:type="spellEnd"/>
     </w:p>
     <w:p>
       <w:pPr>
@@ -9377,9 +10906,11 @@
         <w:lastRenderedPageBreak/>
         <w:t xml:space="preserve">Se ingresa al motor de bases de datos </w:t>
       </w:r>
+      <w:proofErr w:type="spellStart"/>
       <w:r>
         <w:t>postgres</w:t>
       </w:r>
+      <w:proofErr w:type="spellEnd"/>
     </w:p>
     <w:p>
       <w:pPr>
@@ -9397,16 +10928,42 @@
         <w:t>Crear una base de datos</w:t>
       </w:r>
       <w:r>
-        <w:t xml:space="preserve"> (tablespace en oracle) llamada </w:t>
-      </w:r>
+        <w:t xml:space="preserve"> (</w:t>
+      </w:r>
+      <w:proofErr w:type="spellStart"/>
+      <w:r>
+        <w:t>tablespace</w:t>
+      </w:r>
+      <w:proofErr w:type="spellEnd"/>
+      <w:r>
+        <w:t xml:space="preserve"> en </w:t>
+      </w:r>
+      <w:proofErr w:type="spellStart"/>
+      <w:r>
+        <w:t>oracle</w:t>
+      </w:r>
+      <w:proofErr w:type="spellEnd"/>
+      <w:r>
+        <w:t xml:space="preserve">) llamada </w:t>
+      </w:r>
+      <w:proofErr w:type="spellStart"/>
       <w:r>
         <w:rPr>
           <w:b/>
         </w:rPr>
         <w:t>bd_tu_nombre_tu_apellido_xyz</w:t>
       </w:r>
-      <w:r>
-        <w:t xml:space="preserve">, donde debe reemplazarse numero_nombre_del_archivo del ejercicio que le fue asignado. </w:t>
+      <w:proofErr w:type="spellEnd"/>
+      <w:r>
+        <w:t xml:space="preserve">, donde debe reemplazarse </w:t>
+      </w:r>
+      <w:proofErr w:type="spellStart"/>
+      <w:r>
+        <w:t>numero_nombre_del_archivo</w:t>
+      </w:r>
+      <w:proofErr w:type="spellEnd"/>
+      <w:r>
+        <w:t xml:space="preserve"> del ejercicio que le fue asignado. </w:t>
       </w:r>
     </w:p>
     <w:p>
@@ -9430,7 +10987,11 @@
         <w:jc w:val="both"/>
       </w:pPr>
       <w:r>
-        <w:t>CREATE DATABASE bd_</w:t>
+        <w:t xml:space="preserve">CREATE DATABASE </w:t>
+      </w:r>
+      <w:proofErr w:type="spellStart"/>
+      <w:r>
+        <w:t>bd_</w:t>
       </w:r>
       <w:r>
         <w:t>addel</w:t>
@@ -9442,7 +11003,11 @@
         <w:t>perez</w:t>
       </w:r>
       <w:r>
-        <w:t>_xyz;</w:t>
+        <w:t>_xyz</w:t>
+      </w:r>
+      <w:proofErr w:type="spellEnd"/>
+      <w:r>
+        <w:t>;</w:t>
       </w:r>
     </w:p>
     <w:p>
@@ -9565,7 +11130,11 @@
         <w:jc w:val="both"/>
       </w:pPr>
       <w:r>
-        <w:t>Se crea una base de datos llamada bd_</w:t>
+        <w:t xml:space="preserve">Se crea una base de datos llamada </w:t>
+      </w:r>
+      <w:proofErr w:type="spellStart"/>
+      <w:r>
+        <w:t>bd_</w:t>
       </w:r>
       <w:r>
         <w:t>addel</w:t>
@@ -9579,6 +11148,7 @@
       <w:r>
         <w:t>_xyz</w:t>
       </w:r>
+      <w:proofErr w:type="spellEnd"/>
     </w:p>
     <w:p>
       <w:pPr>
@@ -9617,12 +11187,14 @@
       <w:r>
         <w:t xml:space="preserve">Nombre: </w:t>
       </w:r>
+      <w:proofErr w:type="spellStart"/>
       <w:r>
         <w:rPr>
           <w:b/>
         </w:rPr>
         <w:t>user_tu_nombre_tu_apellido</w:t>
       </w:r>
+      <w:proofErr w:type="spellEnd"/>
     </w:p>
     <w:p>
       <w:pPr>
@@ -9636,12 +11208,14 @@
       <w:r>
         <w:t xml:space="preserve">Clave: </w:t>
       </w:r>
+      <w:proofErr w:type="spellStart"/>
       <w:r>
         <w:rPr>
           <w:b/>
         </w:rPr>
         <w:t>AbcdeUdeC</w:t>
       </w:r>
+      <w:proofErr w:type="spellEnd"/>
     </w:p>
     <w:p>
       <w:pPr>
@@ -9680,14 +11254,22 @@
         <w:rPr>
           <w:lang w:val="en-US"/>
         </w:rPr>
-        <w:t>CREATE USER user_</w:t>
-      </w:r>
+        <w:t xml:space="preserve">CREATE USER </w:t>
+      </w:r>
+      <w:proofErr w:type="spellStart"/>
       <w:r>
         <w:rPr>
           <w:lang w:val="en-US"/>
         </w:rPr>
+        <w:t>user_</w:t>
+      </w:r>
+      <w:r>
+        <w:rPr>
+          <w:lang w:val="en-US"/>
+        </w:rPr>
         <w:t>addel_perez</w:t>
       </w:r>
+      <w:proofErr w:type="spellEnd"/>
       <w:r>
         <w:rPr>
           <w:lang w:val="en-US"/>
@@ -9698,7 +11280,21 @@
         <w:rPr>
           <w:lang w:val="en-US"/>
         </w:rPr>
-        <w:t xml:space="preserve"> 'AbcdeUdeC';</w:t>
+        <w:t xml:space="preserve"> '</w:t>
+      </w:r>
+      <w:proofErr w:type="spellStart"/>
+      <w:r>
+        <w:rPr>
+          <w:lang w:val="en-US"/>
+        </w:rPr>
+        <w:t>AbcdeUdeC</w:t>
+      </w:r>
+      <w:proofErr w:type="spellEnd"/>
+      <w:r>
+        <w:rPr>
+          <w:lang w:val="en-US"/>
+        </w:rPr>
+        <w:t>';</w:t>
       </w:r>
     </w:p>
     <w:p>
@@ -9805,11 +11401,16 @@
         <w:jc w:val="both"/>
       </w:pPr>
       <w:r>
-        <w:t>Se crea un nuevo usuario llamado user_</w:t>
+        <w:t xml:space="preserve">Se crea un nuevo usuario llamado </w:t>
+      </w:r>
+      <w:proofErr w:type="spellStart"/>
+      <w:r>
+        <w:t>user_</w:t>
       </w:r>
       <w:r>
         <w:t>addeL_perez</w:t>
       </w:r>
+      <w:proofErr w:type="spellEnd"/>
     </w:p>
     <w:p>
       <w:pPr>
@@ -9830,11 +11431,19 @@
       <w:r>
         <w:t xml:space="preserve">Al nuevo usuario </w:t>
       </w:r>
-      <w:r>
-        <w:rPr>
-          <w:b/>
-        </w:rPr>
-        <w:t xml:space="preserve">user_tu_nombre_tu_apellido </w:t>
+      <w:proofErr w:type="spellStart"/>
+      <w:r>
+        <w:rPr>
+          <w:b/>
+        </w:rPr>
+        <w:t>user_tu_nombre_tu_apellido</w:t>
+      </w:r>
+      <w:proofErr w:type="spellEnd"/>
+      <w:r>
+        <w:rPr>
+          <w:b/>
+        </w:rPr>
+        <w:t xml:space="preserve"> </w:t>
       </w:r>
       <w:r>
         <w:t xml:space="preserve">creado anteriormente , se le deben </w:t>
@@ -9843,17 +11452,27 @@
         <w:rPr>
           <w:b/>
         </w:rPr>
-        <w:t>asignar Privilegios de Superusuario</w:t>
-      </w:r>
+        <w:t xml:space="preserve">asignar Privilegios de </w:t>
+      </w:r>
+      <w:proofErr w:type="spellStart"/>
+      <w:r>
+        <w:rPr>
+          <w:b/>
+        </w:rPr>
+        <w:t>Superusuario</w:t>
+      </w:r>
+      <w:proofErr w:type="spellEnd"/>
       <w:r>
         <w:t xml:space="preserve"> sobre la base de datos </w:t>
       </w:r>
+      <w:proofErr w:type="spellStart"/>
       <w:r>
         <w:rPr>
           <w:b/>
         </w:rPr>
         <w:t>bd_tu_nombre_tu_apellido_xyz</w:t>
       </w:r>
+      <w:proofErr w:type="spellEnd"/>
     </w:p>
     <w:p>
       <w:pPr>
@@ -9894,26 +11513,42 @@
         <w:rPr>
           <w:lang w:val="en-US"/>
         </w:rPr>
-        <w:t xml:space="preserve"> bd_</w:t>
-      </w:r>
+        <w:t xml:space="preserve"> </w:t>
+      </w:r>
+      <w:proofErr w:type="spellStart"/>
       <w:r>
         <w:rPr>
           <w:lang w:val="en-US"/>
         </w:rPr>
+        <w:t>bd_</w:t>
+      </w:r>
+      <w:r>
+        <w:rPr>
+          <w:lang w:val="en-US"/>
+        </w:rPr>
         <w:t>addel_perez_xyz</w:t>
       </w:r>
+      <w:proofErr w:type="spellEnd"/>
       <w:r>
         <w:rPr>
           <w:lang w:val="en-US"/>
         </w:rPr>
-        <w:t xml:space="preserve"> TO user_</w:t>
-      </w:r>
+        <w:t xml:space="preserve"> TO </w:t>
+      </w:r>
+      <w:proofErr w:type="spellStart"/>
       <w:r>
         <w:rPr>
           <w:lang w:val="en-US"/>
         </w:rPr>
+        <w:t>user_</w:t>
+      </w:r>
+      <w:r>
+        <w:rPr>
+          <w:lang w:val="en-US"/>
+        </w:rPr>
         <w:t>addel_perez</w:t>
       </w:r>
+      <w:proofErr w:type="spellEnd"/>
       <w:r>
         <w:rPr>
           <w:lang w:val="en-US"/>
@@ -10024,17 +11659,35 @@
         <w:jc w:val="both"/>
       </w:pPr>
       <w:r>
-        <w:t>Se le da privilegios de superusuario a user_</w:t>
+        <w:t xml:space="preserve">Se le da privilegios de </w:t>
+      </w:r>
+      <w:proofErr w:type="spellStart"/>
+      <w:r>
+        <w:t>superusuario</w:t>
+      </w:r>
+      <w:proofErr w:type="spellEnd"/>
+      <w:r>
+        <w:t xml:space="preserve"> a </w:t>
+      </w:r>
+      <w:proofErr w:type="spellStart"/>
+      <w:r>
+        <w:t>user_</w:t>
       </w:r>
       <w:r>
         <w:t>addel_perez</w:t>
       </w:r>
-      <w:r>
-        <w:t xml:space="preserve"> sobre la base de datos bd_</w:t>
+      <w:proofErr w:type="spellEnd"/>
+      <w:r>
+        <w:t xml:space="preserve"> sobre la base de datos </w:t>
+      </w:r>
+      <w:proofErr w:type="spellStart"/>
+      <w:r>
+        <w:t>bd_</w:t>
       </w:r>
       <w:r>
         <w:t>addel_perez</w:t>
       </w:r>
+      <w:proofErr w:type="spellEnd"/>
     </w:p>
     <w:p>
       <w:pPr>
@@ -10085,12 +11738,28 @@
         <w:lastRenderedPageBreak/>
         <w:t xml:space="preserve">SELECT </w:t>
       </w:r>
+      <w:proofErr w:type="spellStart"/>
       <w:r>
         <w:rPr>
           <w:lang w:val="en-US"/>
         </w:rPr>
-        <w:t>usename FROM pg_user</w:t>
-      </w:r>
+        <w:t>usename</w:t>
+      </w:r>
+      <w:proofErr w:type="spellEnd"/>
+      <w:r>
+        <w:rPr>
+          <w:lang w:val="en-US"/>
+        </w:rPr>
+        <w:t xml:space="preserve"> FROM </w:t>
+      </w:r>
+      <w:proofErr w:type="spellStart"/>
+      <w:r>
+        <w:rPr>
+          <w:lang w:val="en-US"/>
+        </w:rPr>
+        <w:t>pg_user</w:t>
+      </w:r>
+      <w:proofErr w:type="spellEnd"/>
       <w:r>
         <w:rPr>
           <w:lang w:val="en-US"/>
@@ -10398,11 +12067,19 @@
       <w:r>
         <w:t xml:space="preserve"> </w:t>
       </w:r>
-      <w:r>
-        <w:rPr>
-          <w:b/>
-        </w:rPr>
-        <w:t xml:space="preserve">user_tu_nombre_tu_apellido </w:t>
+      <w:proofErr w:type="spellStart"/>
+      <w:r>
+        <w:rPr>
+          <w:b/>
+        </w:rPr>
+        <w:t>user_tu_nombre_tu_apellido</w:t>
+      </w:r>
+      <w:proofErr w:type="spellEnd"/>
+      <w:r>
+        <w:rPr>
+          <w:b/>
+        </w:rPr>
+        <w:t xml:space="preserve"> </w:t>
       </w:r>
       <w:r>
         <w:t>creado anteriormente-</w:t>
@@ -10428,9 +12105,27 @@
         <w:spacing w:line="360" w:lineRule="auto"/>
         <w:jc w:val="both"/>
       </w:pPr>
-      <w:r>
-        <w:t>psql -U user_addel_perez -d bd_addel_perez_xyz</w:t>
-      </w:r>
+      <w:proofErr w:type="spellStart"/>
+      <w:r>
+        <w:t>psql</w:t>
+      </w:r>
+      <w:proofErr w:type="spellEnd"/>
+      <w:r>
+        <w:t xml:space="preserve"> -U </w:t>
+      </w:r>
+      <w:proofErr w:type="spellStart"/>
+      <w:r>
+        <w:t>user_addel_perez</w:t>
+      </w:r>
+      <w:proofErr w:type="spellEnd"/>
+      <w:r>
+        <w:t xml:space="preserve"> -d </w:t>
+      </w:r>
+      <w:proofErr w:type="spellStart"/>
+      <w:r>
+        <w:t>bd_addel_perez_xyz</w:t>
+      </w:r>
+      <w:proofErr w:type="spellEnd"/>
     </w:p>
     <w:p>
       <w:pPr>
@@ -10535,11 +12230,16 @@
         <w:jc w:val="both"/>
       </w:pPr>
       <w:r>
-        <w:t>Se ingresa con el usuario user_</w:t>
+        <w:t xml:space="preserve">Se ingresa con el usuario </w:t>
+      </w:r>
+      <w:proofErr w:type="spellStart"/>
+      <w:r>
+        <w:t>user_</w:t>
       </w:r>
       <w:r>
         <w:t>addel_perez</w:t>
       </w:r>
+      <w:proofErr w:type="spellEnd"/>
     </w:p>
     <w:p>
       <w:pPr>
@@ -10549,12 +12249,14 @@
       <w:r>
         <w:t xml:space="preserve">Las siguientes operaciones SQL deben ser realizadas utilizando el nuevo usuario </w:t>
       </w:r>
+      <w:proofErr w:type="spellStart"/>
       <w:r>
         <w:rPr>
           <w:b/>
         </w:rPr>
         <w:t>user_tu_nombre_tu_apellido</w:t>
       </w:r>
+      <w:proofErr w:type="spellEnd"/>
       <w:r>
         <w:t xml:space="preserve">. </w:t>
       </w:r>
@@ -10592,12 +12294,14 @@
       <w:r>
         <w:t xml:space="preserve">llamada </w:t>
       </w:r>
+      <w:proofErr w:type="spellStart"/>
       <w:r>
         <w:rPr>
           <w:b/>
         </w:rPr>
         <w:t>bd_tmp_tu_nombre_tu_apellido</w:t>
       </w:r>
+      <w:proofErr w:type="spellEnd"/>
     </w:p>
     <w:p>
       <w:pPr>
@@ -10620,11 +12324,16 @@
         <w:jc w:val="both"/>
       </w:pPr>
       <w:r>
-        <w:t>CREATE DATABASE bd_tmp_</w:t>
+        <w:t xml:space="preserve">CREATE DATABASE </w:t>
+      </w:r>
+      <w:proofErr w:type="spellStart"/>
+      <w:r>
+        <w:t>bd_tmp_</w:t>
       </w:r>
       <w:r>
         <w:t>addel_perez</w:t>
       </w:r>
+      <w:proofErr w:type="spellEnd"/>
       <w:r>
         <w:t>;</w:t>
       </w:r>
@@ -10733,11 +12442,16 @@
         <w:jc w:val="both"/>
       </w:pPr>
       <w:r>
-        <w:t>Se crea una nueva base de datos llamada bd_tmp_</w:t>
+        <w:t xml:space="preserve">Se crea una nueva base de datos llamada </w:t>
+      </w:r>
+      <w:proofErr w:type="spellStart"/>
+      <w:r>
+        <w:t>bd_tmp_</w:t>
       </w:r>
       <w:r>
         <w:t>addel_perez</w:t>
       </w:r>
+      <w:proofErr w:type="spellEnd"/>
     </w:p>
     <w:p>
       <w:pPr>
@@ -10766,12 +12480,14 @@
       <w:r>
         <w:t xml:space="preserve"> que pertenecen al </w:t>
       </w:r>
+      <w:proofErr w:type="spellStart"/>
       <w:r>
         <w:rPr>
           <w:b/>
         </w:rPr>
         <w:t>user_tu_nombre_tu_apellido</w:t>
       </w:r>
+      <w:proofErr w:type="spellEnd"/>
     </w:p>
     <w:p>
       <w:pPr>
@@ -10800,13 +12516,83 @@
         <w:rPr>
           <w:lang w:val="en-US"/>
         </w:rPr>
-        <w:t>SELECT rolname, rolcreatedb FROM pg_roles WHERE rolname = ‘user_</w:t>
-      </w:r>
+        <w:t xml:space="preserve">SELECT </w:t>
+      </w:r>
+      <w:proofErr w:type="spellStart"/>
       <w:r>
         <w:rPr>
           <w:lang w:val="en-US"/>
         </w:rPr>
-        <w:t>addel_perez’</w:t>
+        <w:t>rolname</w:t>
+      </w:r>
+      <w:proofErr w:type="spellEnd"/>
+      <w:r>
+        <w:rPr>
+          <w:lang w:val="en-US"/>
+        </w:rPr>
+        <w:t xml:space="preserve">, </w:t>
+      </w:r>
+      <w:proofErr w:type="spellStart"/>
+      <w:r>
+        <w:rPr>
+          <w:lang w:val="en-US"/>
+        </w:rPr>
+        <w:t>rolcreatedb</w:t>
+      </w:r>
+      <w:proofErr w:type="spellEnd"/>
+      <w:r>
+        <w:rPr>
+          <w:lang w:val="en-US"/>
+        </w:rPr>
+        <w:t xml:space="preserve"> FROM </w:t>
+      </w:r>
+      <w:proofErr w:type="spellStart"/>
+      <w:r>
+        <w:rPr>
+          <w:lang w:val="en-US"/>
+        </w:rPr>
+        <w:t>pg_roles</w:t>
+      </w:r>
+      <w:proofErr w:type="spellEnd"/>
+      <w:r>
+        <w:rPr>
+          <w:lang w:val="en-US"/>
+        </w:rPr>
+        <w:t xml:space="preserve"> WHERE </w:t>
+      </w:r>
+      <w:proofErr w:type="spellStart"/>
+      <w:r>
+        <w:rPr>
+          <w:lang w:val="en-US"/>
+        </w:rPr>
+        <w:t>rolname</w:t>
+      </w:r>
+      <w:proofErr w:type="spellEnd"/>
+      <w:r>
+        <w:rPr>
+          <w:lang w:val="en-US"/>
+        </w:rPr>
+        <w:t xml:space="preserve"> = ‘</w:t>
+      </w:r>
+      <w:proofErr w:type="spellStart"/>
+      <w:r>
+        <w:rPr>
+          <w:lang w:val="en-US"/>
+        </w:rPr>
+        <w:t>user_</w:t>
+      </w:r>
+      <w:r>
+        <w:rPr>
+          <w:lang w:val="en-US"/>
+        </w:rPr>
+        <w:t>addel_perez</w:t>
+      </w:r>
+      <w:proofErr w:type="spellEnd"/>
+      <w:r>
+        <w:rPr>
+          <w:lang w:val="en-US"/>
+        </w:rPr>
+        <w:t>’</w:t>
       </w:r>
       <w:r>
         <w:rPr>
@@ -10918,11 +12704,16 @@
         <w:jc w:val="both"/>
       </w:pPr>
       <w:r>
-        <w:t>Se muestran las bases de datos pertenecientes a user_</w:t>
+        <w:t xml:space="preserve">Se muestran las bases de datos pertenecientes a </w:t>
+      </w:r>
+      <w:proofErr w:type="spellStart"/>
+      <w:r>
+        <w:t>user_</w:t>
       </w:r>
       <w:r>
         <w:t>addel_perez</w:t>
       </w:r>
+      <w:proofErr w:type="spellEnd"/>
     </w:p>
     <w:p>
       <w:pPr>
@@ -10945,12 +12736,14 @@
       <w:r>
         <w:t xml:space="preserve">Entrar o usar la BD </w:t>
       </w:r>
+      <w:proofErr w:type="spellStart"/>
       <w:r>
         <w:rPr>
           <w:b/>
         </w:rPr>
         <w:t>bd_tmp_tu_nombre_tu_apellido</w:t>
       </w:r>
+      <w:proofErr w:type="spellEnd"/>
     </w:p>
     <w:p>
       <w:pPr>
@@ -10979,8 +12772,16 @@
         <w:rPr>
           <w:lang w:val="en-US"/>
         </w:rPr>
-        <w:t>\c bd_tmp_addel_perez</w:t>
-      </w:r>
+        <w:t xml:space="preserve">\c </w:t>
+      </w:r>
+      <w:proofErr w:type="spellStart"/>
+      <w:r>
+        <w:rPr>
+          <w:lang w:val="en-US"/>
+        </w:rPr>
+        <w:t>bd_tmp_addel_perez</w:t>
+      </w:r>
+      <w:proofErr w:type="spellEnd"/>
     </w:p>
     <w:p>
       <w:pPr>
@@ -11092,11 +12893,16 @@
       </w:pPr>
       <w:r>
         <w:tab/>
-        <w:t>Se entra/usa la base de datos bd_tmp_</w:t>
+        <w:t xml:space="preserve">Se entra/usa la base de datos </w:t>
+      </w:r>
+      <w:proofErr w:type="spellStart"/>
+      <w:r>
+        <w:t>bd_tmp_</w:t>
       </w:r>
       <w:r>
         <w:t>addel_perez</w:t>
       </w:r>
+      <w:proofErr w:type="spellEnd"/>
     </w:p>
     <w:p>
       <w:pPr>
@@ -11116,6 +12922,7 @@
       <w:r>
         <w:t xml:space="preserve"> llamada </w:t>
       </w:r>
+      <w:proofErr w:type="spellStart"/>
       <w:r>
         <w:rPr>
           <w:b/>
@@ -11123,7 +12930,11 @@
         <w:t>bd_tmp_tu_nombre_tu_apellido</w:t>
       </w:r>
       <w:r>
-        <w:t xml:space="preserve">con las siguiente estructura </w:t>
+        <w:t>con</w:t>
+      </w:r>
+      <w:proofErr w:type="spellEnd"/>
+      <w:r>
+        <w:t xml:space="preserve"> las siguiente estructura </w:t>
       </w:r>
     </w:p>
     <w:p>
@@ -11132,12 +12943,14 @@
         <w:ind w:left="1440"/>
         <w:jc w:val="both"/>
       </w:pPr>
+      <w:proofErr w:type="spellStart"/>
       <w:r>
         <w:rPr>
           <w:b/>
         </w:rPr>
         <w:t>tabla_tempora</w:t>
       </w:r>
+      <w:proofErr w:type="spellEnd"/>
     </w:p>
     <w:p>
       <w:pPr>
@@ -11152,7 +12965,15 @@
         <w:t>id</w:t>
       </w:r>
       <w:r>
-        <w:t xml:space="preserve"> auto_incremental y clave primera</w:t>
+        <w:t xml:space="preserve"> </w:t>
+      </w:r>
+      <w:proofErr w:type="spellStart"/>
+      <w:r>
+        <w:t>auto_incremental</w:t>
+      </w:r>
+      <w:proofErr w:type="spellEnd"/>
+      <w:r>
+        <w:t xml:space="preserve"> y clave primera</w:t>
       </w:r>
     </w:p>
     <w:p>
@@ -11232,8 +13053,13 @@
         <w:t>columna6</w:t>
       </w:r>
       <w:r>
-        <w:t xml:space="preserve"> de tipo FechaHora</w:t>
-      </w:r>
+        <w:t xml:space="preserve"> de tipo </w:t>
+      </w:r>
+      <w:proofErr w:type="spellStart"/>
+      <w:r>
+        <w:t>FechaHora</w:t>
+      </w:r>
+      <w:proofErr w:type="spellEnd"/>
     </w:p>
     <w:p>
       <w:pPr>
@@ -11264,8 +13090,21 @@
         <w:t>columna8</w:t>
       </w:r>
       <w:r>
-        <w:t xml:space="preserve"> de tipo FechaHora automatica</w:t>
-      </w:r>
+        <w:t xml:space="preserve"> de tipo </w:t>
+      </w:r>
+      <w:proofErr w:type="spellStart"/>
+      <w:r>
+        <w:t>FechaHora</w:t>
+      </w:r>
+      <w:proofErr w:type="spellEnd"/>
+      <w:r>
+        <w:t xml:space="preserve"> </w:t>
+      </w:r>
+      <w:proofErr w:type="spellStart"/>
+      <w:r>
+        <w:t>automatica</w:t>
+      </w:r>
+      <w:proofErr w:type="spellEnd"/>
     </w:p>
     <w:p>
       <w:pPr>
@@ -11320,7 +13159,15 @@
       </w:pPr>
       <w:r>
         <w:lastRenderedPageBreak/>
-        <w:t xml:space="preserve">CREATE TABLE tabla_temporal ( id  </w:t>
+        <w:t xml:space="preserve">CREATE TABLE </w:t>
+      </w:r>
+      <w:proofErr w:type="spellStart"/>
+      <w:r>
+        <w:t>tabla_temporal</w:t>
+      </w:r>
+      <w:proofErr w:type="spellEnd"/>
+      <w:r>
+        <w:t xml:space="preserve"> ( id  </w:t>
       </w:r>
       <w:r>
         <w:t>serial</w:t>
@@ -11475,12 +13322,14 @@
       <w:r>
         <w:t xml:space="preserve"> de la </w:t>
       </w:r>
+      <w:proofErr w:type="spellStart"/>
       <w:r>
         <w:rPr>
           <w:b/>
         </w:rPr>
         <w:t>bd_tmp_tu_nombre_tu_apellido</w:t>
       </w:r>
+      <w:proofErr w:type="spellEnd"/>
     </w:p>
     <w:p>
       <w:pPr>
@@ -11503,8 +13352,13 @@
         <w:jc w:val="both"/>
       </w:pPr>
       <w:r>
-        <w:t>\dt</w:t>
-      </w:r>
+        <w:t>\</w:t>
+      </w:r>
+      <w:proofErr w:type="spellStart"/>
+      <w:r>
+        <w:t>dt</w:t>
+      </w:r>
+      <w:proofErr w:type="spellEnd"/>
       <w:r>
         <w:t>;</w:t>
       </w:r>
@@ -11613,11 +13467,16 @@
         <w:jc w:val="both"/>
       </w:pPr>
       <w:r>
-        <w:t>Se muestran las tablas de bd_tmp</w:t>
+        <w:t xml:space="preserve">Se muestran las tablas de </w:t>
+      </w:r>
+      <w:proofErr w:type="spellStart"/>
+      <w:r>
+        <w:t>bd_tmp</w:t>
       </w:r>
       <w:r>
         <w:t>_addel_perez</w:t>
       </w:r>
+      <w:proofErr w:type="spellEnd"/>
     </w:p>
     <w:p>
       <w:pPr>
@@ -11647,12 +13506,14 @@
       <w:r>
         <w:t xml:space="preserve">la estructura de la </w:t>
       </w:r>
+      <w:proofErr w:type="spellStart"/>
       <w:r>
         <w:rPr>
           <w:b/>
         </w:rPr>
         <w:t>tabla_tempora</w:t>
       </w:r>
+      <w:proofErr w:type="spellEnd"/>
     </w:p>
     <w:p>
       <w:pPr>
@@ -11678,7 +13539,15 @@
         <w:t>\d</w:t>
       </w:r>
       <w:r>
-        <w:t xml:space="preserve"> tabla_temporal;</w:t>
+        <w:t xml:space="preserve"> </w:t>
+      </w:r>
+      <w:proofErr w:type="spellStart"/>
+      <w:r>
+        <w:t>tabla_temporal</w:t>
+      </w:r>
+      <w:proofErr w:type="spellEnd"/>
+      <w:r>
+        <w:t>;</w:t>
       </w:r>
     </w:p>
     <w:p>
@@ -11779,8 +13648,13 @@
         <w:jc w:val="both"/>
       </w:pPr>
       <w:r>
-        <w:t>Se describe la tabla tabla_temporal</w:t>
-      </w:r>
+        <w:t xml:space="preserve">Se describe la tabla </w:t>
+      </w:r>
+      <w:proofErr w:type="spellStart"/>
+      <w:r>
+        <w:t>tabla_temporal</w:t>
+      </w:r>
+      <w:proofErr w:type="spellEnd"/>
     </w:p>
     <w:p>
       <w:pPr>
@@ -11823,11 +13697,19 @@
       <w:r>
         <w:t xml:space="preserve">de la </w:t>
       </w:r>
-      <w:r>
-        <w:rPr>
-          <w:b/>
-        </w:rPr>
-        <w:t xml:space="preserve">tabla_tempora </w:t>
+      <w:proofErr w:type="spellStart"/>
+      <w:r>
+        <w:rPr>
+          <w:b/>
+        </w:rPr>
+        <w:t>tabla_tempora</w:t>
+      </w:r>
+      <w:proofErr w:type="spellEnd"/>
+      <w:r>
+        <w:rPr>
+          <w:b/>
+        </w:rPr>
+        <w:t xml:space="preserve"> </w:t>
       </w:r>
       <w:r>
         <w:t xml:space="preserve">por  </w:t>
@@ -11863,7 +13745,15 @@
         <w:t xml:space="preserve">ALTER </w:t>
       </w:r>
       <w:r>
-        <w:t xml:space="preserve">TABLE tabla_temporal </w:t>
+        <w:t xml:space="preserve">TABLE </w:t>
+      </w:r>
+      <w:proofErr w:type="spellStart"/>
+      <w:r>
+        <w:t>tabla_temporal</w:t>
+      </w:r>
+      <w:proofErr w:type="spellEnd"/>
+      <w:r>
+        <w:t xml:space="preserve"> </w:t>
       </w:r>
       <w:r>
         <w:t xml:space="preserve">RENAME </w:t>
@@ -11970,7 +13860,15 @@
         <w:jc w:val="both"/>
       </w:pPr>
       <w:r>
-        <w:t>Se cambia el nombre de la tabla tabla_temporal por tabla_temporal_v2</w:t>
+        <w:t xml:space="preserve">Se cambia el nombre de la tabla </w:t>
+      </w:r>
+      <w:proofErr w:type="spellStart"/>
+      <w:r>
+        <w:t>tabla_temporal</w:t>
+      </w:r>
+      <w:proofErr w:type="spellEnd"/>
+      <w:r>
+        <w:t xml:space="preserve"> por tabla_temporal_v2</w:t>
       </w:r>
     </w:p>
     <w:p>
@@ -12019,12 +13917,14 @@
       <w:r>
         <w:t xml:space="preserve"> por </w:t>
       </w:r>
+      <w:proofErr w:type="spellStart"/>
       <w:r>
         <w:rPr>
           <w:b/>
         </w:rPr>
         <w:t>culumnaIV</w:t>
       </w:r>
+      <w:proofErr w:type="spellEnd"/>
     </w:p>
     <w:p>
       <w:pPr>
@@ -12059,7 +13959,15 @@
         <w:t xml:space="preserve"> TO</w:t>
       </w:r>
       <w:r>
-        <w:t xml:space="preserve"> columnaIV </w:t>
+        <w:t xml:space="preserve"> </w:t>
+      </w:r>
+      <w:proofErr w:type="spellStart"/>
+      <w:r>
+        <w:t>columnaIV</w:t>
+      </w:r>
+      <w:proofErr w:type="spellEnd"/>
+      <w:r>
+        <w:t xml:space="preserve"> </w:t>
       </w:r>
       <w:r>
         <w:t>;</w:t>
@@ -12163,8 +14071,13 @@
         <w:jc w:val="both"/>
       </w:pPr>
       <w:r>
-        <w:t>Se cambio el nombre de columna4 por columnaIV</w:t>
-      </w:r>
+        <w:t xml:space="preserve">Se cambio el nombre de columna4 por </w:t>
+      </w:r>
+      <w:proofErr w:type="spellStart"/>
+      <w:r>
+        <w:t>columnaIV</w:t>
+      </w:r>
+      <w:proofErr w:type="spellEnd"/>
     </w:p>
     <w:p>
       <w:pPr>
@@ -12203,12 +14116,14 @@
       <w:r>
         <w:t xml:space="preserve"> por el tipo </w:t>
       </w:r>
+      <w:proofErr w:type="spellStart"/>
       <w:r>
         <w:rPr>
           <w:b/>
         </w:rPr>
         <w:t>FechaHora</w:t>
       </w:r>
+      <w:proofErr w:type="spellEnd"/>
     </w:p>
     <w:p>
       <w:pPr>
@@ -13277,11 +15192,19 @@
       <w:r>
         <w:t xml:space="preserve"> </w:t>
       </w:r>
-      <w:r>
-        <w:rPr>
-          <w:b/>
-        </w:rPr>
-        <w:t xml:space="preserve">bd_tmp_tu_nombre_tu_apellido </w:t>
+      <w:proofErr w:type="spellStart"/>
+      <w:r>
+        <w:rPr>
+          <w:b/>
+        </w:rPr>
+        <w:t>bd_tmp_tu_nombre_tu_apellido</w:t>
+      </w:r>
+      <w:proofErr w:type="spellEnd"/>
+      <w:r>
+        <w:rPr>
+          <w:b/>
+        </w:rPr>
+        <w:t xml:space="preserve"> </w:t>
       </w:r>
       <w:r>
         <w:t xml:space="preserve">por </w:t>
@@ -13333,13 +15256,27 @@
         <w:rPr>
           <w:lang w:val="es-CO"/>
         </w:rPr>
-        <w:t>ALTER DATABASE bd_tmp</w:t>
-      </w:r>
+        <w:t xml:space="preserve">ALTER DATABASE </w:t>
+      </w:r>
+      <w:proofErr w:type="spellStart"/>
       <w:r>
         <w:rPr>
           <w:lang w:val="es-CO"/>
         </w:rPr>
-        <w:t>_addel_perez RENAME TO bd_tmp_addel_perez_v2;</w:t>
+        <w:t>bd_tmp</w:t>
+      </w:r>
+      <w:r>
+        <w:rPr>
+          <w:lang w:val="es-CO"/>
+        </w:rPr>
+        <w:t>_addel_perez</w:t>
+      </w:r>
+      <w:proofErr w:type="spellEnd"/>
+      <w:r>
+        <w:rPr>
+          <w:lang w:val="es-CO"/>
+        </w:rPr>
+        <w:t xml:space="preserve"> RENAME TO bd_tmp_addel_perez_v2;</w:t>
       </w:r>
     </w:p>
     <w:p>
@@ -13445,7 +15382,15 @@
       </w:pPr>
       <w:r>
         <w:lastRenderedPageBreak/>
-        <w:t>En Postgres solo es necesario alterar el nombre de la base de datos de x a y de forma sencilla.</w:t>
+        <w:t xml:space="preserve">En </w:t>
+      </w:r>
+      <w:proofErr w:type="spellStart"/>
+      <w:r>
+        <w:t>Postgres</w:t>
+      </w:r>
+      <w:proofErr w:type="spellEnd"/>
+      <w:r>
+        <w:t xml:space="preserve"> solo es necesario alterar el nombre de la base de datos de x a y de forma sencilla.</w:t>
       </w:r>
     </w:p>
     <w:p>
@@ -13598,9 +15543,11 @@
         <w:spacing w:after="0" w:line="360" w:lineRule="auto"/>
         <w:jc w:val="both"/>
       </w:pPr>
+      <w:proofErr w:type="spellStart"/>
       <w:r>
         <w:t>shSH</w:t>
       </w:r>
+      <w:proofErr w:type="spellEnd"/>
     </w:p>
     <w:p>
       <w:pPr>
@@ -13622,21 +15569,31 @@
         <w:spacing w:line="360" w:lineRule="auto"/>
         <w:jc w:val="both"/>
       </w:pPr>
+      <w:proofErr w:type="spellStart"/>
       <w:r>
         <w:t>p</w:t>
       </w:r>
       <w:r>
-        <w:t>sql -</w:t>
+        <w:t>sql</w:t>
+      </w:r>
+      <w:proofErr w:type="spellEnd"/>
+      <w:r>
+        <w:t xml:space="preserve"> -</w:t>
       </w:r>
       <w:r>
         <w:t>U</w:t>
       </w:r>
       <w:r>
-        <w:t xml:space="preserve"> user_</w:t>
+        <w:t xml:space="preserve"> </w:t>
+      </w:r>
+      <w:proofErr w:type="spellStart"/>
+      <w:r>
+        <w:t>user_</w:t>
       </w:r>
       <w:r>
         <w:t>addel_perez</w:t>
       </w:r>
+      <w:proofErr w:type="spellEnd"/>
       <w:r>
         <w:t xml:space="preserve"> -</w:t>
       </w:r>
@@ -13646,9 +15603,11 @@
       <w:r>
         <w:t xml:space="preserve"> </w:t>
       </w:r>
+      <w:proofErr w:type="spellStart"/>
       <w:r>
         <w:t>bd_addel_perez_xyz</w:t>
       </w:r>
+      <w:proofErr w:type="spellEnd"/>
     </w:p>
     <w:p>
       <w:pPr>
@@ -13784,12 +15743,14 @@
       <w:r>
         <w:t xml:space="preserve"> que pertenecen al </w:t>
       </w:r>
+      <w:proofErr w:type="spellStart"/>
       <w:r>
         <w:rPr>
           <w:b/>
         </w:rPr>
         <w:t>user_tu_nombre_tu_apellido</w:t>
       </w:r>
+      <w:proofErr w:type="spellEnd"/>
     </w:p>
     <w:p>
       <w:pPr>
@@ -13818,13 +15779,111 @@
         <w:rPr>
           <w:lang w:val="en-US"/>
         </w:rPr>
-        <w:t>SELECT datname FROM pg_database WHERE datdba = (SELECT usesyid F</w:t>
-      </w:r>
+        <w:t xml:space="preserve">SELECT </w:t>
+      </w:r>
+      <w:proofErr w:type="spellStart"/>
       <w:r>
         <w:rPr>
           <w:lang w:val="en-US"/>
         </w:rPr>
-        <w:t>ROM pg_user WHERE usename = ‘user_addel_perez’)</w:t>
+        <w:t>datname</w:t>
+      </w:r>
+      <w:proofErr w:type="spellEnd"/>
+      <w:r>
+        <w:rPr>
+          <w:lang w:val="en-US"/>
+        </w:rPr>
+        <w:t xml:space="preserve"> FROM </w:t>
+      </w:r>
+      <w:proofErr w:type="spellStart"/>
+      <w:r>
+        <w:rPr>
+          <w:lang w:val="en-US"/>
+        </w:rPr>
+        <w:t>pg_database</w:t>
+      </w:r>
+      <w:proofErr w:type="spellEnd"/>
+      <w:r>
+        <w:rPr>
+          <w:lang w:val="en-US"/>
+        </w:rPr>
+        <w:t xml:space="preserve"> WHERE </w:t>
+      </w:r>
+      <w:proofErr w:type="spellStart"/>
+      <w:r>
+        <w:rPr>
+          <w:lang w:val="en-US"/>
+        </w:rPr>
+        <w:t>datdba</w:t>
+      </w:r>
+      <w:proofErr w:type="spellEnd"/>
+      <w:r>
+        <w:rPr>
+          <w:lang w:val="en-US"/>
+        </w:rPr>
+        <w:t xml:space="preserve"> = (SELECT </w:t>
+      </w:r>
+      <w:proofErr w:type="spellStart"/>
+      <w:r>
+        <w:rPr>
+          <w:lang w:val="en-US"/>
+        </w:rPr>
+        <w:t>usesyid</w:t>
+      </w:r>
+      <w:proofErr w:type="spellEnd"/>
+      <w:r>
+        <w:rPr>
+          <w:lang w:val="en-US"/>
+        </w:rPr>
+        <w:t xml:space="preserve"> F</w:t>
+      </w:r>
+      <w:r>
+        <w:rPr>
+          <w:lang w:val="en-US"/>
+        </w:rPr>
+        <w:t xml:space="preserve">ROM </w:t>
+      </w:r>
+      <w:proofErr w:type="spellStart"/>
+      <w:r>
+        <w:rPr>
+          <w:lang w:val="en-US"/>
+        </w:rPr>
+        <w:t>pg_user</w:t>
+      </w:r>
+      <w:proofErr w:type="spellEnd"/>
+      <w:r>
+        <w:rPr>
+          <w:lang w:val="en-US"/>
+        </w:rPr>
+        <w:t xml:space="preserve"> WHERE </w:t>
+      </w:r>
+      <w:proofErr w:type="spellStart"/>
+      <w:r>
+        <w:rPr>
+          <w:lang w:val="en-US"/>
+        </w:rPr>
+        <w:t>usename</w:t>
+      </w:r>
+      <w:proofErr w:type="spellEnd"/>
+      <w:r>
+        <w:rPr>
+          <w:lang w:val="en-US"/>
+        </w:rPr>
+        <w:t xml:space="preserve"> = ‘</w:t>
+      </w:r>
+      <w:proofErr w:type="spellStart"/>
+      <w:r>
+        <w:rPr>
+          <w:lang w:val="en-US"/>
+        </w:rPr>
+        <w:t>user_addel_perez</w:t>
+      </w:r>
+      <w:proofErr w:type="spellEnd"/>
+      <w:r>
+        <w:rPr>
+          <w:lang w:val="en-US"/>
+        </w:rPr>
+        <w:t>’)</w:t>
       </w:r>
       <w:r>
         <w:rPr>
@@ -13937,11 +15996,16 @@
         <w:jc w:val="both"/>
       </w:pPr>
       <w:r>
-        <w:t>Se muestran las bases de datos pertenecientes a user_</w:t>
+        <w:t xml:space="preserve">Se muestran las bases de datos pertenecientes a </w:t>
+      </w:r>
+      <w:proofErr w:type="spellStart"/>
+      <w:r>
+        <w:t>user_</w:t>
       </w:r>
       <w:r>
         <w:t>addel_perez</w:t>
       </w:r>
+      <w:proofErr w:type="spellEnd"/>
     </w:p>
     <w:p>
       <w:pPr>
@@ -13962,12 +16026,14 @@
       <w:r>
         <w:t xml:space="preserve">Eliminar el usuario </w:t>
       </w:r>
+      <w:proofErr w:type="spellStart"/>
       <w:r>
         <w:rPr>
           <w:b/>
         </w:rPr>
         <w:t>user_tmp_tu_nombre_tu_apellido</w:t>
       </w:r>
+      <w:proofErr w:type="spellEnd"/>
     </w:p>
     <w:p>
       <w:pPr>
@@ -13996,14 +16062,22 @@
         <w:rPr>
           <w:lang w:val="en-US"/>
         </w:rPr>
-        <w:t>DROP USER user_</w:t>
-      </w:r>
+        <w:t xml:space="preserve">DROP USER </w:t>
+      </w:r>
+      <w:proofErr w:type="spellStart"/>
       <w:r>
         <w:rPr>
           <w:lang w:val="en-US"/>
         </w:rPr>
+        <w:t>user_</w:t>
+      </w:r>
+      <w:r>
+        <w:rPr>
+          <w:lang w:val="en-US"/>
+        </w:rPr>
         <w:t>addel_perez</w:t>
       </w:r>
+      <w:proofErr w:type="spellEnd"/>
       <w:r>
         <w:rPr>
           <w:lang w:val="en-US"/>
@@ -14113,11 +16187,16 @@
         <w:ind w:left="708"/>
       </w:pPr>
       <w:r>
-        <w:t>Se elimina al usuario user_</w:t>
+        <w:t xml:space="preserve">Se elimina al usuario </w:t>
+      </w:r>
+      <w:proofErr w:type="spellStart"/>
+      <w:r>
+        <w:t>user_</w:t>
       </w:r>
       <w:r>
         <w:t>addel_perez</w:t>
       </w:r>
+      <w:proofErr w:type="spellEnd"/>
       <w:r>
         <w:t>(el ejercicio dice que el usuario</w:t>
       </w:r>
@@ -14127,11 +16206,19 @@
       <w:r>
         <w:t>eliminar debe ser “</w:t>
       </w:r>
-      <w:r>
-        <w:rPr>
-          <w:b/>
-        </w:rPr>
-        <w:t xml:space="preserve">user_tmp_tu_nombre_tu_apellido” </w:t>
+      <w:proofErr w:type="spellStart"/>
+      <w:r>
+        <w:rPr>
+          <w:b/>
+        </w:rPr>
+        <w:t>user_tmp_tu_nombre_tu_apellido</w:t>
+      </w:r>
+      <w:proofErr w:type="spellEnd"/>
+      <w:r>
+        <w:rPr>
+          <w:b/>
+        </w:rPr>
+        <w:t xml:space="preserve">” </w:t>
       </w:r>
       <w:r>
         <w:rPr>
@@ -14142,11 +16229,19 @@
       <w:r>
         <w:t>“</w:t>
       </w:r>
-      <w:r>
-        <w:rPr>
-          <w:b/>
-        </w:rPr>
-        <w:t>user_tu_nombre_tu_apellido”</w:t>
+      <w:proofErr w:type="spellStart"/>
+      <w:r>
+        <w:rPr>
+          <w:b/>
+        </w:rPr>
+        <w:t>user_tu_nombre_tu_apellido</w:t>
+      </w:r>
+      <w:proofErr w:type="spellEnd"/>
+      <w:r>
+        <w:rPr>
+          <w:b/>
+        </w:rPr>
+        <w:t>”</w:t>
       </w:r>
       <w:r>
         <w:rPr>
@@ -14206,11 +16301,75 @@
         </w:rPr>
         <w:t xml:space="preserve">SELECT </w:t>
       </w:r>
+      <w:proofErr w:type="spellStart"/>
       <w:r>
         <w:rPr>
           <w:lang w:val="en-US"/>
         </w:rPr>
-        <w:t>pid, usename, datname, client_addr, application_name, state</w:t>
+        <w:t>pid</w:t>
+      </w:r>
+      <w:proofErr w:type="spellEnd"/>
+      <w:r>
+        <w:rPr>
+          <w:lang w:val="en-US"/>
+        </w:rPr>
+        <w:t xml:space="preserve">, </w:t>
+      </w:r>
+      <w:proofErr w:type="spellStart"/>
+      <w:r>
+        <w:rPr>
+          <w:lang w:val="en-US"/>
+        </w:rPr>
+        <w:t>usename</w:t>
+      </w:r>
+      <w:proofErr w:type="spellEnd"/>
+      <w:r>
+        <w:rPr>
+          <w:lang w:val="en-US"/>
+        </w:rPr>
+        <w:t xml:space="preserve">, </w:t>
+      </w:r>
+      <w:proofErr w:type="spellStart"/>
+      <w:r>
+        <w:rPr>
+          <w:lang w:val="en-US"/>
+        </w:rPr>
+        <w:t>datname</w:t>
+      </w:r>
+      <w:proofErr w:type="spellEnd"/>
+      <w:r>
+        <w:rPr>
+          <w:lang w:val="en-US"/>
+        </w:rPr>
+        <w:t xml:space="preserve">, </w:t>
+      </w:r>
+      <w:proofErr w:type="spellStart"/>
+      <w:r>
+        <w:rPr>
+          <w:lang w:val="en-US"/>
+        </w:rPr>
+        <w:t>client_addr</w:t>
+      </w:r>
+      <w:proofErr w:type="spellEnd"/>
+      <w:r>
+        <w:rPr>
+          <w:lang w:val="en-US"/>
+        </w:rPr>
+        <w:t xml:space="preserve">, </w:t>
+      </w:r>
+      <w:proofErr w:type="spellStart"/>
+      <w:r>
+        <w:rPr>
+          <w:lang w:val="en-US"/>
+        </w:rPr>
+        <w:t>application_name</w:t>
+      </w:r>
+      <w:proofErr w:type="spellEnd"/>
+      <w:r>
+        <w:rPr>
+          <w:lang w:val="en-US"/>
+        </w:rPr>
+        <w:t>, state</w:t>
       </w:r>
     </w:p>
     <w:p>
@@ -14226,7 +16385,21 @@
         <w:rPr>
           <w:lang w:val="en-US"/>
         </w:rPr>
-        <w:t>FROM pg_stat_activity;</w:t>
+        <w:t xml:space="preserve">FROM </w:t>
+      </w:r>
+      <w:proofErr w:type="spellStart"/>
+      <w:r>
+        <w:rPr>
+          <w:lang w:val="en-US"/>
+        </w:rPr>
+        <w:t>pg_stat_activity</w:t>
+      </w:r>
+      <w:proofErr w:type="spellEnd"/>
+      <w:r>
+        <w:rPr>
+          <w:lang w:val="en-US"/>
+        </w:rPr>
+        <w:t>;</w:t>
       </w:r>
     </w:p>
     <w:p>
@@ -14376,11 +16549,19 @@
       <w:r>
         <w:t xml:space="preserve">o usar la base de datos </w:t>
       </w:r>
-      <w:r>
-        <w:rPr>
-          <w:b/>
-        </w:rPr>
-        <w:t xml:space="preserve">bd_tu_nombre_tu_apellido_xyz </w:t>
+      <w:proofErr w:type="spellStart"/>
+      <w:r>
+        <w:rPr>
+          <w:b/>
+        </w:rPr>
+        <w:t>bd_tu_nombre_tu_apellido_xyz</w:t>
+      </w:r>
+      <w:proofErr w:type="spellEnd"/>
+      <w:r>
+        <w:rPr>
+          <w:b/>
+        </w:rPr>
+        <w:t xml:space="preserve"> </w:t>
       </w:r>
       <w:r>
         <w:t>creada anteriormente.</w:t>
@@ -14413,8 +16594,16 @@
         <w:rPr>
           <w:lang w:val="es-CO"/>
         </w:rPr>
-        <w:t>\c bd_addel_perez_xyz</w:t>
-      </w:r>
+        <w:t xml:space="preserve">\c </w:t>
+      </w:r>
+      <w:proofErr w:type="spellStart"/>
+      <w:r>
+        <w:rPr>
+          <w:lang w:val="es-CO"/>
+        </w:rPr>
+        <w:t>bd_addel_perez_xyz</w:t>
+      </w:r>
+      <w:proofErr w:type="spellEnd"/>
       <w:r>
         <w:rPr>
           <w:lang w:val="es-CO"/>
@@ -14526,7 +16715,11 @@
         <w:jc w:val="both"/>
       </w:pPr>
       <w:r>
-        <w:t>Se ingresa a la base de datos bd_</w:t>
+        <w:t xml:space="preserve">Se ingresa a la base de datos </w:t>
+      </w:r>
+      <w:proofErr w:type="spellStart"/>
+      <w:r>
+        <w:t>bd_</w:t>
       </w:r>
       <w:r>
         <w:t>addel_perez</w:t>
@@ -14534,6 +16727,7 @@
       <w:r>
         <w:t>_xyz</w:t>
       </w:r>
+      <w:proofErr w:type="spellEnd"/>
     </w:p>
     <w:p>
       <w:pPr>
@@ -14569,12 +16763,14 @@
       <w:r>
         <w:t xml:space="preserve">de la </w:t>
       </w:r>
+      <w:proofErr w:type="spellStart"/>
       <w:r>
         <w:rPr>
           <w:b/>
         </w:rPr>
         <w:t>bd_tu_nombre_tu_apellido_xyz</w:t>
       </w:r>
+      <w:proofErr w:type="spellEnd"/>
     </w:p>
     <w:p>
       <w:pPr>
@@ -14612,8 +16808,13 @@
         <w:jc w:val="both"/>
       </w:pPr>
       <w:r>
-        <w:t>\dt</w:t>
-      </w:r>
+        <w:t>\</w:t>
+      </w:r>
+      <w:proofErr w:type="spellStart"/>
+      <w:r>
+        <w:t>dt</w:t>
+      </w:r>
+      <w:proofErr w:type="spellEnd"/>
     </w:p>
     <w:p>
       <w:pPr>
@@ -14713,7 +16914,11 @@
         <w:jc w:val="both"/>
       </w:pPr>
       <w:r>
-        <w:t>Se muestran las tablas de la base de datos bd_</w:t>
+        <w:t xml:space="preserve">Se muestran las tablas de la base de datos </w:t>
+      </w:r>
+      <w:proofErr w:type="spellStart"/>
+      <w:r>
+        <w:t>bd_</w:t>
       </w:r>
       <w:r>
         <w:t>addel_perez</w:t>
@@ -14721,6 +16926,7 @@
       <w:r>
         <w:t>_xyz</w:t>
       </w:r>
+      <w:proofErr w:type="spellEnd"/>
     </w:p>
     <w:p>
       <w:pPr>
@@ -15364,7 +17570,27 @@
           <w:szCs w:val="22"/>
           <w:lang w:val="es-CO" w:eastAsia="es-CO"/>
         </w:rPr>
-        <w:t>GENERO VARCHAR(20) CHECK (GENERO IN ('comedia', 'drama', 'accion', 'terror')),</w:t>
+        <w:t>GENERO VARCHAR(20) CHECK (GENERO IN ('comedia', 'drama', '</w:t>
+      </w:r>
+      <w:proofErr w:type="spellStart"/>
+      <w:r>
+        <w:rPr>
+          <w:rFonts w:ascii="Times New Roman" w:eastAsia="Times New Roman" w:hAnsi="Times New Roman" w:cs="Times New Roman"/>
+          <w:sz w:val="22"/>
+          <w:szCs w:val="22"/>
+          <w:lang w:val="es-CO" w:eastAsia="es-CO"/>
+        </w:rPr>
+        <w:t>accion</w:t>
+      </w:r>
+      <w:proofErr w:type="spellEnd"/>
+      <w:r>
+        <w:rPr>
+          <w:rFonts w:ascii="Times New Roman" w:eastAsia="Times New Roman" w:hAnsi="Times New Roman" w:cs="Times New Roman"/>
+          <w:sz w:val="22"/>
+          <w:szCs w:val="22"/>
+          <w:lang w:val="es-CO" w:eastAsia="es-CO"/>
+        </w:rPr>
+        <w:t>', 'terror')),</w:t>
       </w:r>
     </w:p>
     <w:p>
@@ -19637,13 +21863,29 @@
         <w:t xml:space="preserve">tablas </w:t>
       </w:r>
       <w:r>
-        <w:t xml:space="preserve">creadas creadas en la BD </w:t>
-      </w:r>
-      <w:r>
-        <w:rPr>
-          <w:b/>
-        </w:rPr>
-        <w:t xml:space="preserve">bd_tu_nombre_tu_apellido_xyz </w:t>
+        <w:t xml:space="preserve">creadas </w:t>
+      </w:r>
+      <w:proofErr w:type="spellStart"/>
+      <w:r>
+        <w:t>creadas</w:t>
+      </w:r>
+      <w:proofErr w:type="spellEnd"/>
+      <w:r>
+        <w:t xml:space="preserve"> en la BD </w:t>
+      </w:r>
+      <w:proofErr w:type="spellStart"/>
+      <w:r>
+        <w:rPr>
+          <w:b/>
+        </w:rPr>
+        <w:t>bd_tu_nombre_tu_apellido_xyz</w:t>
+      </w:r>
+      <w:proofErr w:type="spellEnd"/>
+      <w:r>
+        <w:rPr>
+          <w:b/>
+        </w:rPr>
+        <w:t xml:space="preserve"> </w:t>
       </w:r>
     </w:p>
     <w:p>
@@ -21002,7 +23244,15 @@
         <w:jc w:val="both"/>
       </w:pPr>
       <w:r>
-        <w:t>CREATE INDEX idx_niños_nombre ON niños (Nombre);</w:t>
+        <w:t xml:space="preserve">CREATE INDEX </w:t>
+      </w:r>
+      <w:proofErr w:type="spellStart"/>
+      <w:r>
+        <w:t>idx_niños_nombre</w:t>
+      </w:r>
+      <w:proofErr w:type="spellEnd"/>
+      <w:r>
+        <w:t xml:space="preserve"> ON niños (Nombre);</w:t>
       </w:r>
     </w:p>
     <w:p>
@@ -21016,7 +23266,23 @@
         <w:jc w:val="both"/>
       </w:pPr>
       <w:r>
-        <w:t>CREATE INDEX idx_niños_fecha_ingreso ON niños (Fecha_Ingreso);</w:t>
+        <w:t xml:space="preserve">CREATE INDEX </w:t>
+      </w:r>
+      <w:proofErr w:type="spellStart"/>
+      <w:r>
+        <w:t>idx_niños_fecha_ingreso</w:t>
+      </w:r>
+      <w:proofErr w:type="spellEnd"/>
+      <w:r>
+        <w:t xml:space="preserve"> ON niños (</w:t>
+      </w:r>
+      <w:proofErr w:type="spellStart"/>
+      <w:r>
+        <w:t>Fecha_Ingreso</w:t>
+      </w:r>
+      <w:proofErr w:type="spellEnd"/>
+      <w:r>
+        <w:t>);</w:t>
       </w:r>
     </w:p>
     <w:p>
@@ -21030,7 +23296,15 @@
         <w:jc w:val="both"/>
       </w:pPr>
       <w:r>
-        <w:t>CREATE INDEX idx_informe_fecha ON informe (Fecha);</w:t>
+        <w:t xml:space="preserve">CREATE INDEX </w:t>
+      </w:r>
+      <w:proofErr w:type="spellStart"/>
+      <w:r>
+        <w:t>idx_informe_fecha</w:t>
+      </w:r>
+      <w:proofErr w:type="spellEnd"/>
+      <w:r>
+        <w:t xml:space="preserve"> ON informe (Fecha);</w:t>
       </w:r>
     </w:p>
     <w:p>
@@ -21044,7 +23318,15 @@
         <w:jc w:val="both"/>
       </w:pPr>
       <w:r>
-        <w:t>CREATE INDEX idx_ingrediente_nombre ON ingrediente (Nombre);</w:t>
+        <w:t xml:space="preserve">CREATE INDEX </w:t>
+      </w:r>
+      <w:proofErr w:type="spellStart"/>
+      <w:r>
+        <w:t>idx_ingrediente_nombre</w:t>
+      </w:r>
+      <w:proofErr w:type="spellEnd"/>
+      <w:r>
+        <w:t xml:space="preserve"> ON ingrediente (Nombre);</w:t>
       </w:r>
     </w:p>
     <w:p>
@@ -21058,7 +23340,15 @@
         <w:jc w:val="both"/>
       </w:pPr>
       <w:r>
-        <w:t>CREATE INDEX idx_niños_activo ON niños (Activo);</w:t>
+        <w:t xml:space="preserve">CREATE INDEX </w:t>
+      </w:r>
+      <w:proofErr w:type="spellStart"/>
+      <w:r>
+        <w:t>idx_niños_activo</w:t>
+      </w:r>
+      <w:proofErr w:type="spellEnd"/>
+      <w:r>
+        <w:t xml:space="preserve"> ON niños (Activo);</w:t>
       </w:r>
     </w:p>
     <w:p>
@@ -21548,8 +23838,16 @@
         <w:rPr>
           <w:b/>
         </w:rPr>
-        <w:t xml:space="preserve"> Backup</w:t>
-      </w:r>
+        <w:t xml:space="preserve"> </w:t>
+      </w:r>
+      <w:proofErr w:type="spellStart"/>
+      <w:r>
+        <w:rPr>
+          <w:b/>
+        </w:rPr>
+        <w:t>Backup</w:t>
+      </w:r>
+      <w:proofErr w:type="spellEnd"/>
       <w:r>
         <w:t xml:space="preserve"> solo </w:t>
       </w:r>
@@ -21562,11 +23860,19 @@
       <w:r>
         <w:t xml:space="preserve">de la </w:t>
       </w:r>
-      <w:r>
-        <w:rPr>
-          <w:b/>
-        </w:rPr>
-        <w:t xml:space="preserve">bd_tu_nombre_tu_apellido_xyz </w:t>
+      <w:proofErr w:type="spellStart"/>
+      <w:r>
+        <w:rPr>
+          <w:b/>
+        </w:rPr>
+        <w:t>bd_tu_nombre_tu_apellido_xyz</w:t>
+      </w:r>
+      <w:proofErr w:type="spellEnd"/>
+      <w:r>
+        <w:rPr>
+          <w:b/>
+        </w:rPr>
+        <w:t xml:space="preserve"> </w:t>
       </w:r>
       <w:r>
         <w:t>y guardar el resultado en un archivo llamado</w:t>
@@ -21575,8 +23881,16 @@
         <w:rPr>
           <w:b/>
         </w:rPr>
-        <w:t xml:space="preserve"> backup_bd_tu_nombre_tu_apellido_xyz.sql</w:t>
-      </w:r>
+        <w:t xml:space="preserve"> </w:t>
+      </w:r>
+      <w:proofErr w:type="spellStart"/>
+      <w:r>
+        <w:rPr>
+          <w:b/>
+        </w:rPr>
+        <w:t>backup_bd_tu_nombre_tu_apellido_xyz.sql</w:t>
+      </w:r>
+      <w:proofErr w:type="spellEnd"/>
     </w:p>
     <w:p>
       <w:pPr>
@@ -21612,8 +23926,37 @@
       <w:pPr>
         <w:pStyle w:val="NormalWeb"/>
       </w:pPr>
-      <w:r>
-        <w:t>Pg-dump -U postgres -d bd_addel_perez_xyz -F c -f  “C:/Users/HP/OneDrive/Documentos/respa</w:t>
+      <w:proofErr w:type="spellStart"/>
+      <w:r>
+        <w:t>Pg-dump</w:t>
+      </w:r>
+      <w:proofErr w:type="spellEnd"/>
+      <w:r>
+        <w:t xml:space="preserve"> -U </w:t>
+      </w:r>
+      <w:proofErr w:type="spellStart"/>
+      <w:r>
+        <w:t>postgres</w:t>
+      </w:r>
+      <w:proofErr w:type="spellEnd"/>
+      <w:r>
+        <w:t xml:space="preserve"> -d </w:t>
+      </w:r>
+      <w:proofErr w:type="spellStart"/>
+      <w:r>
+        <w:t>bd_addel_perez_xyz</w:t>
+      </w:r>
+      <w:proofErr w:type="spellEnd"/>
+      <w:r>
+        <w:t xml:space="preserve"> -F c -f  “C:/</w:t>
+      </w:r>
+      <w:proofErr w:type="spellStart"/>
+      <w:r>
+        <w:t>Users</w:t>
+      </w:r>
+      <w:proofErr w:type="spellEnd"/>
+      <w:r>
+        <w:t>/HP/OneDrive/Documentos/respa</w:t>
       </w:r>
       <w:r>
         <w:t>ldo1.backup”</w:t>
@@ -21705,11 +24048,19 @@
       <w:r>
         <w:t xml:space="preserve">Eliminar la Base de datos </w:t>
       </w:r>
-      <w:r>
-        <w:rPr>
-          <w:b/>
-        </w:rPr>
-        <w:t xml:space="preserve">bd_tu_nombre_tu_apellido_xyz </w:t>
+      <w:proofErr w:type="spellStart"/>
+      <w:r>
+        <w:rPr>
+          <w:b/>
+        </w:rPr>
+        <w:t>bd_tu_nombre_tu_apellido_xyz</w:t>
+      </w:r>
+      <w:proofErr w:type="spellEnd"/>
+      <w:r>
+        <w:rPr>
+          <w:b/>
+        </w:rPr>
+        <w:t xml:space="preserve"> </w:t>
       </w:r>
     </w:p>
     <w:p>
@@ -21739,12 +24090,19 @@
         <w:rPr>
           <w:lang w:val="en-US"/>
         </w:rPr>
-        <w:t>DROP DATABASE bd_</w:t>
-      </w:r>
+        <w:t xml:space="preserve">DROP DATABASE </w:t>
+      </w:r>
+      <w:proofErr w:type="spellStart"/>
       <w:r>
         <w:rPr>
           <w:lang w:val="en-US"/>
         </w:rPr>
+        <w:t>bd_</w:t>
+      </w:r>
+      <w:r>
+        <w:rPr>
+          <w:lang w:val="en-US"/>
+        </w:rPr>
         <w:t>addel_perez</w:t>
       </w:r>
       <w:r>
@@ -21753,6 +24111,7 @@
         </w:rPr>
         <w:t>_xyz</w:t>
       </w:r>
+      <w:proofErr w:type="spellEnd"/>
       <w:r>
         <w:rPr>
           <w:lang w:val="en-US"/>
@@ -21869,7 +24228,11 @@
         <w:jc w:val="both"/>
       </w:pPr>
       <w:r>
-        <w:t>Se elimino la base de datos bd_</w:t>
+        <w:t xml:space="preserve">Se elimino la base de datos </w:t>
+      </w:r>
+      <w:proofErr w:type="spellStart"/>
+      <w:r>
+        <w:t>bd_</w:t>
       </w:r>
       <w:r>
         <w:t>addel_perez</w:t>
@@ -21877,6 +24240,7 @@
       <w:r>
         <w:t>_xyz</w:t>
       </w:r>
+      <w:proofErr w:type="spellEnd"/>
     </w:p>
     <w:p>
       <w:pPr>
@@ -21890,11 +24254,19 @@
       <w:r>
         <w:t xml:space="preserve">Mostrar las bases de datos del usuario </w:t>
       </w:r>
-      <w:r>
-        <w:rPr>
-          <w:b/>
-        </w:rPr>
-        <w:t xml:space="preserve">bd_tu_nombre_tu_apellido_xyz </w:t>
+      <w:proofErr w:type="spellStart"/>
+      <w:r>
+        <w:rPr>
+          <w:b/>
+        </w:rPr>
+        <w:t>bd_tu_nombre_tu_apellido_xyz</w:t>
+      </w:r>
+      <w:proofErr w:type="spellEnd"/>
+      <w:r>
+        <w:rPr>
+          <w:b/>
+        </w:rPr>
+        <w:t xml:space="preserve"> </w:t>
       </w:r>
     </w:p>
     <w:p>
@@ -22025,7 +24397,15 @@
         <w:jc w:val="both"/>
       </w:pPr>
       <w:r>
-        <w:t>Evidencia de que se elimino la base de datos</w:t>
+        <w:t xml:space="preserve">Evidencia de que se </w:t>
+      </w:r>
+      <w:proofErr w:type="spellStart"/>
+      <w:r>
+        <w:t>elimino</w:t>
+      </w:r>
+      <w:proofErr w:type="spellEnd"/>
+      <w:r>
+        <w:t xml:space="preserve"> la base de datos</w:t>
       </w:r>
     </w:p>
     <w:p>
@@ -22040,11 +24420,19 @@
       <w:r>
         <w:t xml:space="preserve">Eliminar el Usuario </w:t>
       </w:r>
-      <w:r>
-        <w:rPr>
-          <w:b/>
-        </w:rPr>
-        <w:t xml:space="preserve">bd_tu_nombre_tu_apellido_xyz </w:t>
+      <w:proofErr w:type="spellStart"/>
+      <w:r>
+        <w:rPr>
+          <w:b/>
+        </w:rPr>
+        <w:t>bd_tu_nombre_tu_apellido_xyz</w:t>
+      </w:r>
+      <w:proofErr w:type="spellEnd"/>
+      <w:r>
+        <w:rPr>
+          <w:b/>
+        </w:rPr>
+        <w:t xml:space="preserve"> </w:t>
       </w:r>
     </w:p>
     <w:p>
@@ -22074,7 +24462,27 @@
         <w:rPr>
           <w:lang w:val="en-US"/>
         </w:rPr>
-        <w:t>drop user user_franky_franco;</w:t>
+        <w:t xml:space="preserve">drop user </w:t>
+      </w:r>
+      <w:proofErr w:type="spellStart"/>
+      <w:r>
+        <w:rPr>
+          <w:lang w:val="en-US"/>
+        </w:rPr>
+        <w:t>user_</w:t>
+      </w:r>
+      <w:r>
+        <w:rPr>
+          <w:lang w:val="en-US"/>
+        </w:rPr>
+        <w:t>addel_perez</w:t>
+      </w:r>
+      <w:proofErr w:type="spellEnd"/>
+      <w:r>
+        <w:rPr>
+          <w:lang w:val="en-US"/>
+        </w:rPr>
+        <w:t>;</w:t>
       </w:r>
     </w:p>
     <w:p>
@@ -22105,11 +24513,16 @@
       </w:r>
       <w:r>
         <w:br/>
-        <w:t>Se elimino al usuario user_</w:t>
+        <w:t xml:space="preserve">Se elimino al usuario </w:t>
+      </w:r>
+      <w:proofErr w:type="spellStart"/>
+      <w:r>
+        <w:t>user_</w:t>
       </w:r>
       <w:r>
         <w:t>addel_perez</w:t>
       </w:r>
+      <w:proofErr w:type="spellEnd"/>
     </w:p>
     <w:p>
       <w:pPr>
@@ -22121,7 +24534,15 @@
         <w:jc w:val="both"/>
       </w:pPr>
       <w:r>
-        <w:t>Utilizar el archivo de Backup para realizar restauración de la BD previamente eliminada.</w:t>
+        <w:t xml:space="preserve">Utilizar el archivo de </w:t>
+      </w:r>
+      <w:proofErr w:type="spellStart"/>
+      <w:r>
+        <w:t>Backup</w:t>
+      </w:r>
+      <w:proofErr w:type="spellEnd"/>
+      <w:r>
+        <w:t xml:space="preserve"> para realizar restauración de la BD previamente eliminada.</w:t>
       </w:r>
     </w:p>
     <w:p>
@@ -22143,11 +24564,61 @@
           <w:lang w:val="es-CO"/>
         </w:rPr>
       </w:pPr>
+      <w:proofErr w:type="spellStart"/>
       <w:r>
         <w:rPr>
           <w:lang w:val="es-CO"/>
         </w:rPr>
-        <w:t>Pg_restore -U postgres -d bd_addel_perez_xyz -F “C:/Users/HP/OneDrive/Documentos/respa</w:t>
+        <w:t>Pg_restore</w:t>
+      </w:r>
+      <w:proofErr w:type="spellEnd"/>
+      <w:r>
+        <w:rPr>
+          <w:lang w:val="es-CO"/>
+        </w:rPr>
+        <w:t xml:space="preserve"> -U </w:t>
+      </w:r>
+      <w:proofErr w:type="spellStart"/>
+      <w:r>
+        <w:rPr>
+          <w:lang w:val="es-CO"/>
+        </w:rPr>
+        <w:t>postgres</w:t>
+      </w:r>
+      <w:proofErr w:type="spellEnd"/>
+      <w:r>
+        <w:rPr>
+          <w:lang w:val="es-CO"/>
+        </w:rPr>
+        <w:t xml:space="preserve"> -d </w:t>
+      </w:r>
+      <w:proofErr w:type="spellStart"/>
+      <w:r>
+        <w:rPr>
+          <w:lang w:val="es-CO"/>
+        </w:rPr>
+        <w:t>bd_addel_perez_xyz</w:t>
+      </w:r>
+      <w:proofErr w:type="spellEnd"/>
+      <w:r>
+        <w:rPr>
+          <w:lang w:val="es-CO"/>
+        </w:rPr>
+        <w:t xml:space="preserve"> -F “C:/</w:t>
+      </w:r>
+      <w:proofErr w:type="spellStart"/>
+      <w:r>
+        <w:rPr>
+          <w:lang w:val="es-CO"/>
+        </w:rPr>
+        <w:t>Users</w:t>
+      </w:r>
+      <w:proofErr w:type="spellEnd"/>
+      <w:r>
+        <w:rPr>
+          <w:lang w:val="es-CO"/>
+        </w:rPr>
+        <w:t>/HP/OneDrive/Documentos/respa</w:t>
       </w:r>
       <w:r>
         <w:rPr>
@@ -22397,8 +24868,13 @@
               <w:widowControl w:val="0"/>
               <w:spacing w:line="240" w:lineRule="auto"/>
             </w:pPr>
-            <w:r>
-              <w:t xml:space="preserve">psql </w:t>
+            <w:proofErr w:type="spellStart"/>
+            <w:r>
+              <w:t>psql</w:t>
+            </w:r>
+            <w:proofErr w:type="spellEnd"/>
+            <w:r>
+              <w:t xml:space="preserve"> </w:t>
             </w:r>
             <w:r>
               <w:rPr>
@@ -22407,8 +24883,13 @@
               <w:t>-</w:t>
             </w:r>
             <w:r>
-              <w:t>U user_addel_perez</w:t>
-            </w:r>
+              <w:t xml:space="preserve">U </w:t>
+            </w:r>
+            <w:proofErr w:type="spellStart"/>
+            <w:r>
+              <w:t>user_addel_perez</w:t>
+            </w:r>
+            <w:proofErr w:type="spellEnd"/>
           </w:p>
         </w:tc>
       </w:tr>
@@ -22487,7 +24968,21 @@
               <w:rPr>
                 <w:lang w:val="en-US"/>
               </w:rPr>
-              <w:t xml:space="preserve"> user_addel_perez </w:t>
+              <w:t xml:space="preserve"> </w:t>
+            </w:r>
+            <w:proofErr w:type="spellStart"/>
+            <w:r>
+              <w:rPr>
+                <w:lang w:val="en-US"/>
+              </w:rPr>
+              <w:t>user_addel_perez</w:t>
+            </w:r>
+            <w:proofErr w:type="spellEnd"/>
+            <w:r>
+              <w:rPr>
+                <w:lang w:val="en-US"/>
+              </w:rPr>
+              <w:t xml:space="preserve"> </w:t>
             </w:r>
             <w:r>
               <w:rPr>
@@ -22507,7 +25002,23 @@
                 <w:rStyle w:val="hljs-string"/>
                 <w:lang w:val="en-US"/>
               </w:rPr>
-              <w:t>'AbcdeUdeC'</w:t>
+              <w:t>'</w:t>
+            </w:r>
+            <w:proofErr w:type="spellStart"/>
+            <w:r>
+              <w:rPr>
+                <w:rStyle w:val="hljs-string"/>
+                <w:lang w:val="en-US"/>
+              </w:rPr>
+              <w:t>AbcdeUdeC</w:t>
+            </w:r>
+            <w:proofErr w:type="spellEnd"/>
+            <w:r>
+              <w:rPr>
+                <w:rStyle w:val="hljs-string"/>
+                <w:lang w:val="en-US"/>
+              </w:rPr>
+              <w:t>'</w:t>
             </w:r>
             <w:r>
               <w:rPr>
@@ -22606,7 +25117,21 @@
               <w:rPr>
                 <w:lang w:val="en-US"/>
               </w:rPr>
-              <w:t xml:space="preserve"> DATABASE bd_addel_perez_xyz </w:t>
+              <w:t xml:space="preserve"> DATABASE </w:t>
+            </w:r>
+            <w:proofErr w:type="spellStart"/>
+            <w:r>
+              <w:rPr>
+                <w:lang w:val="en-US"/>
+              </w:rPr>
+              <w:t>bd_addel_perez_xyz</w:t>
+            </w:r>
+            <w:proofErr w:type="spellEnd"/>
+            <w:r>
+              <w:rPr>
+                <w:lang w:val="en-US"/>
+              </w:rPr>
+              <w:t xml:space="preserve"> </w:t>
             </w:r>
             <w:r>
               <w:rPr>
@@ -22619,7 +25144,21 @@
               <w:rPr>
                 <w:lang w:val="en-US"/>
               </w:rPr>
-              <w:t xml:space="preserve"> user_addel_perez;</w:t>
+              <w:t xml:space="preserve"> </w:t>
+            </w:r>
+            <w:proofErr w:type="spellStart"/>
+            <w:r>
+              <w:rPr>
+                <w:lang w:val="en-US"/>
+              </w:rPr>
+              <w:t>user_addel_perez</w:t>
+            </w:r>
+            <w:proofErr w:type="spellEnd"/>
+            <w:r>
+              <w:rPr>
+                <w:lang w:val="en-US"/>
+              </w:rPr>
+              <w:t>;</w:t>
             </w:r>
           </w:p>
         </w:tc>
@@ -22700,7 +25239,21 @@
               <w:rPr>
                 <w:lang w:val="en-US"/>
               </w:rPr>
-              <w:t xml:space="preserve"> user_addel_perez </w:t>
+              <w:t xml:space="preserve"> </w:t>
+            </w:r>
+            <w:proofErr w:type="spellStart"/>
+            <w:r>
+              <w:rPr>
+                <w:lang w:val="en-US"/>
+              </w:rPr>
+              <w:t>user_addel_perez</w:t>
+            </w:r>
+            <w:proofErr w:type="spellEnd"/>
+            <w:r>
+              <w:rPr>
+                <w:lang w:val="en-US"/>
+              </w:rPr>
+              <w:t xml:space="preserve"> </w:t>
             </w:r>
             <w:r>
               <w:rPr>
@@ -22819,7 +25372,21 @@
               <w:rPr>
                 <w:lang w:val="en-US"/>
               </w:rPr>
-              <w:t xml:space="preserve"> DATABASE bd_addel_perez_xyz </w:t>
+              <w:t xml:space="preserve"> DATABASE </w:t>
+            </w:r>
+            <w:proofErr w:type="spellStart"/>
+            <w:r>
+              <w:rPr>
+                <w:lang w:val="en-US"/>
+              </w:rPr>
+              <w:t>bd_addel_perez_xyz</w:t>
+            </w:r>
+            <w:proofErr w:type="spellEnd"/>
+            <w:r>
+              <w:rPr>
+                <w:lang w:val="en-US"/>
+              </w:rPr>
+              <w:t xml:space="preserve"> </w:t>
             </w:r>
             <w:r>
               <w:rPr>
@@ -22832,7 +25399,21 @@
               <w:rPr>
                 <w:lang w:val="en-US"/>
               </w:rPr>
-              <w:t xml:space="preserve"> user_addel_perez;</w:t>
+              <w:t xml:space="preserve"> </w:t>
+            </w:r>
+            <w:proofErr w:type="spellStart"/>
+            <w:r>
+              <w:rPr>
+                <w:lang w:val="en-US"/>
+              </w:rPr>
+              <w:t>user_addel_perez</w:t>
+            </w:r>
+            <w:proofErr w:type="spellEnd"/>
+            <w:r>
+              <w:rPr>
+                <w:lang w:val="en-US"/>
+              </w:rPr>
+              <w:t>;</w:t>
             </w:r>
           </w:p>
         </w:tc>
@@ -22904,7 +25485,15 @@
               <w:t>USER</w:t>
             </w:r>
             <w:r>
-              <w:t xml:space="preserve"> user_addel_perez;</w:t>
+              <w:t xml:space="preserve"> </w:t>
+            </w:r>
+            <w:proofErr w:type="spellStart"/>
+            <w:r>
+              <w:t>user_addel_perez</w:t>
+            </w:r>
+            <w:proofErr w:type="spellEnd"/>
+            <w:r>
+              <w:t>;</w:t>
             </w:r>
           </w:p>
         </w:tc>
@@ -22971,7 +25560,21 @@
               <w:rPr>
                 <w:lang w:val="en-US"/>
               </w:rPr>
-              <w:t xml:space="preserve"> usename </w:t>
+              <w:t xml:space="preserve"> </w:t>
+            </w:r>
+            <w:proofErr w:type="spellStart"/>
+            <w:r>
+              <w:rPr>
+                <w:lang w:val="en-US"/>
+              </w:rPr>
+              <w:t>usename</w:t>
+            </w:r>
+            <w:proofErr w:type="spellEnd"/>
+            <w:r>
+              <w:rPr>
+                <w:lang w:val="en-US"/>
+              </w:rPr>
+              <w:t xml:space="preserve"> </w:t>
             </w:r>
             <w:r>
               <w:rPr>
@@ -22984,7 +25587,21 @@
               <w:rPr>
                 <w:lang w:val="en-US"/>
               </w:rPr>
-              <w:t xml:space="preserve"> pg_user;</w:t>
+              <w:t xml:space="preserve"> </w:t>
+            </w:r>
+            <w:proofErr w:type="spellStart"/>
+            <w:r>
+              <w:rPr>
+                <w:lang w:val="en-US"/>
+              </w:rPr>
+              <w:t>pg_user</w:t>
+            </w:r>
+            <w:proofErr w:type="spellEnd"/>
+            <w:r>
+              <w:rPr>
+                <w:lang w:val="en-US"/>
+              </w:rPr>
+              <w:t>;</w:t>
             </w:r>
           </w:p>
         </w:tc>
@@ -23149,8 +25766,13 @@
               </w:rPr>
             </w:pPr>
             <w:r>
-              <w:t>\c bd_addel_perez_xyz</w:t>
-            </w:r>
+              <w:t xml:space="preserve">\c </w:t>
+            </w:r>
+            <w:proofErr w:type="spellStart"/>
+            <w:r>
+              <w:t>bd_addel_perez_xyz</w:t>
+            </w:r>
+            <w:proofErr w:type="spellEnd"/>
           </w:p>
         </w:tc>
       </w:tr>
@@ -23209,7 +25831,15 @@
               <w:t>DROP</w:t>
             </w:r>
             <w:r>
-              <w:t xml:space="preserve"> DATABASE bd_addel_perez_xyz;</w:t>
+              <w:t xml:space="preserve"> DATABASE </w:t>
+            </w:r>
+            <w:proofErr w:type="spellStart"/>
+            <w:r>
+              <w:t>bd_addel_perez_xyz</w:t>
+            </w:r>
+            <w:proofErr w:type="spellEnd"/>
+            <w:r>
+              <w:t>;</w:t>
             </w:r>
           </w:p>
         </w:tc>
@@ -23278,7 +25908,15 @@
               <w:t>TABLE</w:t>
             </w:r>
             <w:r>
-              <w:t xml:space="preserve"> tabla_temporal ( id SERIAL </w:t>
+              <w:t xml:space="preserve"> </w:t>
+            </w:r>
+            <w:proofErr w:type="spellStart"/>
+            <w:r>
+              <w:t>tabla_temporal</w:t>
+            </w:r>
+            <w:proofErr w:type="spellEnd"/>
+            <w:r>
+              <w:t xml:space="preserve"> ( id SERIAL </w:t>
             </w:r>
             <w:r>
               <w:rPr>
@@ -23467,8 +26105,13 @@
               <w:spacing w:line="240" w:lineRule="auto"/>
             </w:pPr>
             <w:r>
-              <w:t>\d pelicula</w:t>
-            </w:r>
+              <w:t xml:space="preserve">\d </w:t>
+            </w:r>
+            <w:proofErr w:type="spellStart"/>
+            <w:r>
+              <w:t>pelicula</w:t>
+            </w:r>
+            <w:proofErr w:type="spellEnd"/>
           </w:p>
         </w:tc>
       </w:tr>
@@ -23536,7 +26179,15 @@
               <w:t>TABLE</w:t>
             </w:r>
             <w:r>
-              <w:t xml:space="preserve"> tabla_temporal RENAME </w:t>
+              <w:t xml:space="preserve"> </w:t>
+            </w:r>
+            <w:proofErr w:type="spellStart"/>
+            <w:r>
+              <w:t>tabla_temporal</w:t>
+            </w:r>
+            <w:proofErr w:type="spellEnd"/>
+            <w:r>
+              <w:t xml:space="preserve"> RENAME </w:t>
             </w:r>
             <w:r>
               <w:rPr>
@@ -23864,7 +26515,15 @@
               <w:jc w:val="both"/>
             </w:pPr>
             <w:r>
-              <w:t>ALTER TABLE tabla_temporal_v2 CHANGE columna4 columnaIV DECIMAL(10,2);</w:t>
+              <w:t xml:space="preserve">ALTER TABLE tabla_temporal_v2 CHANGE columna4 </w:t>
+            </w:r>
+            <w:proofErr w:type="spellStart"/>
+            <w:r>
+              <w:t>columnaIV</w:t>
+            </w:r>
+            <w:proofErr w:type="spellEnd"/>
+            <w:r>
+              <w:t xml:space="preserve"> DECIMAL(10,2);</w:t>
             </w:r>
           </w:p>
         </w:tc>
@@ -24201,8 +26860,13 @@
               <w:spacing w:line="240" w:lineRule="auto"/>
             </w:pPr>
             <w:r>
-              <w:t>Tipos de datos Boolean</w:t>
-            </w:r>
+              <w:t xml:space="preserve">Tipos de datos </w:t>
+            </w:r>
+            <w:proofErr w:type="spellStart"/>
+            <w:r>
+              <w:t>Boolean</w:t>
+            </w:r>
+            <w:proofErr w:type="spellEnd"/>
           </w:p>
         </w:tc>
         <w:tc>
@@ -24482,7 +27146,15 @@
               <w:spacing w:line="240" w:lineRule="auto"/>
             </w:pPr>
             <w:r>
-              <w:t xml:space="preserve">Columnas con valor autoincremental, secuencial o serial </w:t>
+              <w:t xml:space="preserve">Columnas con valor </w:t>
+            </w:r>
+            <w:proofErr w:type="spellStart"/>
+            <w:r>
+              <w:t>autoincremental</w:t>
+            </w:r>
+            <w:proofErr w:type="spellEnd"/>
+            <w:r>
+              <w:t xml:space="preserve">, secuencial o serial </w:t>
             </w:r>
           </w:p>
         </w:tc>
@@ -24627,7 +27299,15 @@
               <w:t>TABLE</w:t>
             </w:r>
             <w:r>
-              <w:t xml:space="preserve"> tabla_hija </w:t>
+              <w:t xml:space="preserve"> </w:t>
+            </w:r>
+            <w:proofErr w:type="spellStart"/>
+            <w:r>
+              <w:t>tabla_hija</w:t>
+            </w:r>
+            <w:proofErr w:type="spellEnd"/>
+            <w:r>
+              <w:t xml:space="preserve"> </w:t>
             </w:r>
             <w:r>
               <w:rPr>
@@ -24645,7 +27325,15 @@
               <w:t>CONSTRAINT</w:t>
             </w:r>
             <w:r>
-              <w:t xml:space="preserve"> nombre_FK </w:t>
+              <w:t xml:space="preserve"> </w:t>
+            </w:r>
+            <w:proofErr w:type="spellStart"/>
+            <w:r>
+              <w:t>nombre_FK</w:t>
+            </w:r>
+            <w:proofErr w:type="spellEnd"/>
+            <w:r>
+              <w:t xml:space="preserve"> </w:t>
             </w:r>
             <w:r>
               <w:rPr>
@@ -24654,7 +27342,15 @@
               <w:t>FOREIGN</w:t>
             </w:r>
             <w:r>
-              <w:t xml:space="preserve"> KEY (columna_llave_foranea) </w:t>
+              <w:t xml:space="preserve"> KEY (</w:t>
+            </w:r>
+            <w:proofErr w:type="spellStart"/>
+            <w:r>
+              <w:t>columna_llave_foranea</w:t>
+            </w:r>
+            <w:proofErr w:type="spellEnd"/>
+            <w:r>
+              <w:t xml:space="preserve">) </w:t>
             </w:r>
             <w:r>
               <w:rPr>
@@ -24663,7 +27359,23 @@
               <w:t>REFERENCES</w:t>
             </w:r>
             <w:r>
-              <w:t xml:space="preserve"> tabla_padre (columna_llave_primaria) </w:t>
+              <w:t xml:space="preserve"> </w:t>
+            </w:r>
+            <w:proofErr w:type="spellStart"/>
+            <w:r>
+              <w:t>tabla_padre</w:t>
+            </w:r>
+            <w:proofErr w:type="spellEnd"/>
+            <w:r>
+              <w:t xml:space="preserve"> (</w:t>
+            </w:r>
+            <w:proofErr w:type="spellStart"/>
+            <w:r>
+              <w:t>columna_llave_primaria</w:t>
+            </w:r>
+            <w:proofErr w:type="spellEnd"/>
+            <w:r>
+              <w:t xml:space="preserve">) </w:t>
             </w:r>
             <w:r>
               <w:rPr>
@@ -24755,33 +27467,43 @@
             <w:r>
               <w:t xml:space="preserve">ALTER TABLE </w:t>
             </w:r>
+            <w:proofErr w:type="spellStart"/>
             <w:r>
               <w:t>tabla_hija</w:t>
             </w:r>
+            <w:proofErr w:type="spellEnd"/>
             <w:r>
               <w:t xml:space="preserve"> ADD CONSTRAINT </w:t>
             </w:r>
+            <w:proofErr w:type="spellStart"/>
             <w:r>
               <w:t>nombre_FK</w:t>
             </w:r>
+            <w:proofErr w:type="spellEnd"/>
             <w:r>
               <w:t xml:space="preserve"> FOREIGN KEY (</w:t>
             </w:r>
+            <w:proofErr w:type="spellStart"/>
             <w:r>
               <w:t>columna_llave_foranea</w:t>
             </w:r>
+            <w:proofErr w:type="spellEnd"/>
             <w:r>
               <w:t xml:space="preserve">) REFERENCES </w:t>
             </w:r>
+            <w:proofErr w:type="spellStart"/>
             <w:r>
               <w:t>tabla_padre</w:t>
             </w:r>
+            <w:proofErr w:type="spellEnd"/>
             <w:r>
               <w:t xml:space="preserve"> (</w:t>
             </w:r>
+            <w:proofErr w:type="spellStart"/>
             <w:r>
               <w:t>columna_llave_primaria</w:t>
             </w:r>
+            <w:proofErr w:type="spellEnd"/>
             <w:r>
               <w:t>)</w:t>
             </w:r>
@@ -24846,7 +27568,15 @@
               <w:t>CREATE</w:t>
             </w:r>
             <w:r>
-              <w:t xml:space="preserve"> INDEX idx_funcion_fecha </w:t>
+              <w:t xml:space="preserve"> INDEX </w:t>
+            </w:r>
+            <w:proofErr w:type="spellStart"/>
+            <w:r>
+              <w:t>idx_funcion_fecha</w:t>
+            </w:r>
+            <w:proofErr w:type="spellEnd"/>
+            <w:r>
+              <w:t xml:space="preserve"> </w:t>
             </w:r>
             <w:r>
               <w:rPr>
@@ -24948,7 +27678,21 @@
               <w:rPr>
                 <w:lang w:val="en-US"/>
               </w:rPr>
-              <w:t xml:space="preserve"> pg_indexes </w:t>
+              <w:t xml:space="preserve"> </w:t>
+            </w:r>
+            <w:proofErr w:type="spellStart"/>
+            <w:r>
+              <w:rPr>
+                <w:lang w:val="en-US"/>
+              </w:rPr>
+              <w:t>pg_indexes</w:t>
+            </w:r>
+            <w:proofErr w:type="spellEnd"/>
+            <w:r>
+              <w:rPr>
+                <w:lang w:val="en-US"/>
+              </w:rPr>
+              <w:t xml:space="preserve"> </w:t>
             </w:r>
             <w:r>
               <w:rPr>
@@ -24961,7 +27705,21 @@
               <w:rPr>
                 <w:lang w:val="en-US"/>
               </w:rPr>
-              <w:t xml:space="preserve"> tablename </w:t>
+              <w:t xml:space="preserve"> </w:t>
+            </w:r>
+            <w:proofErr w:type="spellStart"/>
+            <w:r>
+              <w:rPr>
+                <w:lang w:val="en-US"/>
+              </w:rPr>
+              <w:t>tablename</w:t>
+            </w:r>
+            <w:proofErr w:type="spellEnd"/>
+            <w:r>
+              <w:rPr>
+                <w:lang w:val="en-US"/>
+              </w:rPr>
+              <w:t xml:space="preserve"> </w:t>
             </w:r>
             <w:r>
               <w:rPr>
@@ -24981,7 +27739,23 @@
                 <w:rStyle w:val="hljs-string"/>
                 <w:lang w:val="en-US"/>
               </w:rPr>
-              <w:t>'funcion'</w:t>
+              <w:t>'</w:t>
+            </w:r>
+            <w:proofErr w:type="spellStart"/>
+            <w:r>
+              <w:rPr>
+                <w:rStyle w:val="hljs-string"/>
+                <w:lang w:val="en-US"/>
+              </w:rPr>
+              <w:t>funcion</w:t>
+            </w:r>
+            <w:proofErr w:type="spellEnd"/>
+            <w:r>
+              <w:rPr>
+                <w:rStyle w:val="hljs-string"/>
+                <w:lang w:val="en-US"/>
+              </w:rPr>
+              <w:t>'</w:t>
             </w:r>
             <w:r>
               <w:rPr>
@@ -25054,7 +27828,77 @@
               <w:rPr>
                 <w:lang w:val="en-US"/>
               </w:rPr>
-              <w:t xml:space="preserve"> conname, conrelid::regclass, pg_get_constraintdef(oid) </w:t>
+              <w:t xml:space="preserve"> </w:t>
+            </w:r>
+            <w:proofErr w:type="spellStart"/>
+            <w:r>
+              <w:rPr>
+                <w:lang w:val="en-US"/>
+              </w:rPr>
+              <w:t>conname</w:t>
+            </w:r>
+            <w:proofErr w:type="spellEnd"/>
+            <w:r>
+              <w:rPr>
+                <w:lang w:val="en-US"/>
+              </w:rPr>
+              <w:t xml:space="preserve">, </w:t>
+            </w:r>
+            <w:proofErr w:type="spellStart"/>
+            <w:r>
+              <w:rPr>
+                <w:lang w:val="en-US"/>
+              </w:rPr>
+              <w:t>conrelid</w:t>
+            </w:r>
+            <w:proofErr w:type="spellEnd"/>
+            <w:r>
+              <w:rPr>
+                <w:lang w:val="en-US"/>
+              </w:rPr>
+              <w:t>::</w:t>
+            </w:r>
+            <w:proofErr w:type="spellStart"/>
+            <w:r>
+              <w:rPr>
+                <w:lang w:val="en-US"/>
+              </w:rPr>
+              <w:t>regclass</w:t>
+            </w:r>
+            <w:proofErr w:type="spellEnd"/>
+            <w:r>
+              <w:rPr>
+                <w:lang w:val="en-US"/>
+              </w:rPr>
+              <w:t xml:space="preserve">, </w:t>
+            </w:r>
+            <w:proofErr w:type="spellStart"/>
+            <w:r>
+              <w:rPr>
+                <w:lang w:val="en-US"/>
+              </w:rPr>
+              <w:t>pg_get_constraintdef</w:t>
+            </w:r>
+            <w:proofErr w:type="spellEnd"/>
+            <w:r>
+              <w:rPr>
+                <w:lang w:val="en-US"/>
+              </w:rPr>
+              <w:t>(</w:t>
+            </w:r>
+            <w:proofErr w:type="spellStart"/>
+            <w:r>
+              <w:rPr>
+                <w:lang w:val="en-US"/>
+              </w:rPr>
+              <w:t>oid</w:t>
+            </w:r>
+            <w:proofErr w:type="spellEnd"/>
+            <w:r>
+              <w:rPr>
+                <w:lang w:val="en-US"/>
+              </w:rPr>
+              <w:t xml:space="preserve">) </w:t>
             </w:r>
             <w:r>
               <w:rPr>
@@ -25067,7 +27911,21 @@
               <w:rPr>
                 <w:lang w:val="en-US"/>
               </w:rPr>
-              <w:t xml:space="preserve"> pg_constraint </w:t>
+              <w:t xml:space="preserve"> </w:t>
+            </w:r>
+            <w:proofErr w:type="spellStart"/>
+            <w:r>
+              <w:rPr>
+                <w:lang w:val="en-US"/>
+              </w:rPr>
+              <w:t>pg_constraint</w:t>
+            </w:r>
+            <w:proofErr w:type="spellEnd"/>
+            <w:r>
+              <w:rPr>
+                <w:lang w:val="en-US"/>
+              </w:rPr>
+              <w:t xml:space="preserve"> </w:t>
             </w:r>
             <w:r>
               <w:rPr>
@@ -25080,7 +27938,21 @@
               <w:rPr>
                 <w:lang w:val="en-US"/>
               </w:rPr>
-              <w:t xml:space="preserve"> conrelid </w:t>
+              <w:t xml:space="preserve"> </w:t>
+            </w:r>
+            <w:proofErr w:type="spellStart"/>
+            <w:r>
+              <w:rPr>
+                <w:lang w:val="en-US"/>
+              </w:rPr>
+              <w:t>conrelid</w:t>
+            </w:r>
+            <w:proofErr w:type="spellEnd"/>
+            <w:r>
+              <w:rPr>
+                <w:lang w:val="en-US"/>
+              </w:rPr>
+              <w:t xml:space="preserve"> </w:t>
             </w:r>
             <w:r>
               <w:rPr>
@@ -25100,13 +27972,43 @@
                 <w:rStyle w:val="hljs-string"/>
                 <w:lang w:val="en-US"/>
               </w:rPr>
-              <w:t>'funcion'</w:t>
+              <w:t>'</w:t>
+            </w:r>
+            <w:proofErr w:type="spellStart"/>
+            <w:r>
+              <w:rPr>
+                <w:rStyle w:val="hljs-string"/>
+                <w:lang w:val="en-US"/>
+              </w:rPr>
+              <w:t>funcion</w:t>
+            </w:r>
+            <w:proofErr w:type="spellEnd"/>
+            <w:r>
+              <w:rPr>
+                <w:rStyle w:val="hljs-string"/>
+                <w:lang w:val="en-US"/>
+              </w:rPr>
+              <w:t>'</w:t>
             </w:r>
             <w:r>
               <w:rPr>
                 <w:lang w:val="en-US"/>
               </w:rPr>
-              <w:t>::regclass;</w:t>
+              <w:t>::</w:t>
+            </w:r>
+            <w:proofErr w:type="spellStart"/>
+            <w:r>
+              <w:rPr>
+                <w:lang w:val="en-US"/>
+              </w:rPr>
+              <w:t>regclass</w:t>
+            </w:r>
+            <w:proofErr w:type="spellEnd"/>
+            <w:r>
+              <w:rPr>
+                <w:lang w:val="en-US"/>
+              </w:rPr>
+              <w:t>;</w:t>
             </w:r>
           </w:p>
         </w:tc>
@@ -25175,7 +28077,15 @@
               <w:t>TABLE</w:t>
             </w:r>
             <w:r>
-              <w:t xml:space="preserve"> nombre_tabla </w:t>
+              <w:t xml:space="preserve"> </w:t>
+            </w:r>
+            <w:proofErr w:type="spellStart"/>
+            <w:r>
+              <w:t>nombre_tabla</w:t>
+            </w:r>
+            <w:proofErr w:type="spellEnd"/>
+            <w:r>
+              <w:t xml:space="preserve"> </w:t>
             </w:r>
             <w:r>
               <w:rPr>
@@ -25193,7 +28103,15 @@
               <w:t>CONSTRAINT</w:t>
             </w:r>
             <w:r>
-              <w:t xml:space="preserve"> nombre_restriccion;</w:t>
+              <w:t xml:space="preserve"> </w:t>
+            </w:r>
+            <w:proofErr w:type="spellStart"/>
+            <w:r>
+              <w:t>nombre_restriccion</w:t>
+            </w:r>
+            <w:proofErr w:type="spellEnd"/>
+            <w:r>
+              <w:t>;</w:t>
             </w:r>
           </w:p>
         </w:tc>
@@ -25221,8 +28139,13 @@
               <w:spacing w:line="240" w:lineRule="auto"/>
             </w:pPr>
             <w:r>
-              <w:t>Hacer un backup</w:t>
-            </w:r>
+              <w:t xml:space="preserve">Hacer un </w:t>
+            </w:r>
+            <w:proofErr w:type="spellStart"/>
+            <w:r>
+              <w:t>backup</w:t>
+            </w:r>
+            <w:proofErr w:type="spellEnd"/>
           </w:p>
         </w:tc>
         <w:tc>
@@ -25246,8 +28169,13 @@
               <w:widowControl w:val="0"/>
               <w:spacing w:line="240" w:lineRule="auto"/>
             </w:pPr>
-            <w:r>
-              <w:t xml:space="preserve">pg_dump </w:t>
+            <w:proofErr w:type="spellStart"/>
+            <w:r>
+              <w:t>pg_dump</w:t>
+            </w:r>
+            <w:proofErr w:type="spellEnd"/>
+            <w:r>
+              <w:t xml:space="preserve"> </w:t>
             </w:r>
             <w:r>
               <w:rPr>
@@ -25256,7 +28184,15 @@
               <w:t>-</w:t>
             </w:r>
             <w:r>
-              <w:t xml:space="preserve">U user_addel_perez </w:t>
+              <w:t xml:space="preserve">U </w:t>
+            </w:r>
+            <w:proofErr w:type="spellStart"/>
+            <w:r>
+              <w:t>user_addel_perez</w:t>
+            </w:r>
+            <w:proofErr w:type="spellEnd"/>
+            <w:r>
+              <w:t xml:space="preserve"> </w:t>
             </w:r>
             <w:r>
               <w:rPr>
@@ -25265,7 +28201,15 @@
               <w:t>-</w:t>
             </w:r>
             <w:r>
-              <w:t xml:space="preserve">d bd_addel_perez_xyz </w:t>
+              <w:t xml:space="preserve">d </w:t>
+            </w:r>
+            <w:proofErr w:type="spellStart"/>
+            <w:r>
+              <w:t>bd_addel_perez_xyz</w:t>
+            </w:r>
+            <w:proofErr w:type="spellEnd"/>
+            <w:r>
+              <w:t xml:space="preserve"> </w:t>
             </w:r>
             <w:r>
               <w:rPr>
@@ -25283,7 +28227,23 @@
               <w:t>-</w:t>
             </w:r>
             <w:r>
-              <w:t>f "/ruta/del/backup/Backup_bd_addel_perez_xyz.backup"</w:t>
+              <w:t>f "/ruta/del/</w:t>
+            </w:r>
+            <w:proofErr w:type="spellStart"/>
+            <w:r>
+              <w:t>backup</w:t>
+            </w:r>
+            <w:proofErr w:type="spellEnd"/>
+            <w:r>
+              <w:t>/</w:t>
+            </w:r>
+            <w:proofErr w:type="spellStart"/>
+            <w:r>
+              <w:t>Backup_bd_addel_perez_xyz.backup</w:t>
+            </w:r>
+            <w:proofErr w:type="spellEnd"/>
+            <w:r>
+              <w:t>"</w:t>
             </w:r>
           </w:p>
         </w:tc>
@@ -25336,8 +28296,13 @@
               <w:widowControl w:val="0"/>
               <w:spacing w:line="240" w:lineRule="auto"/>
             </w:pPr>
-            <w:r>
-              <w:t xml:space="preserve">pg_restore </w:t>
+            <w:proofErr w:type="spellStart"/>
+            <w:r>
+              <w:t>pg_restore</w:t>
+            </w:r>
+            <w:proofErr w:type="spellEnd"/>
+            <w:r>
+              <w:t xml:space="preserve"> </w:t>
             </w:r>
             <w:r>
               <w:rPr>
@@ -25346,7 +28311,15 @@
               <w:t>-</w:t>
             </w:r>
             <w:r>
-              <w:t xml:space="preserve">U user_addel_perez </w:t>
+              <w:t xml:space="preserve">U </w:t>
+            </w:r>
+            <w:proofErr w:type="spellStart"/>
+            <w:r>
+              <w:t>user_addel_perez</w:t>
+            </w:r>
+            <w:proofErr w:type="spellEnd"/>
+            <w:r>
+              <w:t xml:space="preserve"> </w:t>
             </w:r>
             <w:r>
               <w:rPr>
@@ -25355,7 +28328,31 @@
               <w:t>-</w:t>
             </w:r>
             <w:r>
-              <w:t>d bd_addel_perez_xyz "/ruta/del/backup/Backup_bd_addel_perez_xyz.backup"</w:t>
+              <w:t xml:space="preserve">d </w:t>
+            </w:r>
+            <w:proofErr w:type="spellStart"/>
+            <w:r>
+              <w:t>bd_addel_perez_xyz</w:t>
+            </w:r>
+            <w:proofErr w:type="spellEnd"/>
+            <w:r>
+              <w:t xml:space="preserve"> "/ruta/del/</w:t>
+            </w:r>
+            <w:proofErr w:type="spellStart"/>
+            <w:r>
+              <w:t>backup</w:t>
+            </w:r>
+            <w:proofErr w:type="spellEnd"/>
+            <w:r>
+              <w:t>/</w:t>
+            </w:r>
+            <w:proofErr w:type="spellStart"/>
+            <w:r>
+              <w:t>Backup_bd_addel_perez_xyz.backup</w:t>
+            </w:r>
+            <w:proofErr w:type="spellEnd"/>
+            <w:r>
+              <w:t>"</w:t>
             </w:r>
           </w:p>
         </w:tc>
@@ -25380,11 +28377,13 @@
         <w:jc w:val="both"/>
         <w:rPr>
           <w:rFonts w:ascii="Verdana" w:eastAsia="Verdana" w:hAnsi="Verdana" w:cs="Verdana"/>
+          <w:lang w:val="en-US"/>
         </w:rPr>
       </w:pPr>
       <w:r>
         <w:rPr>
           <w:rFonts w:ascii="Verdana" w:eastAsia="Verdana" w:hAnsi="Verdana" w:cs="Verdana"/>
+          <w:lang w:val="en-US"/>
         </w:rPr>
         <w:lastRenderedPageBreak/>
         <w:t>LINK VIDEOS:</w:t>
@@ -25396,6 +28395,7 @@
         <w:jc w:val="both"/>
         <w:rPr>
           <w:rFonts w:ascii="Verdana" w:eastAsia="Verdana" w:hAnsi="Verdana" w:cs="Verdana"/>
+          <w:lang w:val="en-US"/>
         </w:rPr>
       </w:pPr>
       <w:hyperlink r:id="rId76" w:history="1">
@@ -25403,6 +28403,7 @@
           <w:rPr>
             <w:rStyle w:val="Hipervnculo"/>
             <w:rFonts w:ascii="Verdana" w:eastAsia="Verdana" w:hAnsi="Verdana" w:cs="Verdana"/>
+            <w:lang w:val="en-US"/>
           </w:rPr>
           <w:t>https://youtu.be/s1shVYcd6tg</w:t>
         </w:r>
